--- a/assets/CV_Okimay.docx
+++ b/assets/CV_Okimay.docx
@@ -1,6 +1,6 @@
 
 <file path=word/document.xml><?xml version="1.0" encoding="utf-8"?>
-<w:document xmlns:wpc="http://schemas.microsoft.com/office/word/2010/wordprocessingCanvas" xmlns:cx="http://schemas.microsoft.com/office/drawing/2014/chartex" xmlns:cx1="http://schemas.microsoft.com/office/drawing/2015/9/8/chartex" xmlns:cx2="http://schemas.microsoft.com/office/drawing/2015/10/21/chartex" xmlns:cx3="http://schemas.microsoft.com/office/drawing/2016/5/9/chartex" xmlns:cx4="http://schemas.microsoft.com/office/drawing/2016/5/10/chartex" xmlns:cx5="http://schemas.microsoft.com/office/drawing/2016/5/11/chartex" xmlns:cx6="http://schemas.microsoft.com/office/drawing/2016/5/12/chartex" xmlns:cx7="http://schemas.microsoft.com/office/drawing/2016/5/13/chartex" xmlns:cx8="http://schemas.microsoft.com/office/drawing/2016/5/14/chartex" xmlns:mc="http://schemas.openxmlformats.org/markup-compatibility/2006" xmlns:aink="http://schemas.microsoft.com/office/drawing/2016/ink" xmlns:am3d="http://schemas.microsoft.com/office/drawing/2017/model3d" xmlns:o="urn:schemas-microsoft-com:office:office" xmlns:r="http://schemas.openxmlformats.org/officeDocument/2006/relationships" xmlns:m="http://schemas.openxmlformats.org/officeDocument/2006/math" xmlns:v="urn:schemas-microsoft-com:vml" xmlns:wp14="http://schemas.microsoft.com/office/word/2010/wordprocessingDrawing" xmlns:wp="http://schemas.openxmlformats.org/drawingml/2006/wordprocessingDrawing" xmlns:w10="urn:schemas-microsoft-com:office:word" xmlns:w="http://schemas.openxmlformats.org/wordprocessingml/2006/main" xmlns:w14="http://schemas.microsoft.com/office/word/2010/wordml" xmlns:w15="http://schemas.microsoft.com/office/word/2012/wordml" xmlns:w16cid="http://schemas.microsoft.com/office/word/2016/wordml/cid" xmlns:w16se="http://schemas.microsoft.com/office/word/2015/wordml/symex" xmlns:wpg="http://schemas.microsoft.com/office/word/2010/wordprocessingGroup" xmlns:wpi="http://schemas.microsoft.com/office/word/2010/wordprocessingInk" xmlns:wne="http://schemas.microsoft.com/office/word/2006/wordml" xmlns:wps="http://schemas.microsoft.com/office/word/2010/wordprocessingShape" mc:Ignorable="w14 w15 w16se w16cid wp14">
+<w:document xmlns:wpc="http://schemas.microsoft.com/office/word/2010/wordprocessingCanvas" xmlns:cx="http://schemas.microsoft.com/office/drawing/2014/chartex" xmlns:cx1="http://schemas.microsoft.com/office/drawing/2015/9/8/chartex" xmlns:cx2="http://schemas.microsoft.com/office/drawing/2015/10/21/chartex" xmlns:cx3="http://schemas.microsoft.com/office/drawing/2016/5/9/chartex" xmlns:cx4="http://schemas.microsoft.com/office/drawing/2016/5/10/chartex" xmlns:cx5="http://schemas.microsoft.com/office/drawing/2016/5/11/chartex" xmlns:cx6="http://schemas.microsoft.com/office/drawing/2016/5/12/chartex" xmlns:cx7="http://schemas.microsoft.com/office/drawing/2016/5/13/chartex" xmlns:cx8="http://schemas.microsoft.com/office/drawing/2016/5/14/chartex" xmlns:mc="http://schemas.openxmlformats.org/markup-compatibility/2006" xmlns:aink="http://schemas.microsoft.com/office/drawing/2016/ink" xmlns:am3d="http://schemas.microsoft.com/office/drawing/2017/model3d" xmlns:o="urn:schemas-microsoft-com:office:office" xmlns:oel="http://schemas.microsoft.com/office/2019/extlst" xmlns:r="http://schemas.openxmlformats.org/officeDocument/2006/relationships" xmlns:m="http://schemas.openxmlformats.org/officeDocument/2006/math" xmlns:v="urn:schemas-microsoft-com:vml" xmlns:wp14="http://schemas.microsoft.com/office/word/2010/wordprocessingDrawing" xmlns:wp="http://schemas.openxmlformats.org/drawingml/2006/wordprocessingDrawing" xmlns:w10="urn:schemas-microsoft-com:office:word" xmlns:w="http://schemas.openxmlformats.org/wordprocessingml/2006/main" xmlns:w14="http://schemas.microsoft.com/office/word/2010/wordml" xmlns:w15="http://schemas.microsoft.com/office/word/2012/wordml" xmlns:w16cex="http://schemas.microsoft.com/office/word/2018/wordml/cex" xmlns:w16cid="http://schemas.microsoft.com/office/word/2016/wordml/cid" xmlns:w16="http://schemas.microsoft.com/office/word/2018/wordml" xmlns:w16du="http://schemas.microsoft.com/office/word/2023/wordml/word16du" xmlns:w16sdtdh="http://schemas.microsoft.com/office/word/2020/wordml/sdtdatahash" xmlns:w16sdtfl="http://schemas.microsoft.com/office/word/2024/wordml/sdtformatlock" xmlns:w16se="http://schemas.microsoft.com/office/word/2015/wordml/symex" xmlns:wpg="http://schemas.microsoft.com/office/word/2010/wordprocessingGroup" xmlns:wpi="http://schemas.microsoft.com/office/word/2010/wordprocessingInk" xmlns:wne="http://schemas.microsoft.com/office/word/2006/wordml" xmlns:wps="http://schemas.microsoft.com/office/word/2010/wordprocessingShape" mc:Ignorable="w14 w15 w16se w16cid w16 w16cex w16sdtdh w16sdtfl w16du wp14">
   <w:body>
     <w:p>
       <w:pPr>
@@ -17,13 +17,13 @@
         <mc:AlternateContent>
           <mc:Choice Requires="wpg">
             <w:drawing>
-              <wp:anchor distT="0" distB="0" distL="114300" distR="114300" simplePos="0" relativeHeight="487478784" behindDoc="1" locked="0" layoutInCell="1" allowOverlap="1" wp14:anchorId="1C1FE946" wp14:editId="1970E5DF">
+              <wp:anchor distT="0" distB="0" distL="114300" distR="114300" simplePos="0" relativeHeight="487478784" behindDoc="1" locked="0" layoutInCell="1" allowOverlap="1" wp14:anchorId="1C1FE946" wp14:editId="5AFC56FE">
                 <wp:simplePos x="0" y="0"/>
                 <wp:positionH relativeFrom="page">
-                  <wp:posOffset>5131435</wp:posOffset>
+                  <wp:posOffset>5130800</wp:posOffset>
                 </wp:positionH>
                 <wp:positionV relativeFrom="margin">
-                  <wp:posOffset>-343725</wp:posOffset>
+                  <wp:posOffset>-342900</wp:posOffset>
                 </wp:positionV>
                 <wp:extent cx="2417445" cy="10723418"/>
                 <wp:effectExtent l="0" t="0" r="1905" b="1905"/>
@@ -383,7 +383,7 @@
                           </pic:cNvPicPr>
                         </pic:nvPicPr>
                         <pic:blipFill>
-                          <a:blip r:embed="rId4">
+                          <a:blip r:embed="rId5">
                             <a:extLst>
                               <a:ext uri="{28A0092B-C50C-407E-A947-70E740481C1C}">
                                 <a14:useLocalDpi xmlns:a14="http://schemas.microsoft.com/office/drawing/2010/main" val="0"/>
@@ -436,7 +436,7 @@
                           </pic:cNvPicPr>
                         </pic:nvPicPr>
                         <pic:blipFill>
-                          <a:blip r:embed="rId4">
+                          <a:blip r:embed="rId5">
                             <a:extLst>
                               <a:ext uri="{28A0092B-C50C-407E-A947-70E740481C1C}">
                                 <a14:useLocalDpi xmlns:a14="http://schemas.microsoft.com/office/drawing/2010/main" val="0"/>
@@ -489,7 +489,7 @@
                           </pic:cNvPicPr>
                         </pic:nvPicPr>
                         <pic:blipFill>
-                          <a:blip r:embed="rId5">
+                          <a:blip r:embed="rId6">
                             <a:extLst>
                               <a:ext uri="{28A0092B-C50C-407E-A947-70E740481C1C}">
                                 <a14:useLocalDpi xmlns:a14="http://schemas.microsoft.com/office/drawing/2010/main" val="0"/>
@@ -542,7 +542,7 @@
                           </pic:cNvPicPr>
                         </pic:nvPicPr>
                         <pic:blipFill>
-                          <a:blip r:embed="rId6">
+                          <a:blip r:embed="rId7">
                             <a:extLst>
                               <a:ext uri="{28A0092B-C50C-407E-A947-70E740481C1C}">
                                 <a14:useLocalDpi xmlns:a14="http://schemas.microsoft.com/office/drawing/2010/main" val="0"/>
@@ -595,7 +595,7 @@
                           </pic:cNvPicPr>
                         </pic:nvPicPr>
                         <pic:blipFill>
-                          <a:blip r:embed="rId6">
+                          <a:blip r:embed="rId7">
                             <a:extLst>
                               <a:ext uri="{28A0092B-C50C-407E-A947-70E740481C1C}">
                                 <a14:useLocalDpi xmlns:a14="http://schemas.microsoft.com/office/drawing/2010/main" val="0"/>
@@ -648,7 +648,7 @@
                           </pic:cNvPicPr>
                         </pic:nvPicPr>
                         <pic:blipFill>
-                          <a:blip r:embed="rId4">
+                          <a:blip r:embed="rId5">
                             <a:extLst>
                               <a:ext uri="{28A0092B-C50C-407E-A947-70E740481C1C}">
                                 <a14:useLocalDpi xmlns:a14="http://schemas.microsoft.com/office/drawing/2010/main" val="0"/>
@@ -701,7 +701,7 @@
                           </pic:cNvPicPr>
                         </pic:nvPicPr>
                         <pic:blipFill>
-                          <a:blip r:embed="rId6">
+                          <a:blip r:embed="rId7">
                             <a:extLst>
                               <a:ext uri="{28A0092B-C50C-407E-A947-70E740481C1C}">
                                 <a14:useLocalDpi xmlns:a14="http://schemas.microsoft.com/office/drawing/2010/main" val="0"/>
@@ -754,7 +754,7 @@
                           </pic:cNvPicPr>
                         </pic:nvPicPr>
                         <pic:blipFill>
-                          <a:blip r:embed="rId5">
+                          <a:blip r:embed="rId6">
                             <a:extLst>
                               <a:ext uri="{28A0092B-C50C-407E-A947-70E740481C1C}">
                                 <a14:useLocalDpi xmlns:a14="http://schemas.microsoft.com/office/drawing/2010/main" val="0"/>
@@ -807,7 +807,7 @@
                           </pic:cNvPicPr>
                         </pic:nvPicPr>
                         <pic:blipFill>
-                          <a:blip r:embed="rId6">
+                          <a:blip r:embed="rId7">
                             <a:extLst>
                               <a:ext uri="{28A0092B-C50C-407E-A947-70E740481C1C}">
                                 <a14:useLocalDpi xmlns:a14="http://schemas.microsoft.com/office/drawing/2010/main" val="0"/>
@@ -860,7 +860,7 @@
                           </pic:cNvPicPr>
                         </pic:nvPicPr>
                         <pic:blipFill>
-                          <a:blip r:embed="rId6">
+                          <a:blip r:embed="rId7">
                             <a:extLst>
                               <a:ext uri="{28A0092B-C50C-407E-A947-70E740481C1C}">
                                 <a14:useLocalDpi xmlns:a14="http://schemas.microsoft.com/office/drawing/2010/main" val="0"/>
@@ -913,7 +913,7 @@
                           </pic:cNvPicPr>
                         </pic:nvPicPr>
                         <pic:blipFill>
-                          <a:blip r:embed="rId4">
+                          <a:blip r:embed="rId5">
                             <a:extLst>
                               <a:ext uri="{28A0092B-C50C-407E-A947-70E740481C1C}">
                                 <a14:useLocalDpi xmlns:a14="http://schemas.microsoft.com/office/drawing/2010/main" val="0"/>
@@ -966,7 +966,7 @@
                           </pic:cNvPicPr>
                         </pic:nvPicPr>
                         <pic:blipFill>
-                          <a:blip r:embed="rId6">
+                          <a:blip r:embed="rId7">
                             <a:extLst>
                               <a:ext uri="{28A0092B-C50C-407E-A947-70E740481C1C}">
                                 <a14:useLocalDpi xmlns:a14="http://schemas.microsoft.com/office/drawing/2010/main" val="0"/>
@@ -1019,7 +1019,7 @@
                           </pic:cNvPicPr>
                         </pic:nvPicPr>
                         <pic:blipFill>
-                          <a:blip r:embed="rId5">
+                          <a:blip r:embed="rId6">
                             <a:extLst>
                               <a:ext uri="{28A0092B-C50C-407E-A947-70E740481C1C}">
                                 <a14:useLocalDpi xmlns:a14="http://schemas.microsoft.com/office/drawing/2010/main" val="0"/>
@@ -1072,7 +1072,7 @@
                           </pic:cNvPicPr>
                         </pic:nvPicPr>
                         <pic:blipFill>
-                          <a:blip r:embed="rId6">
+                          <a:blip r:embed="rId7">
                             <a:extLst>
                               <a:ext uri="{28A0092B-C50C-407E-A947-70E740481C1C}">
                                 <a14:useLocalDpi xmlns:a14="http://schemas.microsoft.com/office/drawing/2010/main" val="0"/>
@@ -1125,7 +1125,7 @@
                           </pic:cNvPicPr>
                         </pic:nvPicPr>
                         <pic:blipFill>
-                          <a:blip r:embed="rId6">
+                          <a:blip r:embed="rId7">
                             <a:extLst>
                               <a:ext uri="{28A0092B-C50C-407E-A947-70E740481C1C}">
                                 <a14:useLocalDpi xmlns:a14="http://schemas.microsoft.com/office/drawing/2010/main" val="0"/>
@@ -1178,7 +1178,7 @@
                           </pic:cNvPicPr>
                         </pic:nvPicPr>
                         <pic:blipFill>
-                          <a:blip r:embed="rId4">
+                          <a:blip r:embed="rId5">
                             <a:extLst>
                               <a:ext uri="{28A0092B-C50C-407E-A947-70E740481C1C}">
                                 <a14:useLocalDpi xmlns:a14="http://schemas.microsoft.com/office/drawing/2010/main" val="0"/>
@@ -1192,7 +1192,7 @@
                         </pic:blipFill>
                         <pic:spPr bwMode="auto">
                           <a:xfrm>
-                            <a:off x="11394" y="11695"/>
+                            <a:off x="11394" y="11525"/>
                             <a:ext cx="219" cy="218"/>
                           </a:xfrm>
                           <a:prstGeom prst="rect">
@@ -1231,7 +1231,7 @@
                           </pic:cNvPicPr>
                         </pic:nvPicPr>
                         <pic:blipFill>
-                          <a:blip r:embed="rId4">
+                          <a:blip r:embed="rId5">
                             <a:extLst>
                               <a:ext uri="{28A0092B-C50C-407E-A947-70E740481C1C}">
                                 <a14:useLocalDpi xmlns:a14="http://schemas.microsoft.com/office/drawing/2010/main" val="0"/>
@@ -1245,7 +1245,7 @@
                         </pic:blipFill>
                         <pic:spPr bwMode="auto">
                           <a:xfrm>
-                            <a:off x="11130" y="11695"/>
+                            <a:off x="11130" y="11525"/>
                             <a:ext cx="219" cy="218"/>
                           </a:xfrm>
                           <a:prstGeom prst="rect">
@@ -1284,7 +1284,7 @@
                           </pic:cNvPicPr>
                         </pic:nvPicPr>
                         <pic:blipFill>
-                          <a:blip r:embed="rId7">
+                          <a:blip r:embed="rId8">
                             <a:extLst>
                               <a:ext uri="{28A0092B-C50C-407E-A947-70E740481C1C}">
                                 <a14:useLocalDpi xmlns:a14="http://schemas.microsoft.com/office/drawing/2010/main" val="0"/>
@@ -1298,7 +1298,7 @@
                         </pic:blipFill>
                         <pic:spPr bwMode="auto">
                           <a:xfrm>
-                            <a:off x="10878" y="11695"/>
+                            <a:off x="10588" y="11526"/>
                             <a:ext cx="219" cy="218"/>
                           </a:xfrm>
                           <a:prstGeom prst="rect">
@@ -1337,7 +1337,7 @@
                           </pic:cNvPicPr>
                         </pic:nvPicPr>
                         <pic:blipFill>
-                          <a:blip r:embed="rId8">
+                          <a:blip r:embed="rId9">
                             <a:extLst>
                               <a:ext uri="{28A0092B-C50C-407E-A947-70E740481C1C}">
                                 <a14:useLocalDpi xmlns:a14="http://schemas.microsoft.com/office/drawing/2010/main" val="0"/>
@@ -1351,7 +1351,7 @@
                         </pic:blipFill>
                         <pic:spPr bwMode="auto">
                           <a:xfrm>
-                            <a:off x="10362" y="11695"/>
+                            <a:off x="10324" y="11506"/>
                             <a:ext cx="219" cy="218"/>
                           </a:xfrm>
                           <a:prstGeom prst="rect">
@@ -1390,7 +1390,7 @@
                           </pic:cNvPicPr>
                         </pic:nvPicPr>
                         <pic:blipFill>
-                          <a:blip r:embed="rId8">
+                          <a:blip r:embed="rId9">
                             <a:extLst>
                               <a:ext uri="{28A0092B-C50C-407E-A947-70E740481C1C}">
                                 <a14:useLocalDpi xmlns:a14="http://schemas.microsoft.com/office/drawing/2010/main" val="0"/>
@@ -1404,7 +1404,7 @@
                         </pic:blipFill>
                         <pic:spPr bwMode="auto">
                           <a:xfrm>
-                            <a:off x="10614" y="11695"/>
+                            <a:off x="10832" y="11527"/>
                             <a:ext cx="219" cy="218"/>
                           </a:xfrm>
                           <a:prstGeom prst="rect">
@@ -1443,7 +1443,7 @@
                           </pic:cNvPicPr>
                         </pic:nvPicPr>
                         <pic:blipFill>
-                          <a:blip r:embed="rId4">
+                          <a:blip r:embed="rId5">
                             <a:extLst>
                               <a:ext uri="{28A0092B-C50C-407E-A947-70E740481C1C}">
                                 <a14:useLocalDpi xmlns:a14="http://schemas.microsoft.com/office/drawing/2010/main" val="0"/>
@@ -1496,7 +1496,7 @@
                           </pic:cNvPicPr>
                         </pic:nvPicPr>
                         <pic:blipFill>
-                          <a:blip r:embed="rId6">
+                          <a:blip r:embed="rId7">
                             <a:extLst>
                               <a:ext uri="{28A0092B-C50C-407E-A947-70E740481C1C}">
                                 <a14:useLocalDpi xmlns:a14="http://schemas.microsoft.com/office/drawing/2010/main" val="0"/>
@@ -1549,7 +1549,7 @@
                           </pic:cNvPicPr>
                         </pic:nvPicPr>
                         <pic:blipFill>
-                          <a:blip r:embed="rId5">
+                          <a:blip r:embed="rId6">
                             <a:extLst>
                               <a:ext uri="{28A0092B-C50C-407E-A947-70E740481C1C}">
                                 <a14:useLocalDpi xmlns:a14="http://schemas.microsoft.com/office/drawing/2010/main" val="0"/>
@@ -1602,7 +1602,7 @@
                           </pic:cNvPicPr>
                         </pic:nvPicPr>
                         <pic:blipFill>
-                          <a:blip r:embed="rId6">
+                          <a:blip r:embed="rId7">
                             <a:extLst>
                               <a:ext uri="{28A0092B-C50C-407E-A947-70E740481C1C}">
                                 <a14:useLocalDpi xmlns:a14="http://schemas.microsoft.com/office/drawing/2010/main" val="0"/>
@@ -1655,7 +1655,7 @@
                           </pic:cNvPicPr>
                         </pic:nvPicPr>
                         <pic:blipFill>
-                          <a:blip r:embed="rId6">
+                          <a:blip r:embed="rId7">
                             <a:extLst>
                               <a:ext uri="{28A0092B-C50C-407E-A947-70E740481C1C}">
                                 <a14:useLocalDpi xmlns:a14="http://schemas.microsoft.com/office/drawing/2010/main" val="0"/>
@@ -1714,7 +1714,7 @@
           </mc:Choice>
           <mc:Fallback>
             <w:pict>
-              <v:group w14:anchorId="27F1D8A7" id="Group 2" o:spid="_x0000_s1026" style="position:absolute;margin-left:404.05pt;margin-top:-27.05pt;width:190.35pt;height:844.35pt;z-index:-15837696;mso-position-horizontal-relative:page;mso-position-vertical-relative:margin" coordorigin="8093,88" coordsize="3807,16800" o:gfxdata="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">
+              <v:group w14:anchorId="0D1F1EC2" id="Group 2" o:spid="_x0000_s1026" style="position:absolute;margin-left:404pt;margin-top:-27pt;width:190.35pt;height:844.35pt;z-index:-15837696;mso-position-horizontal-relative:page;mso-position-vertical-relative:margin" coordorigin="8093,88" coordsize="3807,16800" o:gfxdata="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">
                 <v:shape id="Freeform 30" o:spid="_x0000_s1027" style="position:absolute;left:8093;top:88;width:3807;height:16800;visibility:visible;mso-wrap-style:square;v-text-anchor:top" coordsize="3807,16800" o:gfxdata="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" path="m3807,l24,,12,,,,,16799r12,l24,16799r3783,l3807,xe" fillcolor="#003c73" stroked="f">
                   <v:path arrowok="t" o:connecttype="custom" o:connectlocs="3807,0;24,0;12,0;0,0;0,16799;12,16799;24,16799;3807,16799;3807,0" o:connectangles="0,0,0,0,0,0,0,0,0"/>
                 </v:shape>
@@ -1742,79 +1742,79 @@
                   <o:lock v:ext="edit" aspectratio="t"/>
                 </v:shapetype>
                 <v:shape id="Picture 27" o:spid="_x0000_s1029" type="#_x0000_t75" style="position:absolute;left:11394;top:8501;width:219;height:218;visibility:visible;mso-wrap-style:square" o:gfxdata="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">
-                  <v:imagedata r:id="rId9" o:title=""/>
+                  <v:imagedata r:id="rId10" o:title=""/>
                 </v:shape>
                 <v:shape id="Picture 26" o:spid="_x0000_s1030" type="#_x0000_t75" style="position:absolute;left:11130;top:8501;width:219;height:218;visibility:visible;mso-wrap-style:square" o:gfxdata="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">
-                  <v:imagedata r:id="rId9" o:title=""/>
+                  <v:imagedata r:id="rId10" o:title=""/>
                 </v:shape>
                 <v:shape id="Picture 25" o:spid="_x0000_s1031" type="#_x0000_t75" style="position:absolute;left:10878;top:8501;width:219;height:218;visibility:visible;mso-wrap-style:square" o:gfxdata="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">
+                  <v:imagedata r:id="rId11" o:title=""/>
+                </v:shape>
+                <v:shape id="Picture 24" o:spid="_x0000_s1032" type="#_x0000_t75" style="position:absolute;left:10614;top:8501;width:219;height:218;visibility:visible;mso-wrap-style:square" o:gfxdata="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">
+                  <v:imagedata r:id="rId12" o:title=""/>
+                </v:shape>
+                <v:shape id="Picture 23" o:spid="_x0000_s1033" type="#_x0000_t75" style="position:absolute;left:10362;top:8501;width:219;height:218;visibility:visible;mso-wrap-style:square" o:gfxdata="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">
+                  <v:imagedata r:id="rId12" o:title=""/>
+                </v:shape>
+                <v:shape id="Picture 22" o:spid="_x0000_s1034" type="#_x0000_t75" style="position:absolute;left:11394;top:9198;width:219;height:218;visibility:visible;mso-wrap-style:square" o:gfxdata="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">
                   <v:imagedata r:id="rId10" o:title=""/>
                 </v:shape>
-                <v:shape id="Picture 24" o:spid="_x0000_s1032" type="#_x0000_t75" style="position:absolute;left:10614;top:8501;width:219;height:218;visibility:visible;mso-wrap-style:square" o:gfxdata="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">
+                <v:shape id="Picture 21" o:spid="_x0000_s1035" type="#_x0000_t75" style="position:absolute;left:11130;top:9198;width:219;height:218;visibility:visible;mso-wrap-style:square" o:gfxdata="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">
+                  <v:imagedata r:id="rId12" o:title=""/>
+                </v:shape>
+                <v:shape id="Picture 20" o:spid="_x0000_s1036" type="#_x0000_t75" style="position:absolute;left:10878;top:9198;width:219;height:218;visibility:visible;mso-wrap-style:square" o:gfxdata="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">
                   <v:imagedata r:id="rId11" o:title=""/>
                 </v:shape>
-                <v:shape id="Picture 23" o:spid="_x0000_s1033" type="#_x0000_t75" style="position:absolute;left:10362;top:8501;width:219;height:218;visibility:visible;mso-wrap-style:square" o:gfxdata="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">
+                <v:shape id="Picture 19" o:spid="_x0000_s1037" type="#_x0000_t75" style="position:absolute;left:10614;top:9198;width:219;height:218;visibility:visible;mso-wrap-style:square" o:gfxdata="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">
+                  <v:imagedata r:id="rId12" o:title=""/>
+                </v:shape>
+                <v:shape id="Picture 18" o:spid="_x0000_s1038" type="#_x0000_t75" style="position:absolute;left:10362;top:9198;width:219;height:218;visibility:visible;mso-wrap-style:square" o:gfxdata="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">
+                  <v:imagedata r:id="rId12" o:title=""/>
+                </v:shape>
+                <v:shape id="Picture 17" o:spid="_x0000_s1039" type="#_x0000_t75" style="position:absolute;left:11394;top:9618;width:219;height:218;visibility:visible;mso-wrap-style:square" o:gfxdata="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">
+                  <v:imagedata r:id="rId10" o:title=""/>
+                </v:shape>
+                <v:shape id="Picture 16" o:spid="_x0000_s1040" type="#_x0000_t75" style="position:absolute;left:11130;top:9618;width:219;height:218;visibility:visible;mso-wrap-style:square" o:gfxdata="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">
+                  <v:imagedata r:id="rId12" o:title=""/>
+                </v:shape>
+                <v:shape id="Picture 15" o:spid="_x0000_s1041" type="#_x0000_t75" style="position:absolute;left:10878;top:9618;width:219;height:218;visibility:visible;mso-wrap-style:square" o:gfxdata="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">
                   <v:imagedata r:id="rId11" o:title=""/>
                 </v:shape>
-                <v:shape id="Picture 22" o:spid="_x0000_s1034" type="#_x0000_t75" style="position:absolute;left:11394;top:9198;width:219;height:218;visibility:visible;mso-wrap-style:square" o:gfxdata="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">
-                  <v:imagedata r:id="rId9" o:title=""/>
+                <v:shape id="Picture 14" o:spid="_x0000_s1042" type="#_x0000_t75" style="position:absolute;left:10614;top:9618;width:219;height:218;visibility:visible;mso-wrap-style:square" o:gfxdata="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">
+                  <v:imagedata r:id="rId12" o:title=""/>
                 </v:shape>
-                <v:shape id="Picture 21" o:spid="_x0000_s1035" type="#_x0000_t75" style="position:absolute;left:11130;top:9198;width:219;height:218;visibility:visible;mso-wrap-style:square" o:gfxdata="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">
+                <v:shape id="Picture 13" o:spid="_x0000_s1043" type="#_x0000_t75" style="position:absolute;left:10362;top:9618;width:219;height:218;visibility:visible;mso-wrap-style:square" o:gfxdata="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">
+                  <v:imagedata r:id="rId12" o:title=""/>
+                </v:shape>
+                <v:shape id="Picture 12" o:spid="_x0000_s1044" type="#_x0000_t75" style="position:absolute;left:11394;top:11525;width:219;height:218;visibility:visible;mso-wrap-style:square" o:gfxdata="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">
+                  <v:imagedata r:id="rId10" o:title=""/>
+                </v:shape>
+                <v:shape id="Picture 11" o:spid="_x0000_s1045" type="#_x0000_t75" style="position:absolute;left:11130;top:11525;width:219;height:218;visibility:visible;mso-wrap-style:square" o:gfxdata="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">
+                  <v:imagedata r:id="rId10" o:title=""/>
+                </v:shape>
+                <v:shape id="Picture 10" o:spid="_x0000_s1046" type="#_x0000_t75" style="position:absolute;left:10588;top:11526;width:219;height:218;visibility:visible;mso-wrap-style:square" o:gfxdata="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">
+                  <v:imagedata r:id="rId13" o:title=""/>
+                </v:shape>
+                <v:shape id="Picture 9" o:spid="_x0000_s1047" type="#_x0000_t75" style="position:absolute;left:10324;top:11506;width:219;height:218;visibility:visible;mso-wrap-style:square" o:gfxdata="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">
+                  <v:imagedata r:id="rId14" o:title=""/>
+                </v:shape>
+                <v:shape id="Picture 8" o:spid="_x0000_s1048" type="#_x0000_t75" style="position:absolute;left:10832;top:11527;width:219;height:218;visibility:visible;mso-wrap-style:square" o:gfxdata="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">
+                  <v:imagedata r:id="rId14" o:title=""/>
+                </v:shape>
+                <v:shape id="Picture 7" o:spid="_x0000_s1049" type="#_x0000_t75" style="position:absolute;left:11394;top:12116;width:219;height:218;visibility:visible;mso-wrap-style:square" o:gfxdata="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">
+                  <v:imagedata r:id="rId10" o:title=""/>
+                </v:shape>
+                <v:shape id="Picture 6" o:spid="_x0000_s1050" type="#_x0000_t75" style="position:absolute;left:11130;top:12116;width:219;height:218;visibility:visible;mso-wrap-style:square" o:gfxdata="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">
+                  <v:imagedata r:id="rId12" o:title=""/>
+                </v:shape>
+                <v:shape id="Picture 5" o:spid="_x0000_s1051" type="#_x0000_t75" style="position:absolute;left:10878;top:12116;width:219;height:218;visibility:visible;mso-wrap-style:square" o:gfxdata="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">
                   <v:imagedata r:id="rId11" o:title=""/>
                 </v:shape>
-                <v:shape id="Picture 20" o:spid="_x0000_s1036" type="#_x0000_t75" style="position:absolute;left:10878;top:9198;width:219;height:218;visibility:visible;mso-wrap-style:square" o:gfxdata="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">
-                  <v:imagedata r:id="rId10" o:title=""/>
-                </v:shape>
-                <v:shape id="Picture 19" o:spid="_x0000_s1037" type="#_x0000_t75" style="position:absolute;left:10614;top:9198;width:219;height:218;visibility:visible;mso-wrap-style:square" o:gfxdata="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">
-                  <v:imagedata r:id="rId11" o:title=""/>
-                </v:shape>
-                <v:shape id="Picture 18" o:spid="_x0000_s1038" type="#_x0000_t75" style="position:absolute;left:10362;top:9198;width:219;height:218;visibility:visible;mso-wrap-style:square" o:gfxdata="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">
-                  <v:imagedata r:id="rId11" o:title=""/>
-                </v:shape>
-                <v:shape id="Picture 17" o:spid="_x0000_s1039" type="#_x0000_t75" style="position:absolute;left:11394;top:9618;width:219;height:218;visibility:visible;mso-wrap-style:square" o:gfxdata="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">
-                  <v:imagedata r:id="rId9" o:title=""/>
-                </v:shape>
-                <v:shape id="Picture 16" o:spid="_x0000_s1040" type="#_x0000_t75" style="position:absolute;left:11130;top:9618;width:219;height:218;visibility:visible;mso-wrap-style:square" o:gfxdata="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">
-                  <v:imagedata r:id="rId11" o:title=""/>
-                </v:shape>
-                <v:shape id="Picture 15" o:spid="_x0000_s1041" type="#_x0000_t75" style="position:absolute;left:10878;top:9618;width:219;height:218;visibility:visible;mso-wrap-style:square" o:gfxdata="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">
-                  <v:imagedata r:id="rId10" o:title=""/>
-                </v:shape>
-                <v:shape id="Picture 14" o:spid="_x0000_s1042" type="#_x0000_t75" style="position:absolute;left:10614;top:9618;width:219;height:218;visibility:visible;mso-wrap-style:square" o:gfxdata="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">
-                  <v:imagedata r:id="rId11" o:title=""/>
-                </v:shape>
-                <v:shape id="Picture 13" o:spid="_x0000_s1043" type="#_x0000_t75" style="position:absolute;left:10362;top:9618;width:219;height:218;visibility:visible;mso-wrap-style:square" o:gfxdata="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">
-                  <v:imagedata r:id="rId11" o:title=""/>
-                </v:shape>
-                <v:shape id="Picture 12" o:spid="_x0000_s1044" type="#_x0000_t75" style="position:absolute;left:11394;top:11695;width:219;height:218;visibility:visible;mso-wrap-style:square" o:gfxdata="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">
-                  <v:imagedata r:id="rId9" o:title=""/>
-                </v:shape>
-                <v:shape id="Picture 11" o:spid="_x0000_s1045" type="#_x0000_t75" style="position:absolute;left:11130;top:11695;width:219;height:218;visibility:visible;mso-wrap-style:square" o:gfxdata="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">
-                  <v:imagedata r:id="rId9" o:title=""/>
-                </v:shape>
-                <v:shape id="Picture 10" o:spid="_x0000_s1046" type="#_x0000_t75" style="position:absolute;left:10878;top:11695;width:219;height:218;visibility:visible;mso-wrap-style:square" o:gfxdata="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">
+                <v:shape id="Picture 4" o:spid="_x0000_s1052" type="#_x0000_t75" style="position:absolute;left:10614;top:12116;width:219;height:218;visibility:visible;mso-wrap-style:square" o:gfxdata="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">
                   <v:imagedata r:id="rId12" o:title=""/>
                 </v:shape>
-                <v:shape id="Picture 9" o:spid="_x0000_s1047" type="#_x0000_t75" style="position:absolute;left:10362;top:11695;width:219;height:218;visibility:visible;mso-wrap-style:square" o:gfxdata="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">
-                  <v:imagedata r:id="rId13" o:title=""/>
-                </v:shape>
-                <v:shape id="Picture 8" o:spid="_x0000_s1048" type="#_x0000_t75" style="position:absolute;left:10614;top:11695;width:219;height:218;visibility:visible;mso-wrap-style:square" o:gfxdata="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">
-                  <v:imagedata r:id="rId13" o:title=""/>
-                </v:shape>
-                <v:shape id="Picture 7" o:spid="_x0000_s1049" type="#_x0000_t75" style="position:absolute;left:11394;top:12116;width:219;height:218;visibility:visible;mso-wrap-style:square" o:gfxdata="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">
-                  <v:imagedata r:id="rId9" o:title=""/>
-                </v:shape>
-                <v:shape id="Picture 6" o:spid="_x0000_s1050" type="#_x0000_t75" style="position:absolute;left:11130;top:12116;width:219;height:218;visibility:visible;mso-wrap-style:square" o:gfxdata="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">
-                  <v:imagedata r:id="rId11" o:title=""/>
-                </v:shape>
-                <v:shape id="Picture 5" o:spid="_x0000_s1051" type="#_x0000_t75" style="position:absolute;left:10878;top:12116;width:219;height:218;visibility:visible;mso-wrap-style:square" o:gfxdata="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">
-                  <v:imagedata r:id="rId10" o:title=""/>
-                </v:shape>
-                <v:shape id="Picture 4" o:spid="_x0000_s1052" type="#_x0000_t75" style="position:absolute;left:10614;top:12116;width:219;height:218;visibility:visible;mso-wrap-style:square" o:gfxdata="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">
-                  <v:imagedata r:id="rId11" o:title=""/>
-                </v:shape>
                 <v:shape id="Picture 3" o:spid="_x0000_s1053" type="#_x0000_t75" style="position:absolute;left:10362;top:12116;width:219;height:218;visibility:visible;mso-wrap-style:square" o:gfxdata="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">
-                  <v:imagedata r:id="rId11" o:title=""/>
+                  <v:imagedata r:id="rId12" o:title=""/>
                 </v:shape>
                 <w10:wrap anchorx="page" anchory="margin"/>
               </v:group>
@@ -1839,274 +1839,38 @@
     <w:p>
       <w:pPr>
         <w:pStyle w:val="Corpsdetexte"/>
-        <w:spacing w:before="95" w:line="319" w:lineRule="auto"/>
-        <w:ind w:left="108" w:right="69"/>
-        <w:jc w:val="both"/>
-      </w:pPr>
-      <w:r>
-        <w:rPr>
-          <w:color w:val="363C49"/>
-        </w:rPr>
-        <w:t>Sérieuse et investie en classe, mes résultats scolaires sont à mon image. Sociable, je suis à</w:t>
-      </w:r>
-      <w:r>
-        <w:rPr>
-          <w:color w:val="363C49"/>
-          <w:spacing w:val="1"/>
-        </w:rPr>
-        <w:t xml:space="preserve"> </w:t>
-      </w:r>
-      <w:r>
-        <w:rPr>
-          <w:color w:val="363C49"/>
-        </w:rPr>
-        <w:t>l'aise</w:t>
-      </w:r>
-      <w:r>
-        <w:rPr>
-          <w:color w:val="363C49"/>
-          <w:spacing w:val="-1"/>
-        </w:rPr>
-        <w:t xml:space="preserve"> </w:t>
-      </w:r>
-      <w:r>
-        <w:rPr>
-          <w:color w:val="363C49"/>
-        </w:rPr>
-        <w:t>à</w:t>
-      </w:r>
-      <w:r>
-        <w:rPr>
-          <w:color w:val="363C49"/>
-          <w:spacing w:val="-1"/>
-        </w:rPr>
-        <w:t xml:space="preserve"> </w:t>
-      </w:r>
-      <w:r>
-        <w:rPr>
-          <w:color w:val="363C49"/>
-        </w:rPr>
-        <w:t>l'oral</w:t>
-      </w:r>
-      <w:r>
-        <w:rPr>
-          <w:color w:val="363C49"/>
-          <w:spacing w:val="-1"/>
-        </w:rPr>
-        <w:t xml:space="preserve"> </w:t>
-      </w:r>
-      <w:r>
-        <w:rPr>
-          <w:color w:val="363C49"/>
-        </w:rPr>
-        <w:t>comme</w:t>
-      </w:r>
-      <w:r>
-        <w:rPr>
-          <w:color w:val="363C49"/>
-          <w:spacing w:val="-1"/>
-        </w:rPr>
-        <w:t xml:space="preserve"> </w:t>
-      </w:r>
-      <w:r>
-        <w:rPr>
-          <w:color w:val="363C49"/>
-        </w:rPr>
-        <w:t>à</w:t>
-      </w:r>
-      <w:r>
-        <w:rPr>
-          <w:color w:val="363C49"/>
-          <w:spacing w:val="-1"/>
-        </w:rPr>
-        <w:t xml:space="preserve"> </w:t>
-      </w:r>
-      <w:r>
-        <w:rPr>
-          <w:color w:val="363C49"/>
-        </w:rPr>
-        <w:t>l'écrit.</w:t>
-      </w:r>
-      <w:r>
-        <w:rPr>
-          <w:color w:val="363C49"/>
-          <w:spacing w:val="-1"/>
-        </w:rPr>
-        <w:t xml:space="preserve"> </w:t>
-      </w:r>
-      <w:r>
-        <w:rPr>
-          <w:color w:val="363C49"/>
-        </w:rPr>
-        <w:t>Les langues</w:t>
-      </w:r>
-      <w:r>
-        <w:rPr>
-          <w:color w:val="363C49"/>
-          <w:spacing w:val="-1"/>
-        </w:rPr>
-        <w:t xml:space="preserve"> </w:t>
-      </w:r>
-      <w:r>
-        <w:rPr>
-          <w:color w:val="363C49"/>
-        </w:rPr>
-        <w:t>étrangères</w:t>
-      </w:r>
-      <w:r>
-        <w:rPr>
-          <w:color w:val="363C49"/>
-          <w:spacing w:val="-1"/>
-        </w:rPr>
-        <w:t xml:space="preserve"> </w:t>
-      </w:r>
-      <w:r>
-        <w:rPr>
-          <w:color w:val="363C49"/>
-        </w:rPr>
-        <w:t>(anglais,</w:t>
-      </w:r>
-      <w:r>
-        <w:rPr>
-          <w:color w:val="363C49"/>
-          <w:spacing w:val="-1"/>
-        </w:rPr>
-        <w:t xml:space="preserve"> </w:t>
-      </w:r>
-      <w:r>
-        <w:rPr>
-          <w:color w:val="363C49"/>
-        </w:rPr>
-        <w:t>coréen,</w:t>
-      </w:r>
-      <w:r>
-        <w:rPr>
-          <w:color w:val="363C49"/>
-          <w:spacing w:val="-1"/>
-        </w:rPr>
-        <w:t xml:space="preserve"> </w:t>
-      </w:r>
-      <w:r>
-        <w:rPr>
-          <w:color w:val="363C49"/>
-        </w:rPr>
-        <w:t>japonais,</w:t>
-      </w:r>
-      <w:r>
-        <w:rPr>
-          <w:color w:val="363C49"/>
-          <w:spacing w:val="-1"/>
-        </w:rPr>
-        <w:t xml:space="preserve"> </w:t>
-      </w:r>
-      <w:r>
-        <w:rPr>
-          <w:color w:val="363C49"/>
-        </w:rPr>
-        <w:t>drehu) et</w:t>
-      </w:r>
-      <w:r>
-        <w:rPr>
-          <w:color w:val="363C49"/>
-          <w:spacing w:val="-1"/>
-        </w:rPr>
-        <w:t xml:space="preserve"> </w:t>
-      </w:r>
-      <w:r>
-        <w:rPr>
-          <w:color w:val="363C49"/>
-        </w:rPr>
-        <w:t>les</w:t>
-      </w:r>
-    </w:p>
-    <w:p>
-      <w:pPr>
-        <w:pStyle w:val="Corpsdetexte"/>
         <w:spacing w:before="2" w:line="319" w:lineRule="auto"/>
         <w:ind w:left="108" w:right="25"/>
         <w:jc w:val="both"/>
-      </w:pPr>
-      <w:proofErr w:type="gramStart"/>
-      <w:r>
-        <w:rPr>
-          <w:color w:val="363C49"/>
-        </w:rPr>
-        <w:t>relations</w:t>
-      </w:r>
-      <w:proofErr w:type="gramEnd"/>
-      <w:r>
-        <w:rPr>
-          <w:color w:val="363C49"/>
-        </w:rPr>
-        <w:t xml:space="preserve"> internationales, </w:t>
-      </w:r>
-      <w:r>
-        <w:rPr>
-          <w:color w:val="363C49"/>
-        </w:rPr>
-        <w:t>dans divers domaines,</w:t>
-      </w:r>
-      <w:r>
-        <w:rPr>
-          <w:color w:val="363C49"/>
-        </w:rPr>
-        <w:t xml:space="preserve"> m'intéressent ainsi que les voyages. Je suis</w:t>
-      </w:r>
-      <w:r>
-        <w:rPr>
-          <w:color w:val="363C49"/>
-          <w:spacing w:val="-47"/>
-        </w:rPr>
-        <w:t xml:space="preserve"> </w:t>
-      </w:r>
-      <w:r>
-        <w:rPr>
-          <w:color w:val="363C49"/>
-        </w:rPr>
-        <w:t>actuellement un dispositif, "Je le peux Parce que je le Veux" (JPPJV) qui me permet de me</w:t>
-      </w:r>
-      <w:r>
-        <w:rPr>
-          <w:color w:val="363C49"/>
-          <w:spacing w:val="1"/>
-        </w:rPr>
-        <w:t xml:space="preserve"> </w:t>
-      </w:r>
-      <w:r>
-        <w:rPr>
-          <w:color w:val="363C49"/>
-        </w:rPr>
-        <w:t xml:space="preserve">familiariser avec le parcours </w:t>
-      </w:r>
-      <w:r>
-        <w:rPr>
-          <w:color w:val="363C49"/>
-        </w:rPr>
-        <w:t>« </w:t>
-      </w:r>
-      <w:r>
-        <w:rPr>
-          <w:color w:val="363C49"/>
-        </w:rPr>
-        <w:t>Sciences Po</w:t>
-      </w:r>
-      <w:r>
-        <w:rPr>
-          <w:color w:val="363C49"/>
-        </w:rPr>
-        <w:t> »</w:t>
-      </w:r>
-      <w:r>
-        <w:rPr>
-          <w:color w:val="363C49"/>
-        </w:rPr>
-        <w:t xml:space="preserve"> ou </w:t>
-      </w:r>
-      <w:r>
-        <w:rPr>
-          <w:color w:val="363C49"/>
-        </w:rPr>
-        <w:t>« </w:t>
+        <w:rPr>
+          <w:color w:val="363C49"/>
+        </w:rPr>
+      </w:pPr>
+      <w:r>
+        <w:rPr>
+          <w:color w:val="363C49"/>
+        </w:rPr>
+        <w:t>Les langues étrangères (anglais, coréen, japonais, drehu et espagnol) et tous les domaines en règle générale, m'intéressent ainsi que les voyages. Sérieuse et investie en classe, mes résultats scolaires sont à mon image. Sociable, je suis à l'aise à l'oral comme à l'écrit.</w:t>
+      </w:r>
+    </w:p>
+    <w:p>
+      <w:pPr>
+        <w:pStyle w:val="Corpsdetexte"/>
+        <w:spacing w:before="2" w:line="319" w:lineRule="auto"/>
+        <w:ind w:left="108" w:right="25"/>
+        <w:jc w:val="both"/>
+      </w:pPr>
+      <w:r>
+        <w:rPr>
+          <w:color w:val="363C49"/>
+        </w:rPr>
+        <w:t xml:space="preserve">Je suis actuellement 2 dispositifs, "Je le peux Parce que je le Veux" (JPPJV) et "Les cordées de la réussite" qui me permettent de me familiariser avec des parcours d'excellence tels que Sciences Po ou </w:t>
+      </w:r>
+      <w:r>
+        <w:rPr>
+          <w:color w:val="363C49"/>
+        </w:rPr>
+        <w:t>l’</w:t>
       </w:r>
       <w:r>
         <w:rPr>
@@ -2260,7 +2024,6 @@
         </w:rPr>
         <w:br w:type="column"/>
       </w:r>
-      <w:proofErr w:type="spellStart"/>
       <w:proofErr w:type="gramStart"/>
       <w:r>
         <w:rPr>
@@ -2269,7 +2032,6 @@
         </w:rPr>
         <w:t>Okimay</w:t>
       </w:r>
-      <w:proofErr w:type="spellEnd"/>
       <w:r>
         <w:rPr>
           <w:sz w:val="40"/>
@@ -2333,7 +2095,7 @@
                     </pic:cNvPicPr>
                   </pic:nvPicPr>
                   <pic:blipFill>
-                    <a:blip r:embed="rId14" cstate="print">
+                    <a:blip r:embed="rId15" cstate="print">
                       <a:extLst>
                         <a:ext uri="{28A0092B-C50C-407E-A947-70E740481C1C}">
                           <a14:useLocalDpi xmlns:a14="http://schemas.microsoft.com/office/drawing/2010/main" val="0"/>
@@ -3132,12 +2894,65 @@
         <w:pStyle w:val="Corpsdetexte"/>
         <w:spacing w:before="69"/>
         <w:ind w:left="108"/>
-      </w:pPr>
-      <w:r>
-        <w:rPr>
-          <w:color w:val="363C49"/>
-        </w:rPr>
-        <w:t>- présent</w:t>
+        <w:rPr>
+          <w:color w:val="363C49"/>
+        </w:rPr>
+      </w:pPr>
+      <w:r>
+        <w:rPr>
+          <w:color w:val="363C49"/>
+        </w:rPr>
+        <w:t xml:space="preserve">- </w:t>
+      </w:r>
+      <w:r>
+        <w:rPr>
+          <w:color w:val="363C49"/>
+        </w:rPr>
+        <w:t>06/2024</w:t>
+      </w:r>
+    </w:p>
+    <w:p>
+      <w:pPr>
+        <w:pStyle w:val="Corpsdetexte"/>
+        <w:spacing w:before="69"/>
+        <w:ind w:left="108"/>
+        <w:rPr>
+          <w:color w:val="363C49"/>
+        </w:rPr>
+      </w:pPr>
+    </w:p>
+    <w:p>
+      <w:pPr>
+        <w:pStyle w:val="Corpsdetexte"/>
+        <w:spacing w:before="69"/>
+        <w:ind w:left="108"/>
+        <w:rPr>
+          <w:color w:val="363C49"/>
+        </w:rPr>
+      </w:pPr>
+      <w:r>
+        <w:rPr>
+          <w:color w:val="363C49"/>
+        </w:rPr>
+        <w:t>09/2024</w:t>
+      </w:r>
+    </w:p>
+    <w:p>
+      <w:pPr>
+        <w:pStyle w:val="Corpsdetexte"/>
+        <w:spacing w:before="69"/>
+      </w:pPr>
+      <w:r>
+        <w:rPr>
+          <w:color w:val="363C49"/>
+        </w:rPr>
+        <w:t>-</w:t>
+      </w:r>
+      <w:r>
+        <w:rPr>
+          <w:color w:val="363C49"/>
+        </w:rPr>
+        <w:t xml:space="preserve"> aujourd’hui</w:t>
       </w:r>
     </w:p>
     <w:p>
@@ -5449,7 +5264,7 @@
         <mc:AlternateContent>
           <mc:Choice Requires="wps">
             <w:drawing>
-              <wp:anchor distT="0" distB="0" distL="114300" distR="114300" simplePos="0" relativeHeight="15735808" behindDoc="0" locked="0" layoutInCell="1" allowOverlap="1" wp14:anchorId="2AD559F3" wp14:editId="76689EC6">
+              <wp:anchor distT="0" distB="0" distL="114300" distR="114300" simplePos="0" relativeHeight="15735808" behindDoc="0" locked="0" layoutInCell="1" allowOverlap="1" wp14:anchorId="2AD559F3" wp14:editId="66CBBCE0">
                 <wp:simplePos x="0" y="0"/>
                 <wp:positionH relativeFrom="page">
                   <wp:posOffset>1044575</wp:posOffset>
@@ -5625,7 +5440,7 @@
           </mc:Choice>
           <mc:Fallback>
             <w:pict>
-              <v:shape w14:anchorId="33C82522" id="Freeform 31" o:spid="_x0000_s1026" style="position:absolute;margin-left:82.25pt;margin-top:12.9pt;width:3.05pt;height:3.05pt;z-index:15735808;visibility:visible;mso-wrap-style:square;mso-width-percent:0;mso-height-percent:0;mso-wrap-distance-left:9pt;mso-wrap-distance-top:0;mso-wrap-distance-right:9pt;mso-wrap-distance-bottom:0;mso-position-horizontal:absolute;mso-position-horizontal-relative:page;mso-position-vertical:absolute;mso-position-vertical-relative:text;mso-width-percent:0;mso-height-percent:0;mso-width-relative:page;mso-height-relative:page;v-text-anchor:top" coordsize="61,61" o:gfxdata="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" path="m34,60r-8,l22,59,,34,,26,26,r8,l60,30r,4l34,60xe" fillcolor="#363c49" stroked="f">
+              <v:shape w14:anchorId="66C9127B" id="Freeform 31" o:spid="_x0000_s1026" style="position:absolute;margin-left:82.25pt;margin-top:12.9pt;width:3.05pt;height:3.05pt;z-index:15735808;visibility:visible;mso-wrap-style:square;mso-width-percent:0;mso-height-percent:0;mso-wrap-distance-left:9pt;mso-wrap-distance-top:0;mso-wrap-distance-right:9pt;mso-wrap-distance-bottom:0;mso-position-horizontal:absolute;mso-position-horizontal-relative:page;mso-position-vertical:absolute;mso-position-vertical-relative:text;mso-width-percent:0;mso-height-percent:0;mso-width-relative:page;mso-height-relative:page;v-text-anchor:top" coordsize="61,61" o:gfxdata="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" path="m34,60r-8,l22,59,,34,,26,26,r8,l60,30r,4l34,60xe" fillcolor="#363c49" stroked="f">
                 <v:path arrowok="t" o:connecttype="custom" o:connectlocs="21590,201930;16510,201930;13970,201295;0,185420;0,180340;16510,163830;21590,163830;38100,182880;38100,185420;21590,201930" o:connectangles="0,0,0,0,0,0,0,0,0,0"/>
                 <w10:wrap anchorx="page"/>
               </v:shape>
@@ -5663,217 +5478,11 @@
           <w:sz w:val="20"/>
         </w:rPr>
       </w:pPr>
-      <w:r>
-        <w:rPr>
-          <w:noProof/>
-          <w:sz w:val="20"/>
-        </w:rPr>
-        <w:drawing>
-          <wp:anchor distT="0" distB="0" distL="114300" distR="114300" simplePos="0" relativeHeight="251674112" behindDoc="0" locked="0" layoutInCell="1" allowOverlap="1" wp14:anchorId="280AEBA3" wp14:editId="45FE9246">
-            <wp:simplePos x="0" y="0"/>
-            <wp:positionH relativeFrom="column">
-              <wp:posOffset>2655570</wp:posOffset>
-            </wp:positionH>
-            <wp:positionV relativeFrom="paragraph">
-              <wp:posOffset>127000</wp:posOffset>
-            </wp:positionV>
-            <wp:extent cx="1181100" cy="1200150"/>
-            <wp:effectExtent l="0" t="0" r="0" b="0"/>
-            <wp:wrapNone/>
-            <wp:docPr id="1" name="Image 1"/>
-            <wp:cNvGraphicFramePr>
-              <a:graphicFrameLocks xmlns:a="http://schemas.openxmlformats.org/drawingml/2006/main" noChangeAspect="1"/>
-            </wp:cNvGraphicFramePr>
-            <a:graphic xmlns:a="http://schemas.openxmlformats.org/drawingml/2006/main">
-              <a:graphicData uri="http://schemas.openxmlformats.org/drawingml/2006/picture">
-                <pic:pic xmlns:pic="http://schemas.openxmlformats.org/drawingml/2006/picture">
-                  <pic:nvPicPr>
-                    <pic:cNvPr id="1" name="QRcode.png"/>
-                    <pic:cNvPicPr/>
-                  </pic:nvPicPr>
-                  <pic:blipFill rotWithShape="1">
-                    <a:blip r:embed="rId15">
-                      <a:extLst>
-                        <a:ext uri="{28A0092B-C50C-407E-A947-70E740481C1C}">
-                          <a14:useLocalDpi xmlns:a14="http://schemas.microsoft.com/office/drawing/2010/main" val="0"/>
-                        </a:ext>
-                      </a:extLst>
-                    </a:blip>
-                    <a:srcRect l="23077" t="21428" r="20879" b="21607"/>
-                    <a:stretch/>
-                  </pic:blipFill>
-                  <pic:spPr bwMode="auto">
-                    <a:xfrm>
-                      <a:off x="0" y="0"/>
-                      <a:ext cx="1181100" cy="1200150"/>
-                    </a:xfrm>
-                    <a:prstGeom prst="rect">
-                      <a:avLst/>
-                    </a:prstGeom>
-                    <a:ln>
-                      <a:noFill/>
-                    </a:ln>
-                    <a:extLst>
-                      <a:ext uri="{53640926-AAD7-44D8-BBD7-CCE9431645EC}">
-                        <a14:shadowObscured xmlns:a14="http://schemas.microsoft.com/office/drawing/2010/main"/>
-                      </a:ext>
-                    </a:extLst>
-                  </pic:spPr>
-                </pic:pic>
-              </a:graphicData>
-            </a:graphic>
-            <wp14:sizeRelH relativeFrom="margin">
-              <wp14:pctWidth>0</wp14:pctWidth>
-            </wp14:sizeRelH>
-            <wp14:sizeRelV relativeFrom="margin">
-              <wp14:pctHeight>0</wp14:pctHeight>
-            </wp14:sizeRelV>
-          </wp:anchor>
-        </w:drawing>
-      </w:r>
     </w:p>
     <w:p>
       <w:pPr>
         <w:pStyle w:val="Titre2"/>
         <w:spacing w:before="156"/>
-      </w:pPr>
-      <w:r>
-        <w:rPr>
-          <w:color w:val="363C49"/>
-        </w:rPr>
-        <w:t>Diplôme</w:t>
-      </w:r>
-      <w:r>
-        <w:rPr>
-          <w:color w:val="363C49"/>
-          <w:spacing w:val="25"/>
-        </w:rPr>
-        <w:t xml:space="preserve"> </w:t>
-      </w:r>
-      <w:r>
-        <w:rPr>
-          <w:color w:val="363C49"/>
-        </w:rPr>
-        <w:t>national</w:t>
-      </w:r>
-      <w:r>
-        <w:rPr>
-          <w:color w:val="363C49"/>
-          <w:spacing w:val="26"/>
-        </w:rPr>
-        <w:t xml:space="preserve"> </w:t>
-      </w:r>
-      <w:r>
-        <w:rPr>
-          <w:color w:val="363C49"/>
-        </w:rPr>
-        <w:t>du</w:t>
-      </w:r>
-      <w:r>
-        <w:rPr>
-          <w:color w:val="363C49"/>
-          <w:spacing w:val="25"/>
-        </w:rPr>
-        <w:t xml:space="preserve"> </w:t>
-      </w:r>
-      <w:r>
-        <w:rPr>
-          <w:color w:val="363C49"/>
-        </w:rPr>
-        <w:t>brevet</w:t>
-      </w:r>
-    </w:p>
-    <w:p>
-      <w:pPr>
-        <w:spacing w:before="152"/>
-        <w:ind w:left="108"/>
-        <w:rPr>
-          <w:rFonts w:ascii="Arial" w:hAnsi="Arial"/>
-          <w:i/>
-          <w:sz w:val="20"/>
-        </w:rPr>
-      </w:pPr>
-      <w:r>
-        <w:rPr>
-          <w:rFonts w:ascii="Arial" w:hAnsi="Arial"/>
-          <w:i/>
-          <w:color w:val="363C49"/>
-          <w:sz w:val="20"/>
-        </w:rPr>
-        <w:t>Collège</w:t>
-      </w:r>
-      <w:r>
-        <w:rPr>
-          <w:rFonts w:ascii="Arial" w:hAnsi="Arial"/>
-          <w:i/>
-          <w:color w:val="363C49"/>
-          <w:spacing w:val="18"/>
-          <w:sz w:val="20"/>
-        </w:rPr>
-        <w:t xml:space="preserve"> </w:t>
-      </w:r>
-      <w:r>
-        <w:rPr>
-          <w:rFonts w:ascii="Arial" w:hAnsi="Arial"/>
-          <w:i/>
-          <w:color w:val="363C49"/>
-          <w:sz w:val="20"/>
-        </w:rPr>
-        <w:t>Grand</w:t>
-      </w:r>
-      <w:r>
-        <w:rPr>
-          <w:rFonts w:ascii="Arial" w:hAnsi="Arial"/>
-          <w:i/>
-          <w:color w:val="363C49"/>
-          <w:spacing w:val="19"/>
-          <w:sz w:val="20"/>
-        </w:rPr>
-        <w:t xml:space="preserve"> </w:t>
-      </w:r>
-      <w:r>
-        <w:rPr>
-          <w:rFonts w:ascii="Arial" w:hAnsi="Arial"/>
-          <w:i/>
-          <w:color w:val="363C49"/>
-          <w:sz w:val="20"/>
-        </w:rPr>
-        <w:t>Parc,</w:t>
-      </w:r>
-      <w:r>
-        <w:rPr>
-          <w:rFonts w:ascii="Arial" w:hAnsi="Arial"/>
-          <w:i/>
-          <w:color w:val="363C49"/>
-          <w:spacing w:val="18"/>
-          <w:sz w:val="20"/>
-        </w:rPr>
-        <w:t xml:space="preserve"> </w:t>
-      </w:r>
-      <w:r>
-        <w:rPr>
-          <w:rFonts w:ascii="Arial" w:hAnsi="Arial"/>
-          <w:i/>
-          <w:color w:val="363C49"/>
-          <w:sz w:val="20"/>
-        </w:rPr>
-        <w:t>Bordeaux</w:t>
-      </w:r>
-    </w:p>
-    <w:p>
-      <w:pPr>
-        <w:pStyle w:val="Corpsdetexte"/>
-        <w:spacing w:before="2"/>
-        <w:rPr>
-          <w:rFonts w:ascii="Arial"/>
-          <w:i/>
-          <w:sz w:val="27"/>
-        </w:rPr>
-      </w:pPr>
-    </w:p>
-    <w:p>
-      <w:pPr>
-        <w:pStyle w:val="Titre2"/>
       </w:pPr>
       <w:r>
         <w:rPr>
@@ -5883,17 +5492,25 @@
         <mc:AlternateContent>
           <mc:Choice Requires="wps">
             <w:drawing>
-              <wp:anchor distT="45720" distB="45720" distL="114300" distR="114300" simplePos="0" relativeHeight="251654656" behindDoc="0" locked="0" layoutInCell="1" allowOverlap="1" wp14:anchorId="523E5AE6" wp14:editId="612B7C66">
+              <wp:anchor distT="45720" distB="45720" distL="114300" distR="114300" simplePos="0" relativeHeight="251654656" behindDoc="0" locked="0" layoutInCell="1" allowOverlap="1" wp14:anchorId="523E5AE6" wp14:editId="1BCD2639">
                 <wp:simplePos x="0" y="0"/>
                 <wp:positionH relativeFrom="column">
-                  <wp:posOffset>2769870</wp:posOffset>
+                  <wp:posOffset>2722245</wp:posOffset>
                 </wp:positionH>
                 <wp:positionV relativeFrom="paragraph">
-                  <wp:posOffset>135255</wp:posOffset>
+                  <wp:posOffset>113665</wp:posOffset>
                 </wp:positionV>
                 <wp:extent cx="1181100" cy="828675"/>
                 <wp:effectExtent l="0" t="0" r="0" b="9525"/>
-                <wp:wrapNone/>
+                <wp:wrapThrough wrapText="bothSides">
+                  <wp:wrapPolygon edited="0">
+                    <wp:start x="0" y="0"/>
+                    <wp:lineTo x="0" y="21352"/>
+                    <wp:lineTo x="21252" y="21352"/>
+                    <wp:lineTo x="21252" y="0"/>
+                    <wp:lineTo x="0" y="0"/>
+                  </wp:wrapPolygon>
+                </wp:wrapThrough>
                 <wp:docPr id="217" name="Zone de texte 2"/>
                 <wp:cNvGraphicFramePr>
                   <a:graphicFrameLocks xmlns:a="http://schemas.openxmlformats.org/drawingml/2006/main"/>
@@ -5961,7 +5578,7 @@
                 <v:stroke joinstyle="miter"/>
                 <v:path gradientshapeok="t" o:connecttype="rect"/>
               </v:shapetype>
-              <v:shape id="Zone de texte 2" o:spid="_x0000_s1026" type="#_x0000_t202" style="position:absolute;left:0;text-align:left;margin-left:218.1pt;margin-top:10.65pt;width:93pt;height:65.25pt;z-index:251654656;visibility:visible;mso-wrap-style:square;mso-width-percent:0;mso-height-percent:0;mso-wrap-distance-left:9pt;mso-wrap-distance-top:3.6pt;mso-wrap-distance-right:9pt;mso-wrap-distance-bottom:3.6pt;mso-position-horizontal:absolute;mso-position-horizontal-relative:text;mso-position-vertical:absolute;mso-position-vertical-relative:text;mso-width-percent:0;mso-height-percent:0;mso-width-relative:margin;mso-height-relative:margin;v-text-anchor:middle" o:gfxdata="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" stroked="f">
+              <v:shape id="Zone de texte 2" o:spid="_x0000_s1026" type="#_x0000_t202" style="position:absolute;left:0;text-align:left;margin-left:214.35pt;margin-top:8.95pt;width:93pt;height:65.25pt;z-index:251654656;visibility:visible;mso-wrap-style:square;mso-width-percent:0;mso-height-percent:0;mso-wrap-distance-left:9pt;mso-wrap-distance-top:3.6pt;mso-wrap-distance-right:9pt;mso-wrap-distance-bottom:3.6pt;mso-position-horizontal:absolute;mso-position-horizontal-relative:text;mso-position-vertical:absolute;mso-position-vertical-relative:text;mso-width-percent:0;mso-height-percent:0;mso-width-relative:margin;mso-height-relative:margin;v-text-anchor:middle" o:gfxdata="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" stroked="f">
                 <v:textbox>
                   <w:txbxContent>
                     <w:p>
@@ -5980,6 +5597,7 @@
                     </w:p>
                   </w:txbxContent>
                 </v:textbox>
+                <w10:wrap type="through"/>
               </v:shape>
             </w:pict>
           </mc:Fallback>
@@ -5989,12 +5607,12 @@
         <w:rPr>
           <w:color w:val="363C49"/>
         </w:rPr>
-        <w:t>2nde</w:t>
-      </w:r>
-      <w:r>
-        <w:rPr>
-          <w:color w:val="363C49"/>
-          <w:spacing w:val="22"/>
+        <w:t>Diplôme</w:t>
+      </w:r>
+      <w:r>
+        <w:rPr>
+          <w:color w:val="363C49"/>
+          <w:spacing w:val="25"/>
         </w:rPr>
         <w:t xml:space="preserve"> </w:t>
       </w:r>
@@ -6002,12 +5620,12 @@
         <w:rPr>
           <w:color w:val="363C49"/>
         </w:rPr>
-        <w:t>classe</w:t>
-      </w:r>
-      <w:r>
-        <w:rPr>
-          <w:color w:val="363C49"/>
-          <w:spacing w:val="22"/>
+        <w:t>national</w:t>
+      </w:r>
+      <w:r>
+        <w:rPr>
+          <w:color w:val="363C49"/>
+          <w:spacing w:val="26"/>
         </w:rPr>
         <w:t xml:space="preserve"> </w:t>
       </w:r>
@@ -6015,12 +5633,12 @@
         <w:rPr>
           <w:color w:val="363C49"/>
         </w:rPr>
-        <w:t>européenne,</w:t>
-      </w:r>
-      <w:r>
-        <w:rPr>
-          <w:color w:val="363C49"/>
-          <w:spacing w:val="22"/>
+        <w:t>du</w:t>
+      </w:r>
+      <w:r>
+        <w:rPr>
+          <w:color w:val="363C49"/>
+          <w:spacing w:val="25"/>
         </w:rPr>
         <w:t xml:space="preserve"> </w:t>
       </w:r>
@@ -6028,7 +5646,7 @@
         <w:rPr>
           <w:color w:val="363C49"/>
         </w:rPr>
-        <w:t>JPPJV</w:t>
+        <w:t>brevet</w:t>
       </w:r>
     </w:p>
     <w:p>
@@ -6048,13 +5666,214 @@
           <w:color w:val="363C49"/>
           <w:sz w:val="20"/>
         </w:rPr>
-        <w:t>Lycée</w:t>
+        <w:t>Collège</w:t>
       </w:r>
       <w:r>
         <w:rPr>
           <w:rFonts w:ascii="Arial" w:hAnsi="Arial"/>
           <w:i/>
           <w:color w:val="363C49"/>
+          <w:spacing w:val="18"/>
+          <w:sz w:val="20"/>
+        </w:rPr>
+        <w:t xml:space="preserve"> </w:t>
+      </w:r>
+      <w:r>
+        <w:rPr>
+          <w:rFonts w:ascii="Arial" w:hAnsi="Arial"/>
+          <w:i/>
+          <w:color w:val="363C49"/>
+          <w:sz w:val="20"/>
+        </w:rPr>
+        <w:t>Grand</w:t>
+      </w:r>
+      <w:r>
+        <w:rPr>
+          <w:rFonts w:ascii="Arial" w:hAnsi="Arial"/>
+          <w:i/>
+          <w:color w:val="363C49"/>
+          <w:spacing w:val="19"/>
+          <w:sz w:val="20"/>
+        </w:rPr>
+        <w:t xml:space="preserve"> </w:t>
+      </w:r>
+      <w:r>
+        <w:rPr>
+          <w:rFonts w:ascii="Arial" w:hAnsi="Arial"/>
+          <w:i/>
+          <w:color w:val="363C49"/>
+          <w:sz w:val="20"/>
+        </w:rPr>
+        <w:t>Parc,</w:t>
+      </w:r>
+      <w:r>
+        <w:rPr>
+          <w:rFonts w:ascii="Arial" w:hAnsi="Arial"/>
+          <w:i/>
+          <w:color w:val="363C49"/>
+          <w:spacing w:val="18"/>
+          <w:sz w:val="20"/>
+        </w:rPr>
+        <w:t xml:space="preserve"> </w:t>
+      </w:r>
+      <w:r>
+        <w:rPr>
+          <w:rFonts w:ascii="Arial" w:hAnsi="Arial"/>
+          <w:i/>
+          <w:color w:val="363C49"/>
+          <w:sz w:val="20"/>
+        </w:rPr>
+        <w:t>Bordeaux</w:t>
+      </w:r>
+    </w:p>
+    <w:p>
+      <w:pPr>
+        <w:pStyle w:val="Corpsdetexte"/>
+        <w:spacing w:before="2"/>
+        <w:rPr>
+          <w:rFonts w:ascii="Arial"/>
+          <w:i/>
+          <w:sz w:val="27"/>
+        </w:rPr>
+      </w:pPr>
+      <w:r>
+        <w:rPr>
+          <w:noProof/>
+        </w:rPr>
+        <w:drawing>
+          <wp:anchor distT="0" distB="0" distL="114300" distR="114300" simplePos="0" relativeHeight="487483904" behindDoc="0" locked="0" layoutInCell="1" allowOverlap="1" wp14:anchorId="019DDFBE" wp14:editId="6682D05E">
+            <wp:simplePos x="0" y="0"/>
+            <wp:positionH relativeFrom="column">
+              <wp:posOffset>2880995</wp:posOffset>
+            </wp:positionH>
+            <wp:positionV relativeFrom="paragraph">
+              <wp:posOffset>158115</wp:posOffset>
+            </wp:positionV>
+            <wp:extent cx="678815" cy="680720"/>
+            <wp:effectExtent l="0" t="0" r="6985" b="5080"/>
+            <wp:wrapThrough wrapText="bothSides">
+              <wp:wrapPolygon edited="0">
+                <wp:start x="0" y="0"/>
+                <wp:lineTo x="0" y="21157"/>
+                <wp:lineTo x="21216" y="21157"/>
+                <wp:lineTo x="21216" y="0"/>
+                <wp:lineTo x="0" y="0"/>
+              </wp:wrapPolygon>
+            </wp:wrapThrough>
+            <wp:docPr id="289852537" name="Image 1" descr="Une image contenant motif, carré, Rectangle, art&#10;&#10;Le contenu généré par l’IA peut être incorrect."/>
+            <wp:cNvGraphicFramePr>
+              <a:graphicFrameLocks xmlns:a="http://schemas.openxmlformats.org/drawingml/2006/main" noChangeAspect="1"/>
+            </wp:cNvGraphicFramePr>
+            <a:graphic xmlns:a="http://schemas.openxmlformats.org/drawingml/2006/main">
+              <a:graphicData uri="http://schemas.openxmlformats.org/drawingml/2006/picture">
+                <pic:pic xmlns:pic="http://schemas.openxmlformats.org/drawingml/2006/picture">
+                  <pic:nvPicPr>
+                    <pic:cNvPr id="289852537" name="Image 1" descr="Une image contenant motif, carré, Rectangle, art&#10;&#10;Le contenu généré par l’IA peut être incorrect."/>
+                    <pic:cNvPicPr/>
+                  </pic:nvPicPr>
+                  <pic:blipFill>
+                    <a:blip r:embed="rId16" cstate="print">
+                      <a:extLst>
+                        <a:ext uri="{28A0092B-C50C-407E-A947-70E740481C1C}">
+                          <a14:useLocalDpi xmlns:a14="http://schemas.microsoft.com/office/drawing/2010/main" val="0"/>
+                        </a:ext>
+                      </a:extLst>
+                    </a:blip>
+                    <a:stretch>
+                      <a:fillRect/>
+                    </a:stretch>
+                  </pic:blipFill>
+                  <pic:spPr>
+                    <a:xfrm>
+                      <a:off x="0" y="0"/>
+                      <a:ext cx="678815" cy="680720"/>
+                    </a:xfrm>
+                    <a:prstGeom prst="rect">
+                      <a:avLst/>
+                    </a:prstGeom>
+                  </pic:spPr>
+                </pic:pic>
+              </a:graphicData>
+            </a:graphic>
+          </wp:anchor>
+        </w:drawing>
+      </w:r>
+    </w:p>
+    <w:p>
+      <w:pPr>
+        <w:pStyle w:val="Titre2"/>
+      </w:pPr>
+      <w:r>
+        <w:rPr>
+          <w:color w:val="363C49"/>
+        </w:rPr>
+        <w:t>2nde</w:t>
+      </w:r>
+      <w:r>
+        <w:rPr>
+          <w:color w:val="363C49"/>
+          <w:spacing w:val="22"/>
+        </w:rPr>
+        <w:t xml:space="preserve"> </w:t>
+      </w:r>
+      <w:r>
+        <w:rPr>
+          <w:color w:val="363C49"/>
+        </w:rPr>
+        <w:t>section</w:t>
+      </w:r>
+      <w:r>
+        <w:rPr>
+          <w:color w:val="363C49"/>
+          <w:spacing w:val="22"/>
+        </w:rPr>
+        <w:t xml:space="preserve"> </w:t>
+      </w:r>
+      <w:r>
+        <w:rPr>
+          <w:color w:val="363C49"/>
+        </w:rPr>
+        <w:t>européenne,</w:t>
+      </w:r>
+      <w:r>
+        <w:rPr>
+          <w:color w:val="363C49"/>
+          <w:spacing w:val="22"/>
+        </w:rPr>
+        <w:t xml:space="preserve"> </w:t>
+      </w:r>
+      <w:r>
+        <w:rPr>
+          <w:color w:val="363C49"/>
+        </w:rPr>
+        <w:t>JPPJV</w:t>
+      </w:r>
+    </w:p>
+    <w:p>
+      <w:pPr>
+        <w:spacing w:before="152"/>
+        <w:ind w:left="108"/>
+        <w:rPr>
+          <w:rFonts w:ascii="Arial" w:hAnsi="Arial"/>
+          <w:i/>
+          <w:color w:val="363C49"/>
+          <w:sz w:val="20"/>
+        </w:rPr>
+      </w:pPr>
+      <w:r>
+        <w:rPr>
+          <w:rFonts w:ascii="Arial" w:hAnsi="Arial"/>
+          <w:i/>
+          <w:color w:val="363C49"/>
+          <w:sz w:val="20"/>
+        </w:rPr>
+        <w:t>Lycée</w:t>
+      </w:r>
+      <w:r>
+        <w:rPr>
+          <w:rFonts w:ascii="Arial" w:hAnsi="Arial"/>
+          <w:i/>
+          <w:color w:val="363C49"/>
           <w:spacing w:val="15"/>
           <w:sz w:val="20"/>
         </w:rPr>
@@ -6088,6 +5907,140 @@
         </w:rPr>
         <w:t>Bordeaux</w:t>
       </w:r>
+    </w:p>
+    <w:p>
+      <w:pPr>
+        <w:pStyle w:val="Titre2"/>
+        <w:rPr>
+          <w:color w:val="363C49"/>
+        </w:rPr>
+      </w:pPr>
+    </w:p>
+    <w:p>
+      <w:pPr>
+        <w:pStyle w:val="Titre2"/>
+      </w:pPr>
+      <w:r>
+        <w:rPr>
+          <w:color w:val="363C49"/>
+        </w:rPr>
+        <w:t>1ère</w:t>
+      </w:r>
+      <w:r>
+        <w:rPr>
+          <w:color w:val="363C49"/>
+          <w:spacing w:val="22"/>
+        </w:rPr>
+        <w:t xml:space="preserve"> </w:t>
+      </w:r>
+      <w:r>
+        <w:rPr>
+          <w:color w:val="363C49"/>
+        </w:rPr>
+        <w:t>section</w:t>
+      </w:r>
+      <w:r>
+        <w:rPr>
+          <w:color w:val="363C49"/>
+          <w:spacing w:val="22"/>
+        </w:rPr>
+        <w:t xml:space="preserve"> </w:t>
+      </w:r>
+      <w:r>
+        <w:rPr>
+          <w:color w:val="363C49"/>
+        </w:rPr>
+        <w:t>européenne,</w:t>
+      </w:r>
+      <w:r>
+        <w:rPr>
+          <w:color w:val="363C49"/>
+          <w:spacing w:val="22"/>
+        </w:rPr>
+        <w:t xml:space="preserve"> </w:t>
+      </w:r>
+      <w:r>
+        <w:rPr>
+          <w:color w:val="363C49"/>
+        </w:rPr>
+        <w:t>JPPJV</w:t>
+      </w:r>
+      <w:r>
+        <w:rPr>
+          <w:color w:val="363C49"/>
+        </w:rPr>
+        <w:t xml:space="preserve"> &amp; Cordée de la réussite</w:t>
+      </w:r>
+    </w:p>
+    <w:p>
+      <w:pPr>
+        <w:spacing w:before="152"/>
+        <w:ind w:left="108"/>
+        <w:rPr>
+          <w:rFonts w:ascii="Arial" w:hAnsi="Arial"/>
+          <w:i/>
+          <w:color w:val="363C49"/>
+          <w:sz w:val="20"/>
+        </w:rPr>
+      </w:pPr>
+      <w:r>
+        <w:rPr>
+          <w:rFonts w:ascii="Arial" w:hAnsi="Arial"/>
+          <w:i/>
+          <w:color w:val="363C49"/>
+          <w:sz w:val="20"/>
+        </w:rPr>
+        <w:t>Lycée</w:t>
+      </w:r>
+      <w:r>
+        <w:rPr>
+          <w:rFonts w:ascii="Arial" w:hAnsi="Arial"/>
+          <w:i/>
+          <w:color w:val="363C49"/>
+          <w:spacing w:val="15"/>
+          <w:sz w:val="20"/>
+        </w:rPr>
+        <w:t xml:space="preserve"> </w:t>
+      </w:r>
+      <w:r>
+        <w:rPr>
+          <w:rFonts w:ascii="Arial" w:hAnsi="Arial"/>
+          <w:i/>
+          <w:color w:val="363C49"/>
+          <w:sz w:val="20"/>
+        </w:rPr>
+        <w:t>Condorcet,</w:t>
+      </w:r>
+      <w:r>
+        <w:rPr>
+          <w:rFonts w:ascii="Arial" w:hAnsi="Arial"/>
+          <w:i/>
+          <w:color w:val="363C49"/>
+          <w:spacing w:val="15"/>
+          <w:sz w:val="20"/>
+        </w:rPr>
+        <w:t xml:space="preserve"> </w:t>
+      </w:r>
+      <w:r>
+        <w:rPr>
+          <w:rFonts w:ascii="Arial" w:hAnsi="Arial"/>
+          <w:i/>
+          <w:color w:val="363C49"/>
+          <w:sz w:val="20"/>
+        </w:rPr>
+        <w:t>Bordeaux</w:t>
+      </w:r>
+    </w:p>
+    <w:p>
+      <w:pPr>
+        <w:spacing w:before="152"/>
+        <w:ind w:left="108"/>
+        <w:rPr>
+          <w:rFonts w:ascii="Arial" w:hAnsi="Arial"/>
+          <w:i/>
+          <w:sz w:val="20"/>
+        </w:rPr>
+      </w:pPr>
     </w:p>
     <w:p>
       <w:pPr>
@@ -6193,7 +6146,7 @@
         <w:spacing w:before="70"/>
         <w:ind w:left="108"/>
       </w:pPr>
-      <w:hyperlink r:id="rId16">
+      <w:hyperlink r:id="rId17">
         <w:r>
           <w:rPr>
             <w:color w:val="FFFFFF"/>
@@ -6201,7 +6154,7 @@
           <w:t>okimay</w:t>
         </w:r>
       </w:hyperlink>
-      <w:hyperlink r:id="rId17">
+      <w:hyperlink r:id="rId18">
         <w:r>
           <w:rPr>
             <w:color w:val="FFFFFF"/>
@@ -6239,8 +6192,6 @@
         </w:rPr>
         <w:t>0614508658</w:t>
       </w:r>
-      <w:bookmarkStart w:id="0" w:name="_GoBack"/>
-      <w:bookmarkEnd w:id="0"/>
     </w:p>
     <w:p>
       <w:pPr>
@@ -6424,7 +6375,7 @@
         <w:rPr>
           <w:color w:val="FFFFFF"/>
         </w:rPr>
-        <w:t>GITHUB</w:t>
+        <w:t>IA</w:t>
       </w:r>
     </w:p>
     <w:p>
@@ -6663,7 +6614,15 @@
           <w:color w:val="FFFFFF" w:themeColor="background1"/>
           <w:sz w:val="22"/>
         </w:rPr>
-        <w:t xml:space="preserve">A2 </w:t>
+        <w:t>B1</w:t>
+      </w:r>
+      <w:r>
+        <w:rPr>
+          <w:b w:val="0"/>
+          <w:color w:val="FFFFFF" w:themeColor="background1"/>
+          <w:sz w:val="22"/>
+        </w:rPr>
+        <w:t xml:space="preserve"> </w:t>
       </w:r>
     </w:p>
     <w:p>
@@ -6730,7 +6689,7 @@
                     <pic:cNvPicPr/>
                   </pic:nvPicPr>
                   <pic:blipFill>
-                    <a:blip r:embed="rId18">
+                    <a:blip r:embed="rId19">
                       <a:extLst>
                         <a:ext uri="{28A0092B-C50C-407E-A947-70E740481C1C}">
                           <a14:useLocalDpi xmlns:a14="http://schemas.microsoft.com/office/drawing/2010/main" val="0"/>
@@ -6773,8 +6732,361 @@
 </w:document>
 </file>
 
+<file path=word/numbering.xml><?xml version="1.0" encoding="utf-8"?>
+<w:numbering xmlns:wpc="http://schemas.microsoft.com/office/word/2010/wordprocessingCanvas" xmlns:cx="http://schemas.microsoft.com/office/drawing/2014/chartex" xmlns:cx1="http://schemas.microsoft.com/office/drawing/2015/9/8/chartex" xmlns:cx2="http://schemas.microsoft.com/office/drawing/2015/10/21/chartex" xmlns:cx3="http://schemas.microsoft.com/office/drawing/2016/5/9/chartex" xmlns:cx4="http://schemas.microsoft.com/office/drawing/2016/5/10/chartex" xmlns:cx5="http://schemas.microsoft.com/office/drawing/2016/5/11/chartex" xmlns:cx6="http://schemas.microsoft.com/office/drawing/2016/5/12/chartex" xmlns:cx7="http://schemas.microsoft.com/office/drawing/2016/5/13/chartex" xmlns:cx8="http://schemas.microsoft.com/office/drawing/2016/5/14/chartex" xmlns:mc="http://schemas.openxmlformats.org/markup-compatibility/2006" xmlns:aink="http://schemas.microsoft.com/office/drawing/2016/ink" xmlns:am3d="http://schemas.microsoft.com/office/drawing/2017/model3d" xmlns:o="urn:schemas-microsoft-com:office:office" xmlns:oel="http://schemas.microsoft.com/office/2019/extlst" xmlns:r="http://schemas.openxmlformats.org/officeDocument/2006/relationships" xmlns:m="http://schemas.openxmlformats.org/officeDocument/2006/math" xmlns:v="urn:schemas-microsoft-com:vml" xmlns:wp14="http://schemas.microsoft.com/office/word/2010/wordprocessingDrawing" xmlns:wp="http://schemas.openxmlformats.org/drawingml/2006/wordprocessingDrawing" xmlns:w10="urn:schemas-microsoft-com:office:word" xmlns:w="http://schemas.openxmlformats.org/wordprocessingml/2006/main" xmlns:w14="http://schemas.microsoft.com/office/word/2010/wordml" xmlns:w15="http://schemas.microsoft.com/office/word/2012/wordml" xmlns:w16cex="http://schemas.microsoft.com/office/word/2018/wordml/cex" xmlns:w16cid="http://schemas.microsoft.com/office/word/2016/wordml/cid" xmlns:w16="http://schemas.microsoft.com/office/word/2018/wordml" xmlns:w16du="http://schemas.microsoft.com/office/word/2023/wordml/word16du" xmlns:w16sdtdh="http://schemas.microsoft.com/office/word/2020/wordml/sdtdatahash" xmlns:w16sdtfl="http://schemas.microsoft.com/office/word/2024/wordml/sdtformatlock" xmlns:w16se="http://schemas.microsoft.com/office/word/2015/wordml/symex" xmlns:wpg="http://schemas.microsoft.com/office/word/2010/wordprocessingGroup" xmlns:wpi="http://schemas.microsoft.com/office/word/2010/wordprocessingInk" xmlns:wne="http://schemas.microsoft.com/office/word/2006/wordml" xmlns:wps="http://schemas.microsoft.com/office/word/2010/wordprocessingShape" mc:Ignorable="w14 w15 w16se w16cid w16 w16cex w16sdtdh w16sdtfl w16du wp14">
+  <w:abstractNum w:abstractNumId="0" w15:restartNumberingAfterBreak="0">
+    <w:nsid w:val="655414AD"/>
+    <w:multiLevelType w:val="hybridMultilevel"/>
+    <w:tmpl w:val="18C8FBE8"/>
+    <w:lvl w:ilvl="0" w:tplc="F230D312">
+      <w:numFmt w:val="bullet"/>
+      <w:lvlText w:val="-"/>
+      <w:lvlJc w:val="left"/>
+      <w:pPr>
+        <w:ind w:left="720" w:hanging="360"/>
+      </w:pPr>
+      <w:rPr>
+        <w:rFonts w:ascii="Arial MT" w:eastAsia="Arial MT" w:hAnsi="Arial MT" w:cs="Arial MT" w:hint="default"/>
+        <w:color w:val="363C49"/>
+      </w:rPr>
+    </w:lvl>
+    <w:lvl w:ilvl="1" w:tplc="040C0003" w:tentative="1">
+      <w:start w:val="1"/>
+      <w:numFmt w:val="bullet"/>
+      <w:lvlText w:val="o"/>
+      <w:lvlJc w:val="left"/>
+      <w:pPr>
+        <w:ind w:left="1440" w:hanging="360"/>
+      </w:pPr>
+      <w:rPr>
+        <w:rFonts w:ascii="Courier New" w:hAnsi="Courier New" w:cs="Courier New" w:hint="default"/>
+      </w:rPr>
+    </w:lvl>
+    <w:lvl w:ilvl="2" w:tplc="040C0005" w:tentative="1">
+      <w:start w:val="1"/>
+      <w:numFmt w:val="bullet"/>
+      <w:lvlText w:val=""/>
+      <w:lvlJc w:val="left"/>
+      <w:pPr>
+        <w:ind w:left="2160" w:hanging="360"/>
+      </w:pPr>
+      <w:rPr>
+        <w:rFonts w:ascii="Wingdings" w:hAnsi="Wingdings" w:hint="default"/>
+      </w:rPr>
+    </w:lvl>
+    <w:lvl w:ilvl="3" w:tplc="040C0001" w:tentative="1">
+      <w:start w:val="1"/>
+      <w:numFmt w:val="bullet"/>
+      <w:lvlText w:val=""/>
+      <w:lvlJc w:val="left"/>
+      <w:pPr>
+        <w:ind w:left="2880" w:hanging="360"/>
+      </w:pPr>
+      <w:rPr>
+        <w:rFonts w:ascii="Symbol" w:hAnsi="Symbol" w:hint="default"/>
+      </w:rPr>
+    </w:lvl>
+    <w:lvl w:ilvl="4" w:tplc="040C0003" w:tentative="1">
+      <w:start w:val="1"/>
+      <w:numFmt w:val="bullet"/>
+      <w:lvlText w:val="o"/>
+      <w:lvlJc w:val="left"/>
+      <w:pPr>
+        <w:ind w:left="3600" w:hanging="360"/>
+      </w:pPr>
+      <w:rPr>
+        <w:rFonts w:ascii="Courier New" w:hAnsi="Courier New" w:cs="Courier New" w:hint="default"/>
+      </w:rPr>
+    </w:lvl>
+    <w:lvl w:ilvl="5" w:tplc="040C0005" w:tentative="1">
+      <w:start w:val="1"/>
+      <w:numFmt w:val="bullet"/>
+      <w:lvlText w:val=""/>
+      <w:lvlJc w:val="left"/>
+      <w:pPr>
+        <w:ind w:left="4320" w:hanging="360"/>
+      </w:pPr>
+      <w:rPr>
+        <w:rFonts w:ascii="Wingdings" w:hAnsi="Wingdings" w:hint="default"/>
+      </w:rPr>
+    </w:lvl>
+    <w:lvl w:ilvl="6" w:tplc="040C0001" w:tentative="1">
+      <w:start w:val="1"/>
+      <w:numFmt w:val="bullet"/>
+      <w:lvlText w:val=""/>
+      <w:lvlJc w:val="left"/>
+      <w:pPr>
+        <w:ind w:left="5040" w:hanging="360"/>
+      </w:pPr>
+      <w:rPr>
+        <w:rFonts w:ascii="Symbol" w:hAnsi="Symbol" w:hint="default"/>
+      </w:rPr>
+    </w:lvl>
+    <w:lvl w:ilvl="7" w:tplc="040C0003" w:tentative="1">
+      <w:start w:val="1"/>
+      <w:numFmt w:val="bullet"/>
+      <w:lvlText w:val="o"/>
+      <w:lvlJc w:val="left"/>
+      <w:pPr>
+        <w:ind w:left="5760" w:hanging="360"/>
+      </w:pPr>
+      <w:rPr>
+        <w:rFonts w:ascii="Courier New" w:hAnsi="Courier New" w:cs="Courier New" w:hint="default"/>
+      </w:rPr>
+    </w:lvl>
+    <w:lvl w:ilvl="8" w:tplc="040C0005" w:tentative="1">
+      <w:start w:val="1"/>
+      <w:numFmt w:val="bullet"/>
+      <w:lvlText w:val=""/>
+      <w:lvlJc w:val="left"/>
+      <w:pPr>
+        <w:ind w:left="6480" w:hanging="360"/>
+      </w:pPr>
+      <w:rPr>
+        <w:rFonts w:ascii="Wingdings" w:hAnsi="Wingdings" w:hint="default"/>
+      </w:rPr>
+    </w:lvl>
+  </w:abstractNum>
+  <w:abstractNum w:abstractNumId="1" w15:restartNumberingAfterBreak="0">
+    <w:nsid w:val="6B090283"/>
+    <w:multiLevelType w:val="hybridMultilevel"/>
+    <w:tmpl w:val="99445C88"/>
+    <w:lvl w:ilvl="0" w:tplc="B3AA0344">
+      <w:numFmt w:val="bullet"/>
+      <w:lvlText w:val="-"/>
+      <w:lvlJc w:val="left"/>
+      <w:pPr>
+        <w:ind w:left="468" w:hanging="360"/>
+      </w:pPr>
+      <w:rPr>
+        <w:rFonts w:ascii="Arial MT" w:eastAsia="Arial MT" w:hAnsi="Arial MT" w:cs="Arial MT" w:hint="default"/>
+        <w:color w:val="363C49"/>
+      </w:rPr>
+    </w:lvl>
+    <w:lvl w:ilvl="1" w:tplc="040C0003" w:tentative="1">
+      <w:start w:val="1"/>
+      <w:numFmt w:val="bullet"/>
+      <w:lvlText w:val="o"/>
+      <w:lvlJc w:val="left"/>
+      <w:pPr>
+        <w:ind w:left="1188" w:hanging="360"/>
+      </w:pPr>
+      <w:rPr>
+        <w:rFonts w:ascii="Courier New" w:hAnsi="Courier New" w:cs="Courier New" w:hint="default"/>
+      </w:rPr>
+    </w:lvl>
+    <w:lvl w:ilvl="2" w:tplc="040C0005" w:tentative="1">
+      <w:start w:val="1"/>
+      <w:numFmt w:val="bullet"/>
+      <w:lvlText w:val=""/>
+      <w:lvlJc w:val="left"/>
+      <w:pPr>
+        <w:ind w:left="1908" w:hanging="360"/>
+      </w:pPr>
+      <w:rPr>
+        <w:rFonts w:ascii="Wingdings" w:hAnsi="Wingdings" w:hint="default"/>
+      </w:rPr>
+    </w:lvl>
+    <w:lvl w:ilvl="3" w:tplc="040C0001" w:tentative="1">
+      <w:start w:val="1"/>
+      <w:numFmt w:val="bullet"/>
+      <w:lvlText w:val=""/>
+      <w:lvlJc w:val="left"/>
+      <w:pPr>
+        <w:ind w:left="2628" w:hanging="360"/>
+      </w:pPr>
+      <w:rPr>
+        <w:rFonts w:ascii="Symbol" w:hAnsi="Symbol" w:hint="default"/>
+      </w:rPr>
+    </w:lvl>
+    <w:lvl w:ilvl="4" w:tplc="040C0003" w:tentative="1">
+      <w:start w:val="1"/>
+      <w:numFmt w:val="bullet"/>
+      <w:lvlText w:val="o"/>
+      <w:lvlJc w:val="left"/>
+      <w:pPr>
+        <w:ind w:left="3348" w:hanging="360"/>
+      </w:pPr>
+      <w:rPr>
+        <w:rFonts w:ascii="Courier New" w:hAnsi="Courier New" w:cs="Courier New" w:hint="default"/>
+      </w:rPr>
+    </w:lvl>
+    <w:lvl w:ilvl="5" w:tplc="040C0005" w:tentative="1">
+      <w:start w:val="1"/>
+      <w:numFmt w:val="bullet"/>
+      <w:lvlText w:val=""/>
+      <w:lvlJc w:val="left"/>
+      <w:pPr>
+        <w:ind w:left="4068" w:hanging="360"/>
+      </w:pPr>
+      <w:rPr>
+        <w:rFonts w:ascii="Wingdings" w:hAnsi="Wingdings" w:hint="default"/>
+      </w:rPr>
+    </w:lvl>
+    <w:lvl w:ilvl="6" w:tplc="040C0001" w:tentative="1">
+      <w:start w:val="1"/>
+      <w:numFmt w:val="bullet"/>
+      <w:lvlText w:val=""/>
+      <w:lvlJc w:val="left"/>
+      <w:pPr>
+        <w:ind w:left="4788" w:hanging="360"/>
+      </w:pPr>
+      <w:rPr>
+        <w:rFonts w:ascii="Symbol" w:hAnsi="Symbol" w:hint="default"/>
+      </w:rPr>
+    </w:lvl>
+    <w:lvl w:ilvl="7" w:tplc="040C0003" w:tentative="1">
+      <w:start w:val="1"/>
+      <w:numFmt w:val="bullet"/>
+      <w:lvlText w:val="o"/>
+      <w:lvlJc w:val="left"/>
+      <w:pPr>
+        <w:ind w:left="5508" w:hanging="360"/>
+      </w:pPr>
+      <w:rPr>
+        <w:rFonts w:ascii="Courier New" w:hAnsi="Courier New" w:cs="Courier New" w:hint="default"/>
+      </w:rPr>
+    </w:lvl>
+    <w:lvl w:ilvl="8" w:tplc="040C0005" w:tentative="1">
+      <w:start w:val="1"/>
+      <w:numFmt w:val="bullet"/>
+      <w:lvlText w:val=""/>
+      <w:lvlJc w:val="left"/>
+      <w:pPr>
+        <w:ind w:left="6228" w:hanging="360"/>
+      </w:pPr>
+      <w:rPr>
+        <w:rFonts w:ascii="Wingdings" w:hAnsi="Wingdings" w:hint="default"/>
+      </w:rPr>
+    </w:lvl>
+  </w:abstractNum>
+  <w:abstractNum w:abstractNumId="2" w15:restartNumberingAfterBreak="0">
+    <w:nsid w:val="719067BE"/>
+    <w:multiLevelType w:val="hybridMultilevel"/>
+    <w:tmpl w:val="5D9813F2"/>
+    <w:lvl w:ilvl="0" w:tplc="8F18F554">
+      <w:numFmt w:val="bullet"/>
+      <w:lvlText w:val="-"/>
+      <w:lvlJc w:val="left"/>
+      <w:pPr>
+        <w:ind w:left="720" w:hanging="360"/>
+      </w:pPr>
+      <w:rPr>
+        <w:rFonts w:ascii="Arial MT" w:eastAsia="Arial MT" w:hAnsi="Arial MT" w:cs="Arial MT" w:hint="default"/>
+        <w:color w:val="363C49"/>
+      </w:rPr>
+    </w:lvl>
+    <w:lvl w:ilvl="1" w:tplc="040C0003" w:tentative="1">
+      <w:start w:val="1"/>
+      <w:numFmt w:val="bullet"/>
+      <w:lvlText w:val="o"/>
+      <w:lvlJc w:val="left"/>
+      <w:pPr>
+        <w:ind w:left="1440" w:hanging="360"/>
+      </w:pPr>
+      <w:rPr>
+        <w:rFonts w:ascii="Courier New" w:hAnsi="Courier New" w:cs="Courier New" w:hint="default"/>
+      </w:rPr>
+    </w:lvl>
+    <w:lvl w:ilvl="2" w:tplc="040C0005" w:tentative="1">
+      <w:start w:val="1"/>
+      <w:numFmt w:val="bullet"/>
+      <w:lvlText w:val=""/>
+      <w:lvlJc w:val="left"/>
+      <w:pPr>
+        <w:ind w:left="2160" w:hanging="360"/>
+      </w:pPr>
+      <w:rPr>
+        <w:rFonts w:ascii="Wingdings" w:hAnsi="Wingdings" w:hint="default"/>
+      </w:rPr>
+    </w:lvl>
+    <w:lvl w:ilvl="3" w:tplc="040C0001" w:tentative="1">
+      <w:start w:val="1"/>
+      <w:numFmt w:val="bullet"/>
+      <w:lvlText w:val=""/>
+      <w:lvlJc w:val="left"/>
+      <w:pPr>
+        <w:ind w:left="2880" w:hanging="360"/>
+      </w:pPr>
+      <w:rPr>
+        <w:rFonts w:ascii="Symbol" w:hAnsi="Symbol" w:hint="default"/>
+      </w:rPr>
+    </w:lvl>
+    <w:lvl w:ilvl="4" w:tplc="040C0003" w:tentative="1">
+      <w:start w:val="1"/>
+      <w:numFmt w:val="bullet"/>
+      <w:lvlText w:val="o"/>
+      <w:lvlJc w:val="left"/>
+      <w:pPr>
+        <w:ind w:left="3600" w:hanging="360"/>
+      </w:pPr>
+      <w:rPr>
+        <w:rFonts w:ascii="Courier New" w:hAnsi="Courier New" w:cs="Courier New" w:hint="default"/>
+      </w:rPr>
+    </w:lvl>
+    <w:lvl w:ilvl="5" w:tplc="040C0005" w:tentative="1">
+      <w:start w:val="1"/>
+      <w:numFmt w:val="bullet"/>
+      <w:lvlText w:val=""/>
+      <w:lvlJc w:val="left"/>
+      <w:pPr>
+        <w:ind w:left="4320" w:hanging="360"/>
+      </w:pPr>
+      <w:rPr>
+        <w:rFonts w:ascii="Wingdings" w:hAnsi="Wingdings" w:hint="default"/>
+      </w:rPr>
+    </w:lvl>
+    <w:lvl w:ilvl="6" w:tplc="040C0001" w:tentative="1">
+      <w:start w:val="1"/>
+      <w:numFmt w:val="bullet"/>
+      <w:lvlText w:val=""/>
+      <w:lvlJc w:val="left"/>
+      <w:pPr>
+        <w:ind w:left="5040" w:hanging="360"/>
+      </w:pPr>
+      <w:rPr>
+        <w:rFonts w:ascii="Symbol" w:hAnsi="Symbol" w:hint="default"/>
+      </w:rPr>
+    </w:lvl>
+    <w:lvl w:ilvl="7" w:tplc="040C0003" w:tentative="1">
+      <w:start w:val="1"/>
+      <w:numFmt w:val="bullet"/>
+      <w:lvlText w:val="o"/>
+      <w:lvlJc w:val="left"/>
+      <w:pPr>
+        <w:ind w:left="5760" w:hanging="360"/>
+      </w:pPr>
+      <w:rPr>
+        <w:rFonts w:ascii="Courier New" w:hAnsi="Courier New" w:cs="Courier New" w:hint="default"/>
+      </w:rPr>
+    </w:lvl>
+    <w:lvl w:ilvl="8" w:tplc="040C0005" w:tentative="1">
+      <w:start w:val="1"/>
+      <w:numFmt w:val="bullet"/>
+      <w:lvlText w:val=""/>
+      <w:lvlJc w:val="left"/>
+      <w:pPr>
+        <w:ind w:left="6480" w:hanging="360"/>
+      </w:pPr>
+      <w:rPr>
+        <w:rFonts w:ascii="Wingdings" w:hAnsi="Wingdings" w:hint="default"/>
+      </w:rPr>
+    </w:lvl>
+  </w:abstractNum>
+  <w:num w:numId="1" w16cid:durableId="50884570">
+    <w:abstractNumId w:val="1"/>
+  </w:num>
+  <w:num w:numId="2" w16cid:durableId="2128625059">
+    <w:abstractNumId w:val="2"/>
+  </w:num>
+  <w:num w:numId="3" w16cid:durableId="1107382336">
+    <w:abstractNumId w:val="0"/>
+  </w:num>
+</w:numbering>
+</file>
+
 <file path=word/styles.xml><?xml version="1.0" encoding="utf-8"?>
-<w:styles xmlns:mc="http://schemas.openxmlformats.org/markup-compatibility/2006" xmlns:r="http://schemas.openxmlformats.org/officeDocument/2006/relationships" xmlns:w="http://schemas.openxmlformats.org/wordprocessingml/2006/main" xmlns:w14="http://schemas.microsoft.com/office/word/2010/wordml" xmlns:w15="http://schemas.microsoft.com/office/word/2012/wordml" xmlns:w16cid="http://schemas.microsoft.com/office/word/2016/wordml/cid" xmlns:w16se="http://schemas.microsoft.com/office/word/2015/wordml/symex" mc:Ignorable="w14 w15 w16se w16cid">
+<w:styles xmlns:mc="http://schemas.openxmlformats.org/markup-compatibility/2006" xmlns:r="http://schemas.openxmlformats.org/officeDocument/2006/relationships" xmlns:w="http://schemas.openxmlformats.org/wordprocessingml/2006/main" xmlns:w14="http://schemas.microsoft.com/office/word/2010/wordml" xmlns:w15="http://schemas.microsoft.com/office/word/2012/wordml" xmlns:w16cex="http://schemas.microsoft.com/office/word/2018/wordml/cex" xmlns:w16cid="http://schemas.microsoft.com/office/word/2016/wordml/cid" xmlns:w16="http://schemas.microsoft.com/office/word/2018/wordml" xmlns:w16du="http://schemas.microsoft.com/office/word/2023/wordml/word16du" xmlns:w16sdtdh="http://schemas.microsoft.com/office/word/2020/wordml/sdtdatahash" xmlns:w16sdtfl="http://schemas.microsoft.com/office/word/2024/wordml/sdtformatlock" xmlns:w16se="http://schemas.microsoft.com/office/word/2015/wordml/symex" mc:Ignorable="w14 w15 w16se w16cid w16 w16cex w16sdtdh w16sdtfl w16du">
   <w:docDefaults>
     <w:rPrDefault>
       <w:rPr>
@@ -6792,7 +7104,7 @@
       </w:pPr>
     </w:pPrDefault>
   </w:docDefaults>
-  <w:latentStyles w:defLockedState="0" w:defUIPriority="99" w:defSemiHidden="0" w:defUnhideWhenUsed="0" w:defQFormat="0" w:count="375">
+  <w:latentStyles w:defLockedState="0" w:defUIPriority="99" w:defSemiHidden="0" w:defUnhideWhenUsed="0" w:defQFormat="0" w:count="376">
     <w:lsdException w:name="Normal" w:uiPriority="0" w:qFormat="1"/>
     <w:lsdException w:name="heading 1" w:uiPriority="9" w:qFormat="1"/>
     <w:lsdException w:name="heading 2" w:semiHidden="1" w:uiPriority="9" w:unhideWhenUsed="1" w:qFormat="1"/>
@@ -7168,6 +7480,7 @@
     <w:lsdException w:name="Smart Hyperlink" w:semiHidden="1" w:unhideWhenUsed="1"/>
     <w:lsdException w:name="Hashtag" w:semiHidden="1" w:unhideWhenUsed="1"/>
     <w:lsdException w:name="Unresolved Mention" w:semiHidden="1" w:unhideWhenUsed="1"/>
+    <w:lsdException w:name="Smart Link" w:semiHidden="1" w:unhideWhenUsed="1"/>
   </w:latentStyles>
   <w:style w:type="paragraph" w:default="1" w:styleId="Normal">
     <w:name w:val="Normal"/>
@@ -7197,6 +7510,7 @@
   <w:style w:type="paragraph" w:styleId="Titre2">
     <w:name w:val="heading 2"/>
     <w:basedOn w:val="Normal"/>
+    <w:link w:val="Titre2Car"/>
     <w:uiPriority w:val="9"/>
     <w:unhideWhenUsed/>
     <w:qFormat/>
@@ -7331,6 +7645,21 @@
     <w:basedOn w:val="Normal"/>
     <w:uiPriority w:val="1"/>
     <w:qFormat/>
+  </w:style>
+  <w:style w:type="character" w:customStyle="1" w:styleId="Titre2Car">
+    <w:name w:val="Titre 2 Car"/>
+    <w:basedOn w:val="Policepardfaut"/>
+    <w:link w:val="Titre2"/>
+    <w:uiPriority w:val="9"/>
+    <w:rsid w:val="00D66700"/>
+    <w:rPr>
+      <w:rFonts w:ascii="Arial" w:eastAsia="Arial" w:hAnsi="Arial" w:cs="Arial"/>
+      <w:b/>
+      <w:bCs/>
+      <w:sz w:val="21"/>
+      <w:szCs w:val="21"/>
+      <w:lang w:val="fr-FR"/>
+    </w:rPr>
   </w:style>
 </w:styles>
 </file>

--- a/assets/CV_Okimay.docx
+++ b/assets/CV_Okimay.docx
@@ -2150,7 +2150,23 @@
           <w:color w:val="FFFFFF"/>
           <w:sz w:val="26"/>
         </w:rPr>
-        <w:t>2nde</w:t>
+        <w:t>1</w:t>
+      </w:r>
+      <w:proofErr w:type="gramStart"/>
+      <w:r>
+        <w:rPr>
+          <w:color w:val="FFFFFF"/>
+          <w:sz w:val="26"/>
+          <w:vertAlign w:val="superscript"/>
+        </w:rPr>
+        <w:t>ère</w:t>
+      </w:r>
+      <w:r>
+        <w:rPr>
+          <w:color w:val="FFFFFF"/>
+          <w:sz w:val="26"/>
+        </w:rPr>
+        <w:t xml:space="preserve"> </w:t>
       </w:r>
       <w:r>
         <w:rPr>
@@ -2167,6 +2183,7 @@
         </w:rPr>
         <w:t>section</w:t>
       </w:r>
+      <w:proofErr w:type="gramEnd"/>
       <w:r>
         <w:rPr>
           <w:color w:val="FFFFFF"/>
@@ -2317,26 +2334,73 @@
         <w:pStyle w:val="Corpsdetexte"/>
         <w:spacing w:before="101"/>
         <w:ind w:left="108"/>
-      </w:pPr>
-      <w:r>
-        <w:rPr>
-          <w:color w:val="363C49"/>
-        </w:rPr>
-        <w:t>02/2023</w:t>
-      </w:r>
+        <w:rPr>
+          <w:color w:val="363C49"/>
+        </w:rPr>
+      </w:pPr>
+      <w:r>
+        <w:rPr>
+          <w:color w:val="363C49"/>
+        </w:rPr>
+        <w:t>06/2024</w:t>
+      </w:r>
+    </w:p>
+    <w:p>
+      <w:pPr>
+        <w:pStyle w:val="Corpsdetexte"/>
+        <w:spacing w:before="101"/>
+        <w:ind w:left="108"/>
+        <w:rPr>
+          <w:color w:val="363C49"/>
+        </w:rPr>
+      </w:pPr>
+    </w:p>
+    <w:p>
+      <w:pPr>
+        <w:pStyle w:val="Corpsdetexte"/>
+        <w:spacing w:before="101"/>
+        <w:ind w:left="108"/>
+        <w:rPr>
+          <w:color w:val="363C49"/>
+        </w:rPr>
+      </w:pPr>
+    </w:p>
+    <w:p>
+      <w:pPr>
+        <w:pStyle w:val="Corpsdetexte"/>
+        <w:spacing w:before="101"/>
+        <w:ind w:left="108"/>
+        <w:rPr>
+          <w:color w:val="363C49"/>
+        </w:rPr>
+      </w:pPr>
+    </w:p>
+    <w:p>
+      <w:pPr>
+        <w:pStyle w:val="Corpsdetexte"/>
+        <w:spacing w:before="101"/>
+        <w:ind w:left="108"/>
+        <w:rPr>
+          <w:color w:val="363C49"/>
+        </w:rPr>
+      </w:pPr>
     </w:p>
     <w:p>
       <w:pPr>
         <w:pStyle w:val="Corpsdetexte"/>
         <w:spacing w:before="70"/>
         <w:ind w:left="108"/>
-      </w:pPr>
-      <w:r>
-        <w:rPr>
-          <w:color w:val="363C49"/>
-        </w:rPr>
-        <w:t>- 02/2023</w:t>
-      </w:r>
+        <w:rPr>
+          <w:color w:val="363C49"/>
+        </w:rPr>
+      </w:pPr>
+    </w:p>
+    <w:p>
+      <w:pPr>
+        <w:pStyle w:val="Corpsdetexte"/>
+        <w:spacing w:before="70"/>
+        <w:ind w:left="108"/>
+      </w:pPr>
     </w:p>
     <w:p>
       <w:pPr>
@@ -2393,14 +2457,12 @@
           <w:sz w:val="20"/>
         </w:rPr>
       </w:pPr>
-    </w:p>
-    <w:p>
-      <w:pPr>
-        <w:pStyle w:val="Corpsdetexte"/>
+      <w:r>
         <w:rPr>
           <w:sz w:val="20"/>
         </w:rPr>
-      </w:pPr>
+        <w:t>02/2023</w:t>
+      </w:r>
     </w:p>
     <w:p>
       <w:pPr>
@@ -2493,9 +2555,25 @@
     <w:p>
       <w:pPr>
         <w:pStyle w:val="Corpsdetexte"/>
+        <w:rPr>
+          <w:sz w:val="20"/>
+        </w:rPr>
+      </w:pPr>
+    </w:p>
+    <w:p>
+      <w:pPr>
+        <w:pStyle w:val="Corpsdetexte"/>
+        <w:rPr>
+          <w:sz w:val="20"/>
+        </w:rPr>
+      </w:pPr>
+    </w:p>
+    <w:p>
+      <w:pPr>
+        <w:pStyle w:val="Corpsdetexte"/>
         <w:spacing w:before="8"/>
         <w:rPr>
-          <w:sz w:val="23"/>
+          <w:sz w:val="29"/>
         </w:rPr>
       </w:pPr>
     </w:p>
@@ -2503,105 +2581,8 @@
       <w:pPr>
         <w:pStyle w:val="Corpsdetexte"/>
         <w:ind w:left="108"/>
-      </w:pPr>
-      <w:r>
-        <w:rPr>
-          <w:color w:val="363C49"/>
-        </w:rPr>
-        <w:t>06/2020</w:t>
-      </w:r>
-    </w:p>
-    <w:p>
-      <w:pPr>
-        <w:pStyle w:val="Corpsdetexte"/>
-        <w:spacing w:before="69"/>
-        <w:ind w:left="108"/>
-      </w:pPr>
-      <w:r>
-        <w:rPr>
-          <w:color w:val="363C49"/>
-        </w:rPr>
-        <w:t>- 06/2020</w:t>
-      </w:r>
-    </w:p>
-    <w:p>
-      <w:pPr>
-        <w:pStyle w:val="Corpsdetexte"/>
-        <w:rPr>
-          <w:sz w:val="20"/>
-        </w:rPr>
-      </w:pPr>
-    </w:p>
-    <w:p>
-      <w:pPr>
-        <w:pStyle w:val="Corpsdetexte"/>
-        <w:rPr>
-          <w:sz w:val="20"/>
-        </w:rPr>
-      </w:pPr>
-    </w:p>
-    <w:p>
-      <w:pPr>
-        <w:pStyle w:val="Corpsdetexte"/>
-        <w:rPr>
-          <w:sz w:val="20"/>
-        </w:rPr>
-      </w:pPr>
-    </w:p>
-    <w:p>
-      <w:pPr>
-        <w:pStyle w:val="Corpsdetexte"/>
-        <w:rPr>
-          <w:sz w:val="20"/>
-        </w:rPr>
-      </w:pPr>
-    </w:p>
-    <w:p>
-      <w:pPr>
-        <w:pStyle w:val="Corpsdetexte"/>
-        <w:rPr>
-          <w:sz w:val="20"/>
-        </w:rPr>
-      </w:pPr>
-    </w:p>
-    <w:p>
-      <w:pPr>
-        <w:pStyle w:val="Corpsdetexte"/>
-        <w:rPr>
-          <w:sz w:val="20"/>
-        </w:rPr>
-      </w:pPr>
-    </w:p>
-    <w:p>
-      <w:pPr>
-        <w:pStyle w:val="Corpsdetexte"/>
-        <w:rPr>
-          <w:sz w:val="20"/>
-        </w:rPr>
-      </w:pPr>
-    </w:p>
-    <w:p>
-      <w:pPr>
-        <w:pStyle w:val="Corpsdetexte"/>
-        <w:rPr>
-          <w:sz w:val="20"/>
-        </w:rPr>
-      </w:pPr>
-    </w:p>
-    <w:p>
-      <w:pPr>
-        <w:pStyle w:val="Corpsdetexte"/>
-        <w:rPr>
-          <w:sz w:val="20"/>
-        </w:rPr>
-      </w:pPr>
-    </w:p>
-    <w:p>
-      <w:pPr>
-        <w:pStyle w:val="Corpsdetexte"/>
-        <w:spacing w:before="8"/>
-        <w:rPr>
-          <w:sz w:val="29"/>
+        <w:rPr>
+          <w:color w:val="363C49"/>
         </w:rPr>
       </w:pPr>
     </w:p>
@@ -2839,6 +2820,15 @@
       <w:pPr>
         <w:pStyle w:val="Corpsdetexte"/>
         <w:ind w:left="108"/>
+        <w:rPr>
+          <w:color w:val="363C49"/>
+        </w:rPr>
+      </w:pPr>
+    </w:p>
+    <w:p>
+      <w:pPr>
+        <w:pStyle w:val="Corpsdetexte"/>
+        <w:ind w:left="108"/>
       </w:pPr>
       <w:r>
         <w:rPr>
@@ -2881,6 +2871,15 @@
       <w:pPr>
         <w:pStyle w:val="Corpsdetexte"/>
         <w:ind w:left="108"/>
+        <w:rPr>
+          <w:color w:val="363C49"/>
+        </w:rPr>
+      </w:pPr>
+    </w:p>
+    <w:p>
+      <w:pPr>
+        <w:pStyle w:val="Corpsdetexte"/>
+        <w:ind w:left="108"/>
       </w:pPr>
       <w:r>
         <w:rPr>
@@ -2930,6 +2929,16 @@
           <w:color w:val="363C49"/>
         </w:rPr>
       </w:pPr>
+    </w:p>
+    <w:p>
+      <w:pPr>
+        <w:pStyle w:val="Corpsdetexte"/>
+        <w:spacing w:before="69"/>
+        <w:ind w:left="108"/>
+        <w:rPr>
+          <w:color w:val="363C49"/>
+        </w:rPr>
+      </w:pPr>
       <w:r>
         <w:rPr>
           <w:color w:val="363C49"/>
@@ -2952,20 +2961,621 @@
         <w:rPr>
           <w:color w:val="363C49"/>
         </w:rPr>
-        <w:t xml:space="preserve"> aujourd’hui</w:t>
+        <w:t xml:space="preserve"> </w:t>
+      </w:r>
+      <w:r>
+        <w:rPr>
+          <w:color w:val="363C49"/>
+        </w:rPr>
+        <w:t>06/2025</w:t>
+      </w:r>
+    </w:p>
+    <w:p>
+      <w:pPr>
+        <w:pStyle w:val="Titre2"/>
+        <w:spacing w:before="142"/>
+        <w:jc w:val="both"/>
+        <w:rPr>
+          <w:color w:val="363C49"/>
+          <w:w w:val="105"/>
+        </w:rPr>
+      </w:pPr>
+      <w:r>
+        <w:rPr>
+          <w:b w:val="0"/>
+        </w:rPr>
+        <w:br w:type="column"/>
+      </w:r>
+      <w:r>
+        <w:rPr>
+          <w:color w:val="363C49"/>
+          <w:w w:val="105"/>
+        </w:rPr>
+        <w:t>Stagiaire à l’</w:t>
+      </w:r>
+      <w:r>
+        <w:t>Université</w:t>
+      </w:r>
+      <w:r>
+        <w:t xml:space="preserve"> de Bordeaux Montaigne</w:t>
+      </w:r>
+      <w:r>
+        <w:rPr>
+          <w:color w:val="363C49"/>
+          <w:w w:val="105"/>
+        </w:rPr>
+        <w:t xml:space="preserve"> </w:t>
       </w:r>
     </w:p>
     <w:p>
       <w:pPr>
         <w:pStyle w:val="Titre2"/>
         <w:spacing w:before="97"/>
-      </w:pPr>
-      <w:r>
+        <w:jc w:val="both"/>
         <w:rPr>
           <w:b w:val="0"/>
-        </w:rPr>
-        <w:br w:type="column"/>
-      </w:r>
+          <w:bCs w:val="0"/>
+          <w:i/>
+          <w:iCs/>
+          <w:sz w:val="20"/>
+          <w:szCs w:val="20"/>
+        </w:rPr>
+      </w:pPr>
+      <w:r>
+        <w:rPr>
+          <w:b w:val="0"/>
+          <w:bCs w:val="0"/>
+          <w:i/>
+          <w:iCs/>
+          <w:color w:val="363C49"/>
+          <w:w w:val="105"/>
+          <w:sz w:val="20"/>
+          <w:szCs w:val="20"/>
+        </w:rPr>
+        <w:t>Cité des Langues Etrangères, du Français et des Francophonies</w:t>
+      </w:r>
+      <w:r>
+        <w:rPr>
+          <w:b w:val="0"/>
+          <w:bCs w:val="0"/>
+          <w:i/>
+          <w:iCs/>
+          <w:color w:val="363C49"/>
+          <w:w w:val="105"/>
+          <w:sz w:val="20"/>
+          <w:szCs w:val="20"/>
+        </w:rPr>
+        <w:t xml:space="preserve"> (CLEFF)</w:t>
+      </w:r>
+      <w:r>
+        <w:rPr>
+          <w:b w:val="0"/>
+          <w:bCs w:val="0"/>
+          <w:i/>
+          <w:iCs/>
+          <w:sz w:val="20"/>
+          <w:szCs w:val="20"/>
+        </w:rPr>
+        <w:t>, Bordeaux</w:t>
+      </w:r>
+    </w:p>
+    <w:p>
+      <w:pPr>
+        <w:pStyle w:val="Titre2"/>
+        <w:spacing w:before="97"/>
+        <w:rPr>
+          <w:b w:val="0"/>
+          <w:bCs w:val="0"/>
+          <w:i/>
+          <w:iCs/>
+          <w:sz w:val="20"/>
+          <w:szCs w:val="20"/>
+        </w:rPr>
+      </w:pPr>
+    </w:p>
+    <w:p>
+      <w:pPr>
+        <w:pStyle w:val="Corpsdetexte"/>
+        <w:jc w:val="both"/>
+      </w:pPr>
+      <w:r>
+        <w:t xml:space="preserve">Durant ce stage, j'ai eu </w:t>
+      </w:r>
+      <w:r>
+        <w:t>l’opportunité d’</w:t>
+      </w:r>
+      <w:r>
+        <w:t xml:space="preserve">observer et d’assister Mr </w:t>
+      </w:r>
+      <w:proofErr w:type="spellStart"/>
+      <w:r>
+        <w:t>Ertlé</w:t>
+      </w:r>
+      <w:proofErr w:type="spellEnd"/>
+      <w:r>
+        <w:t xml:space="preserve">, </w:t>
+      </w:r>
+      <w:r>
+        <w:t xml:space="preserve">directeur de la CLEFF : </w:t>
+      </w:r>
+    </w:p>
+    <w:p>
+      <w:pPr>
+        <w:pStyle w:val="Corpsdetexte"/>
+        <w:spacing w:before="1" w:line="319" w:lineRule="auto"/>
+        <w:ind w:left="300" w:right="634"/>
+        <w:jc w:val="both"/>
+        <w:rPr>
+          <w:color w:val="363C49"/>
+        </w:rPr>
+      </w:pPr>
+      <w:r>
+        <w:rPr>
+          <w:noProof/>
+        </w:rPr>
+        <mc:AlternateContent>
+          <mc:Choice Requires="wps">
+            <w:drawing>
+              <wp:anchor distT="0" distB="0" distL="114300" distR="114300" simplePos="0" relativeHeight="487485952" behindDoc="0" locked="0" layoutInCell="1" allowOverlap="1" wp14:anchorId="48B55B79" wp14:editId="70830D31">
+                <wp:simplePos x="0" y="0"/>
+                <wp:positionH relativeFrom="page">
+                  <wp:posOffset>1044575</wp:posOffset>
+                </wp:positionH>
+                <wp:positionV relativeFrom="paragraph">
+                  <wp:posOffset>54610</wp:posOffset>
+                </wp:positionV>
+                <wp:extent cx="38735" cy="38735"/>
+                <wp:effectExtent l="0" t="0" r="0" b="0"/>
+                <wp:wrapNone/>
+                <wp:docPr id="36021428" name="Freeform 41"/>
+                <wp:cNvGraphicFramePr>
+                  <a:graphicFrameLocks xmlns:a="http://schemas.openxmlformats.org/drawingml/2006/main"/>
+                </wp:cNvGraphicFramePr>
+                <a:graphic xmlns:a="http://schemas.openxmlformats.org/drawingml/2006/main">
+                  <a:graphicData uri="http://schemas.microsoft.com/office/word/2010/wordprocessingShape">
+                    <wps:wsp>
+                      <wps:cNvSpPr>
+                        <a:spLocks/>
+                      </wps:cNvSpPr>
+                      <wps:spPr bwMode="auto">
+                        <a:xfrm>
+                          <a:off x="0" y="0"/>
+                          <a:ext cx="38735" cy="38735"/>
+                        </a:xfrm>
+                        <a:custGeom>
+                          <a:avLst/>
+                          <a:gdLst>
+                            <a:gd name="T0" fmla="+- 0 1679 1645"/>
+                            <a:gd name="T1" fmla="*/ T0 w 61"/>
+                            <a:gd name="T2" fmla="+- 0 146 86"/>
+                            <a:gd name="T3" fmla="*/ 146 h 61"/>
+                            <a:gd name="T4" fmla="+- 0 1671 1645"/>
+                            <a:gd name="T5" fmla="*/ T4 w 61"/>
+                            <a:gd name="T6" fmla="+- 0 146 86"/>
+                            <a:gd name="T7" fmla="*/ 146 h 61"/>
+                            <a:gd name="T8" fmla="+- 0 1667 1645"/>
+                            <a:gd name="T9" fmla="*/ T8 w 61"/>
+                            <a:gd name="T10" fmla="+- 0 145 86"/>
+                            <a:gd name="T11" fmla="*/ 145 h 61"/>
+                            <a:gd name="T12" fmla="+- 0 1645 1645"/>
+                            <a:gd name="T13" fmla="*/ T12 w 61"/>
+                            <a:gd name="T14" fmla="+- 0 120 86"/>
+                            <a:gd name="T15" fmla="*/ 120 h 61"/>
+                            <a:gd name="T16" fmla="+- 0 1645 1645"/>
+                            <a:gd name="T17" fmla="*/ T16 w 61"/>
+                            <a:gd name="T18" fmla="+- 0 112 86"/>
+                            <a:gd name="T19" fmla="*/ 112 h 61"/>
+                            <a:gd name="T20" fmla="+- 0 1671 1645"/>
+                            <a:gd name="T21" fmla="*/ T20 w 61"/>
+                            <a:gd name="T22" fmla="+- 0 86 86"/>
+                            <a:gd name="T23" fmla="*/ 86 h 61"/>
+                            <a:gd name="T24" fmla="+- 0 1679 1645"/>
+                            <a:gd name="T25" fmla="*/ T24 w 61"/>
+                            <a:gd name="T26" fmla="+- 0 86 86"/>
+                            <a:gd name="T27" fmla="*/ 86 h 61"/>
+                            <a:gd name="T28" fmla="+- 0 1705 1645"/>
+                            <a:gd name="T29" fmla="*/ T28 w 61"/>
+                            <a:gd name="T30" fmla="+- 0 116 86"/>
+                            <a:gd name="T31" fmla="*/ 116 h 61"/>
+                            <a:gd name="T32" fmla="+- 0 1705 1645"/>
+                            <a:gd name="T33" fmla="*/ T32 w 61"/>
+                            <a:gd name="T34" fmla="+- 0 120 86"/>
+                            <a:gd name="T35" fmla="*/ 120 h 61"/>
+                            <a:gd name="T36" fmla="+- 0 1679 1645"/>
+                            <a:gd name="T37" fmla="*/ T36 w 61"/>
+                            <a:gd name="T38" fmla="+- 0 146 86"/>
+                            <a:gd name="T39" fmla="*/ 146 h 61"/>
+                          </a:gdLst>
+                          <a:ahLst/>
+                          <a:cxnLst>
+                            <a:cxn ang="0">
+                              <a:pos x="T1" y="T3"/>
+                            </a:cxn>
+                            <a:cxn ang="0">
+                              <a:pos x="T5" y="T7"/>
+                            </a:cxn>
+                            <a:cxn ang="0">
+                              <a:pos x="T9" y="T11"/>
+                            </a:cxn>
+                            <a:cxn ang="0">
+                              <a:pos x="T13" y="T15"/>
+                            </a:cxn>
+                            <a:cxn ang="0">
+                              <a:pos x="T17" y="T19"/>
+                            </a:cxn>
+                            <a:cxn ang="0">
+                              <a:pos x="T21" y="T23"/>
+                            </a:cxn>
+                            <a:cxn ang="0">
+                              <a:pos x="T25" y="T27"/>
+                            </a:cxn>
+                            <a:cxn ang="0">
+                              <a:pos x="T29" y="T31"/>
+                            </a:cxn>
+                            <a:cxn ang="0">
+                              <a:pos x="T33" y="T35"/>
+                            </a:cxn>
+                            <a:cxn ang="0">
+                              <a:pos x="T37" y="T39"/>
+                            </a:cxn>
+                          </a:cxnLst>
+                          <a:rect l="0" t="0" r="r" b="b"/>
+                          <a:pathLst>
+                            <a:path w="61" h="61">
+                              <a:moveTo>
+                                <a:pt x="34" y="60"/>
+                              </a:moveTo>
+                              <a:lnTo>
+                                <a:pt x="26" y="60"/>
+                              </a:lnTo>
+                              <a:lnTo>
+                                <a:pt x="22" y="59"/>
+                              </a:lnTo>
+                              <a:lnTo>
+                                <a:pt x="0" y="34"/>
+                              </a:lnTo>
+                              <a:lnTo>
+                                <a:pt x="0" y="26"/>
+                              </a:lnTo>
+                              <a:lnTo>
+                                <a:pt x="26" y="0"/>
+                              </a:lnTo>
+                              <a:lnTo>
+                                <a:pt x="34" y="0"/>
+                              </a:lnTo>
+                              <a:lnTo>
+                                <a:pt x="60" y="30"/>
+                              </a:lnTo>
+                              <a:lnTo>
+                                <a:pt x="60" y="34"/>
+                              </a:lnTo>
+                              <a:lnTo>
+                                <a:pt x="34" y="60"/>
+                              </a:lnTo>
+                              <a:close/>
+                            </a:path>
+                          </a:pathLst>
+                        </a:custGeom>
+                        <a:solidFill>
+                          <a:srgbClr val="363C49"/>
+                        </a:solidFill>
+                        <a:ln>
+                          <a:noFill/>
+                        </a:ln>
+                        <a:extLst>
+                          <a:ext uri="{91240B29-F687-4F45-9708-019B960494DF}">
+                            <a14:hiddenLine xmlns:a14="http://schemas.microsoft.com/office/drawing/2010/main" w="9525">
+                              <a:solidFill>
+                                <a:srgbClr val="000000"/>
+                              </a:solidFill>
+                              <a:round/>
+                              <a:headEnd/>
+                              <a:tailEnd/>
+                            </a14:hiddenLine>
+                          </a:ext>
+                        </a:extLst>
+                      </wps:spPr>
+                      <wps:bodyPr rot="0" vert="horz" wrap="square" lIns="91440" tIns="45720" rIns="91440" bIns="45720" anchor="t" anchorCtr="0" upright="1">
+                        <a:noAutofit/>
+                      </wps:bodyPr>
+                    </wps:wsp>
+                  </a:graphicData>
+                </a:graphic>
+                <wp14:sizeRelH relativeFrom="page">
+                  <wp14:pctWidth>0</wp14:pctWidth>
+                </wp14:sizeRelH>
+                <wp14:sizeRelV relativeFrom="page">
+                  <wp14:pctHeight>0</wp14:pctHeight>
+                </wp14:sizeRelV>
+              </wp:anchor>
+            </w:drawing>
+          </mc:Choice>
+          <mc:Fallback>
+            <w:pict>
+              <v:shape w14:anchorId="4325F4BC" id="Freeform 41" o:spid="_x0000_s1026" style="position:absolute;margin-left:82.25pt;margin-top:4.3pt;width:3.05pt;height:3.05pt;z-index:487485952;visibility:visible;mso-wrap-style:square;mso-width-percent:0;mso-height-percent:0;mso-wrap-distance-left:9pt;mso-wrap-distance-top:0;mso-wrap-distance-right:9pt;mso-wrap-distance-bottom:0;mso-position-horizontal:absolute;mso-position-horizontal-relative:page;mso-position-vertical:absolute;mso-position-vertical-relative:text;mso-width-percent:0;mso-height-percent:0;mso-width-relative:page;mso-height-relative:page;v-text-anchor:top" coordsize="61,61" o:gfxdata="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" path="m34,60r-8,l22,59,,34,,26,26,r8,l60,30r,4l34,60xe" fillcolor="#363c49" stroked="f">
+                <v:path arrowok="t" o:connecttype="custom" o:connectlocs="21590,92710;16510,92710;13970,92075;0,76200;0,71120;16510,54610;21590,54610;38100,73660;38100,76200;21590,92710" o:connectangles="0,0,0,0,0,0,0,0,0,0"/>
+                <w10:wrap anchorx="page"/>
+              </v:shape>
+            </w:pict>
+          </mc:Fallback>
+        </mc:AlternateContent>
+      </w:r>
+      <w:r>
+        <w:rPr>
+          <w:noProof/>
+        </w:rPr>
+        <w:t>accuei</w:t>
+      </w:r>
+      <w:r>
+        <w:rPr>
+          <w:noProof/>
+        </w:rPr>
+        <w:t>l d</w:t>
+      </w:r>
+      <w:r>
+        <w:rPr>
+          <w:noProof/>
+        </w:rPr>
+        <w:t>es étudiant</w:t>
+      </w:r>
+      <w:r>
+        <w:rPr>
+          <w:noProof/>
+        </w:rPr>
+        <w:t>s</w:t>
+      </w:r>
+      <w:r>
+        <w:rPr>
+          <w:noProof/>
+        </w:rPr>
+        <w:t xml:space="preserve"> et les publics de tous horizons et de toutes nationalités</w:t>
+      </w:r>
+      <w:r>
+        <w:rPr>
+          <w:color w:val="363C49"/>
+        </w:rPr>
+        <w:t xml:space="preserve"> venant pour une formation linguistique et culturelle.</w:t>
+      </w:r>
+    </w:p>
+    <w:p>
+      <w:pPr>
+        <w:pStyle w:val="Corpsdetexte"/>
+        <w:spacing w:before="1" w:line="319" w:lineRule="auto"/>
+        <w:ind w:left="300" w:right="634"/>
+        <w:jc w:val="both"/>
+        <w:rPr>
+          <w:color w:val="363C49"/>
+        </w:rPr>
+      </w:pPr>
+      <w:r>
+        <w:rPr>
+          <w:noProof/>
+        </w:rPr>
+        <mc:AlternateContent>
+          <mc:Choice Requires="wps">
+            <w:drawing>
+              <wp:anchor distT="0" distB="0" distL="114300" distR="114300" simplePos="0" relativeHeight="487488000" behindDoc="0" locked="0" layoutInCell="1" allowOverlap="1" wp14:anchorId="4FF0F04F" wp14:editId="693FDB37">
+                <wp:simplePos x="0" y="0"/>
+                <wp:positionH relativeFrom="page">
+                  <wp:posOffset>1044575</wp:posOffset>
+                </wp:positionH>
+                <wp:positionV relativeFrom="paragraph">
+                  <wp:posOffset>54610</wp:posOffset>
+                </wp:positionV>
+                <wp:extent cx="38735" cy="38735"/>
+                <wp:effectExtent l="0" t="0" r="0" b="0"/>
+                <wp:wrapNone/>
+                <wp:docPr id="586952685" name="Freeform 41"/>
+                <wp:cNvGraphicFramePr>
+                  <a:graphicFrameLocks xmlns:a="http://schemas.openxmlformats.org/drawingml/2006/main"/>
+                </wp:cNvGraphicFramePr>
+                <a:graphic xmlns:a="http://schemas.openxmlformats.org/drawingml/2006/main">
+                  <a:graphicData uri="http://schemas.microsoft.com/office/word/2010/wordprocessingShape">
+                    <wps:wsp>
+                      <wps:cNvSpPr>
+                        <a:spLocks/>
+                      </wps:cNvSpPr>
+                      <wps:spPr bwMode="auto">
+                        <a:xfrm>
+                          <a:off x="0" y="0"/>
+                          <a:ext cx="38735" cy="38735"/>
+                        </a:xfrm>
+                        <a:custGeom>
+                          <a:avLst/>
+                          <a:gdLst>
+                            <a:gd name="T0" fmla="+- 0 1679 1645"/>
+                            <a:gd name="T1" fmla="*/ T0 w 61"/>
+                            <a:gd name="T2" fmla="+- 0 146 86"/>
+                            <a:gd name="T3" fmla="*/ 146 h 61"/>
+                            <a:gd name="T4" fmla="+- 0 1671 1645"/>
+                            <a:gd name="T5" fmla="*/ T4 w 61"/>
+                            <a:gd name="T6" fmla="+- 0 146 86"/>
+                            <a:gd name="T7" fmla="*/ 146 h 61"/>
+                            <a:gd name="T8" fmla="+- 0 1667 1645"/>
+                            <a:gd name="T9" fmla="*/ T8 w 61"/>
+                            <a:gd name="T10" fmla="+- 0 145 86"/>
+                            <a:gd name="T11" fmla="*/ 145 h 61"/>
+                            <a:gd name="T12" fmla="+- 0 1645 1645"/>
+                            <a:gd name="T13" fmla="*/ T12 w 61"/>
+                            <a:gd name="T14" fmla="+- 0 120 86"/>
+                            <a:gd name="T15" fmla="*/ 120 h 61"/>
+                            <a:gd name="T16" fmla="+- 0 1645 1645"/>
+                            <a:gd name="T17" fmla="*/ T16 w 61"/>
+                            <a:gd name="T18" fmla="+- 0 112 86"/>
+                            <a:gd name="T19" fmla="*/ 112 h 61"/>
+                            <a:gd name="T20" fmla="+- 0 1671 1645"/>
+                            <a:gd name="T21" fmla="*/ T20 w 61"/>
+                            <a:gd name="T22" fmla="+- 0 86 86"/>
+                            <a:gd name="T23" fmla="*/ 86 h 61"/>
+                            <a:gd name="T24" fmla="+- 0 1679 1645"/>
+                            <a:gd name="T25" fmla="*/ T24 w 61"/>
+                            <a:gd name="T26" fmla="+- 0 86 86"/>
+                            <a:gd name="T27" fmla="*/ 86 h 61"/>
+                            <a:gd name="T28" fmla="+- 0 1705 1645"/>
+                            <a:gd name="T29" fmla="*/ T28 w 61"/>
+                            <a:gd name="T30" fmla="+- 0 116 86"/>
+                            <a:gd name="T31" fmla="*/ 116 h 61"/>
+                            <a:gd name="T32" fmla="+- 0 1705 1645"/>
+                            <a:gd name="T33" fmla="*/ T32 w 61"/>
+                            <a:gd name="T34" fmla="+- 0 120 86"/>
+                            <a:gd name="T35" fmla="*/ 120 h 61"/>
+                            <a:gd name="T36" fmla="+- 0 1679 1645"/>
+                            <a:gd name="T37" fmla="*/ T36 w 61"/>
+                            <a:gd name="T38" fmla="+- 0 146 86"/>
+                            <a:gd name="T39" fmla="*/ 146 h 61"/>
+                          </a:gdLst>
+                          <a:ahLst/>
+                          <a:cxnLst>
+                            <a:cxn ang="0">
+                              <a:pos x="T1" y="T3"/>
+                            </a:cxn>
+                            <a:cxn ang="0">
+                              <a:pos x="T5" y="T7"/>
+                            </a:cxn>
+                            <a:cxn ang="0">
+                              <a:pos x="T9" y="T11"/>
+                            </a:cxn>
+                            <a:cxn ang="0">
+                              <a:pos x="T13" y="T15"/>
+                            </a:cxn>
+                            <a:cxn ang="0">
+                              <a:pos x="T17" y="T19"/>
+                            </a:cxn>
+                            <a:cxn ang="0">
+                              <a:pos x="T21" y="T23"/>
+                            </a:cxn>
+                            <a:cxn ang="0">
+                              <a:pos x="T25" y="T27"/>
+                            </a:cxn>
+                            <a:cxn ang="0">
+                              <a:pos x="T29" y="T31"/>
+                            </a:cxn>
+                            <a:cxn ang="0">
+                              <a:pos x="T33" y="T35"/>
+                            </a:cxn>
+                            <a:cxn ang="0">
+                              <a:pos x="T37" y="T39"/>
+                            </a:cxn>
+                          </a:cxnLst>
+                          <a:rect l="0" t="0" r="r" b="b"/>
+                          <a:pathLst>
+                            <a:path w="61" h="61">
+                              <a:moveTo>
+                                <a:pt x="34" y="60"/>
+                              </a:moveTo>
+                              <a:lnTo>
+                                <a:pt x="26" y="60"/>
+                              </a:lnTo>
+                              <a:lnTo>
+                                <a:pt x="22" y="59"/>
+                              </a:lnTo>
+                              <a:lnTo>
+                                <a:pt x="0" y="34"/>
+                              </a:lnTo>
+                              <a:lnTo>
+                                <a:pt x="0" y="26"/>
+                              </a:lnTo>
+                              <a:lnTo>
+                                <a:pt x="26" y="0"/>
+                              </a:lnTo>
+                              <a:lnTo>
+                                <a:pt x="34" y="0"/>
+                              </a:lnTo>
+                              <a:lnTo>
+                                <a:pt x="60" y="30"/>
+                              </a:lnTo>
+                              <a:lnTo>
+                                <a:pt x="60" y="34"/>
+                              </a:lnTo>
+                              <a:lnTo>
+                                <a:pt x="34" y="60"/>
+                              </a:lnTo>
+                              <a:close/>
+                            </a:path>
+                          </a:pathLst>
+                        </a:custGeom>
+                        <a:solidFill>
+                          <a:srgbClr val="363C49"/>
+                        </a:solidFill>
+                        <a:ln>
+                          <a:noFill/>
+                        </a:ln>
+                        <a:extLst>
+                          <a:ext uri="{91240B29-F687-4F45-9708-019B960494DF}">
+                            <a14:hiddenLine xmlns:a14="http://schemas.microsoft.com/office/drawing/2010/main" w="9525">
+                              <a:solidFill>
+                                <a:srgbClr val="000000"/>
+                              </a:solidFill>
+                              <a:round/>
+                              <a:headEnd/>
+                              <a:tailEnd/>
+                            </a14:hiddenLine>
+                          </a:ext>
+                        </a:extLst>
+                      </wps:spPr>
+                      <wps:bodyPr rot="0" vert="horz" wrap="square" lIns="91440" tIns="45720" rIns="91440" bIns="45720" anchor="t" anchorCtr="0" upright="1">
+                        <a:noAutofit/>
+                      </wps:bodyPr>
+                    </wps:wsp>
+                  </a:graphicData>
+                </a:graphic>
+                <wp14:sizeRelH relativeFrom="page">
+                  <wp14:pctWidth>0</wp14:pctWidth>
+                </wp14:sizeRelH>
+                <wp14:sizeRelV relativeFrom="page">
+                  <wp14:pctHeight>0</wp14:pctHeight>
+                </wp14:sizeRelV>
+              </wp:anchor>
+            </w:drawing>
+          </mc:Choice>
+          <mc:Fallback>
+            <w:pict>
+              <v:shape w14:anchorId="589B5C38" id="Freeform 41" o:spid="_x0000_s1026" style="position:absolute;margin-left:82.25pt;margin-top:4.3pt;width:3.05pt;height:3.05pt;z-index:487488000;visibility:visible;mso-wrap-style:square;mso-width-percent:0;mso-height-percent:0;mso-wrap-distance-left:9pt;mso-wrap-distance-top:0;mso-wrap-distance-right:9pt;mso-wrap-distance-bottom:0;mso-position-horizontal:absolute;mso-position-horizontal-relative:page;mso-position-vertical:absolute;mso-position-vertical-relative:text;mso-width-percent:0;mso-height-percent:0;mso-width-relative:page;mso-height-relative:page;v-text-anchor:top" coordsize="61,61" o:gfxdata="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" path="m34,60r-8,l22,59,,34,,26,26,r8,l60,30r,4l34,60xe" fillcolor="#363c49" stroked="f">
+                <v:path arrowok="t" o:connecttype="custom" o:connectlocs="21590,92710;16510,92710;13970,92075;0,76200;0,71120;16510,54610;21590,54610;38100,73660;38100,76200;21590,92710" o:connectangles="0,0,0,0,0,0,0,0,0,0"/>
+                <w10:wrap anchorx="page"/>
+              </v:shape>
+            </w:pict>
+          </mc:Fallback>
+        </mc:AlternateContent>
+      </w:r>
+      <w:proofErr w:type="gramStart"/>
+      <w:r>
+        <w:rPr>
+          <w:color w:val="363C49"/>
+        </w:rPr>
+        <w:t>participation</w:t>
+      </w:r>
+      <w:proofErr w:type="gramEnd"/>
+      <w:r>
+        <w:rPr>
+          <w:color w:val="363C49"/>
+        </w:rPr>
+        <w:t xml:space="preserve"> aux</w:t>
+      </w:r>
+      <w:r>
+        <w:rPr>
+          <w:color w:val="363C49"/>
+        </w:rPr>
+        <w:t xml:space="preserve"> événements culturels et scientifiques liés à la francophonie, aux langues et aux civilisations étrangères : conférences, fête des langues…</w:t>
+      </w:r>
+    </w:p>
+    <w:p>
+      <w:pPr>
+        <w:pStyle w:val="Corpsdetexte"/>
+        <w:spacing w:before="1" w:line="319" w:lineRule="auto"/>
+        <w:ind w:left="300" w:right="634"/>
+        <w:jc w:val="both"/>
+        <w:rPr>
+          <w:color w:val="363C49"/>
+        </w:rPr>
+      </w:pPr>
+    </w:p>
+    <w:p>
+      <w:pPr>
+        <w:pStyle w:val="Titre2"/>
+        <w:spacing w:before="97"/>
+        <w:ind w:left="0"/>
+      </w:pPr>
       <w:r>
         <w:rPr>
           <w:color w:val="363C49"/>
@@ -3320,7 +3930,7 @@
         <mc:AlternateContent>
           <mc:Choice Requires="wps">
             <w:drawing>
-              <wp:anchor distT="0" distB="0" distL="114300" distR="114300" simplePos="0" relativeHeight="15731200" behindDoc="0" locked="0" layoutInCell="1" allowOverlap="1" wp14:anchorId="4DDC4F97" wp14:editId="6C7ABA4F">
+              <wp:anchor distT="0" distB="0" distL="114300" distR="114300" simplePos="0" relativeHeight="15731200" behindDoc="0" locked="0" layoutInCell="1" allowOverlap="1" wp14:anchorId="4DDC4F97" wp14:editId="536D6D69">
                 <wp:simplePos x="0" y="0"/>
                 <wp:positionH relativeFrom="page">
                   <wp:posOffset>1044575</wp:posOffset>
@@ -3496,7 +4106,7 @@
           </mc:Choice>
           <mc:Fallback>
             <w:pict>
-              <v:shape w14:anchorId="4F5E5A5C" id="Freeform 40" o:spid="_x0000_s1026" style="position:absolute;margin-left:82.25pt;margin-top:4.35pt;width:3.05pt;height:3.05pt;z-index:15731200;visibility:visible;mso-wrap-style:square;mso-width-percent:0;mso-height-percent:0;mso-wrap-distance-left:9pt;mso-wrap-distance-top:0;mso-wrap-distance-right:9pt;mso-wrap-distance-bottom:0;mso-position-horizontal:absolute;mso-position-horizontal-relative:page;mso-position-vertical:absolute;mso-position-vertical-relative:text;mso-width-percent:0;mso-height-percent:0;mso-width-relative:page;mso-height-relative:page;v-text-anchor:top" coordsize="61,61" o:gfxdata="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" path="m34,60r-8,l22,59,,34,,26,26,r8,l60,30r,4l34,60xe" fillcolor="#363c49" stroked="f">
+              <v:shape w14:anchorId="27D2D1FB" id="Freeform 40" o:spid="_x0000_s1026" style="position:absolute;margin-left:82.25pt;margin-top:4.35pt;width:3.05pt;height:3.05pt;z-index:15731200;visibility:visible;mso-wrap-style:square;mso-width-percent:0;mso-height-percent:0;mso-wrap-distance-left:9pt;mso-wrap-distance-top:0;mso-wrap-distance-right:9pt;mso-wrap-distance-bottom:0;mso-position-horizontal:absolute;mso-position-horizontal-relative:page;mso-position-vertical:absolute;mso-position-vertical-relative:text;mso-width-percent:0;mso-height-percent:0;mso-width-relative:page;mso-height-relative:page;v-text-anchor:top" coordsize="61,61" o:gfxdata="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" path="m34,60r-8,l22,59,,34,,26,26,r8,l60,30r,4l34,60xe" fillcolor="#363c49" stroked="f">
                 <v:path arrowok="t" o:connecttype="custom" o:connectlocs="21590,93345;16510,93345;13970,92710;0,76835;0,71755;16510,55245;21590,55245;38100,74295;38100,76835;21590,93345" o:connectangles="0,0,0,0,0,0,0,0,0,0"/>
                 <w10:wrap anchorx="page"/>
               </v:shape>
@@ -3527,8 +4137,8 @@
     <w:p>
       <w:pPr>
         <w:pStyle w:val="Corpsdetexte"/>
-        <w:spacing w:before="2" w:line="319" w:lineRule="auto"/>
-        <w:ind w:left="300" w:right="314"/>
+        <w:spacing w:before="1" w:line="319" w:lineRule="auto"/>
+        <w:ind w:left="300" w:right="134"/>
         <w:jc w:val="both"/>
       </w:pPr>
       <w:r>
@@ -3538,668 +4148,7 @@
         <mc:AlternateContent>
           <mc:Choice Requires="wps">
             <w:drawing>
-              <wp:anchor distT="0" distB="0" distL="114300" distR="114300" simplePos="0" relativeHeight="15731712" behindDoc="0" locked="0" layoutInCell="1" allowOverlap="1" wp14:anchorId="17E641DA" wp14:editId="1E17023D">
-                <wp:simplePos x="0" y="0"/>
-                <wp:positionH relativeFrom="page">
-                  <wp:posOffset>1044575</wp:posOffset>
-                </wp:positionH>
-                <wp:positionV relativeFrom="paragraph">
-                  <wp:posOffset>55245</wp:posOffset>
-                </wp:positionV>
-                <wp:extent cx="38735" cy="38735"/>
-                <wp:effectExtent l="0" t="0" r="0" b="0"/>
-                <wp:wrapNone/>
-                <wp:docPr id="11" name="Freeform 39"/>
-                <wp:cNvGraphicFramePr>
-                  <a:graphicFrameLocks xmlns:a="http://schemas.openxmlformats.org/drawingml/2006/main"/>
-                </wp:cNvGraphicFramePr>
-                <a:graphic xmlns:a="http://schemas.openxmlformats.org/drawingml/2006/main">
-                  <a:graphicData uri="http://schemas.microsoft.com/office/word/2010/wordprocessingShape">
-                    <wps:wsp>
-                      <wps:cNvSpPr>
-                        <a:spLocks/>
-                      </wps:cNvSpPr>
-                      <wps:spPr bwMode="auto">
-                        <a:xfrm>
-                          <a:off x="0" y="0"/>
-                          <a:ext cx="38735" cy="38735"/>
-                        </a:xfrm>
-                        <a:custGeom>
-                          <a:avLst/>
-                          <a:gdLst>
-                            <a:gd name="T0" fmla="+- 0 1679 1645"/>
-                            <a:gd name="T1" fmla="*/ T0 w 61"/>
-                            <a:gd name="T2" fmla="+- 0 147 87"/>
-                            <a:gd name="T3" fmla="*/ 147 h 61"/>
-                            <a:gd name="T4" fmla="+- 0 1671 1645"/>
-                            <a:gd name="T5" fmla="*/ T4 w 61"/>
-                            <a:gd name="T6" fmla="+- 0 147 87"/>
-                            <a:gd name="T7" fmla="*/ 147 h 61"/>
-                            <a:gd name="T8" fmla="+- 0 1667 1645"/>
-                            <a:gd name="T9" fmla="*/ T8 w 61"/>
-                            <a:gd name="T10" fmla="+- 0 146 87"/>
-                            <a:gd name="T11" fmla="*/ 146 h 61"/>
-                            <a:gd name="T12" fmla="+- 0 1645 1645"/>
-                            <a:gd name="T13" fmla="*/ T12 w 61"/>
-                            <a:gd name="T14" fmla="+- 0 121 87"/>
-                            <a:gd name="T15" fmla="*/ 121 h 61"/>
-                            <a:gd name="T16" fmla="+- 0 1645 1645"/>
-                            <a:gd name="T17" fmla="*/ T16 w 61"/>
-                            <a:gd name="T18" fmla="+- 0 113 87"/>
-                            <a:gd name="T19" fmla="*/ 113 h 61"/>
-                            <a:gd name="T20" fmla="+- 0 1671 1645"/>
-                            <a:gd name="T21" fmla="*/ T20 w 61"/>
-                            <a:gd name="T22" fmla="+- 0 87 87"/>
-                            <a:gd name="T23" fmla="*/ 87 h 61"/>
-                            <a:gd name="T24" fmla="+- 0 1679 1645"/>
-                            <a:gd name="T25" fmla="*/ T24 w 61"/>
-                            <a:gd name="T26" fmla="+- 0 87 87"/>
-                            <a:gd name="T27" fmla="*/ 87 h 61"/>
-                            <a:gd name="T28" fmla="+- 0 1705 1645"/>
-                            <a:gd name="T29" fmla="*/ T28 w 61"/>
-                            <a:gd name="T30" fmla="+- 0 117 87"/>
-                            <a:gd name="T31" fmla="*/ 117 h 61"/>
-                            <a:gd name="T32" fmla="+- 0 1705 1645"/>
-                            <a:gd name="T33" fmla="*/ T32 w 61"/>
-                            <a:gd name="T34" fmla="+- 0 121 87"/>
-                            <a:gd name="T35" fmla="*/ 121 h 61"/>
-                            <a:gd name="T36" fmla="+- 0 1679 1645"/>
-                            <a:gd name="T37" fmla="*/ T36 w 61"/>
-                            <a:gd name="T38" fmla="+- 0 147 87"/>
-                            <a:gd name="T39" fmla="*/ 147 h 61"/>
-                          </a:gdLst>
-                          <a:ahLst/>
-                          <a:cxnLst>
-                            <a:cxn ang="0">
-                              <a:pos x="T1" y="T3"/>
-                            </a:cxn>
-                            <a:cxn ang="0">
-                              <a:pos x="T5" y="T7"/>
-                            </a:cxn>
-                            <a:cxn ang="0">
-                              <a:pos x="T9" y="T11"/>
-                            </a:cxn>
-                            <a:cxn ang="0">
-                              <a:pos x="T13" y="T15"/>
-                            </a:cxn>
-                            <a:cxn ang="0">
-                              <a:pos x="T17" y="T19"/>
-                            </a:cxn>
-                            <a:cxn ang="0">
-                              <a:pos x="T21" y="T23"/>
-                            </a:cxn>
-                            <a:cxn ang="0">
-                              <a:pos x="T25" y="T27"/>
-                            </a:cxn>
-                            <a:cxn ang="0">
-                              <a:pos x="T29" y="T31"/>
-                            </a:cxn>
-                            <a:cxn ang="0">
-                              <a:pos x="T33" y="T35"/>
-                            </a:cxn>
-                            <a:cxn ang="0">
-                              <a:pos x="T37" y="T39"/>
-                            </a:cxn>
-                          </a:cxnLst>
-                          <a:rect l="0" t="0" r="r" b="b"/>
-                          <a:pathLst>
-                            <a:path w="61" h="61">
-                              <a:moveTo>
-                                <a:pt x="34" y="60"/>
-                              </a:moveTo>
-                              <a:lnTo>
-                                <a:pt x="26" y="60"/>
-                              </a:lnTo>
-                              <a:lnTo>
-                                <a:pt x="22" y="59"/>
-                              </a:lnTo>
-                              <a:lnTo>
-                                <a:pt x="0" y="34"/>
-                              </a:lnTo>
-                              <a:lnTo>
-                                <a:pt x="0" y="26"/>
-                              </a:lnTo>
-                              <a:lnTo>
-                                <a:pt x="26" y="0"/>
-                              </a:lnTo>
-                              <a:lnTo>
-                                <a:pt x="34" y="0"/>
-                              </a:lnTo>
-                              <a:lnTo>
-                                <a:pt x="60" y="30"/>
-                              </a:lnTo>
-                              <a:lnTo>
-                                <a:pt x="60" y="34"/>
-                              </a:lnTo>
-                              <a:lnTo>
-                                <a:pt x="34" y="60"/>
-                              </a:lnTo>
-                              <a:close/>
-                            </a:path>
-                          </a:pathLst>
-                        </a:custGeom>
-                        <a:solidFill>
-                          <a:srgbClr val="363C49"/>
-                        </a:solidFill>
-                        <a:ln>
-                          <a:noFill/>
-                        </a:ln>
-                        <a:extLst>
-                          <a:ext uri="{91240B29-F687-4F45-9708-019B960494DF}">
-                            <a14:hiddenLine xmlns:a14="http://schemas.microsoft.com/office/drawing/2010/main" w="9525">
-                              <a:solidFill>
-                                <a:srgbClr val="000000"/>
-                              </a:solidFill>
-                              <a:round/>
-                              <a:headEnd/>
-                              <a:tailEnd/>
-                            </a14:hiddenLine>
-                          </a:ext>
-                        </a:extLst>
-                      </wps:spPr>
-                      <wps:bodyPr rot="0" vert="horz" wrap="square" lIns="91440" tIns="45720" rIns="91440" bIns="45720" anchor="t" anchorCtr="0" upright="1">
-                        <a:noAutofit/>
-                      </wps:bodyPr>
-                    </wps:wsp>
-                  </a:graphicData>
-                </a:graphic>
-                <wp14:sizeRelH relativeFrom="page">
-                  <wp14:pctWidth>0</wp14:pctWidth>
-                </wp14:sizeRelH>
-                <wp14:sizeRelV relativeFrom="page">
-                  <wp14:pctHeight>0</wp14:pctHeight>
-                </wp14:sizeRelV>
-              </wp:anchor>
-            </w:drawing>
-          </mc:Choice>
-          <mc:Fallback>
-            <w:pict>
-              <v:shape w14:anchorId="26E60BCC" id="Freeform 39" o:spid="_x0000_s1026" style="position:absolute;margin-left:82.25pt;margin-top:4.35pt;width:3.05pt;height:3.05pt;z-index:15731712;visibility:visible;mso-wrap-style:square;mso-width-percent:0;mso-height-percent:0;mso-wrap-distance-left:9pt;mso-wrap-distance-top:0;mso-wrap-distance-right:9pt;mso-wrap-distance-bottom:0;mso-position-horizontal:absolute;mso-position-horizontal-relative:page;mso-position-vertical:absolute;mso-position-vertical-relative:text;mso-width-percent:0;mso-height-percent:0;mso-width-relative:page;mso-height-relative:page;v-text-anchor:top" coordsize="61,61" o:gfxdata="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" path="m34,60r-8,l22,59,,34,,26,26,r8,l60,30r,4l34,60xe" fillcolor="#363c49" stroked="f">
-                <v:path arrowok="t" o:connecttype="custom" o:connectlocs="21590,93345;16510,93345;13970,92710;0,76835;0,71755;16510,55245;21590,55245;38100,74295;38100,76835;21590,93345" o:connectangles="0,0,0,0,0,0,0,0,0,0"/>
-                <w10:wrap anchorx="page"/>
-              </v:shape>
-            </w:pict>
-          </mc:Fallback>
-        </mc:AlternateContent>
-      </w:r>
-      <w:r>
-        <w:rPr>
-          <w:color w:val="363C49"/>
-        </w:rPr>
-        <w:t>Collecte d'informations en menant des entretiens, des enquêtes et des</w:t>
-      </w:r>
-      <w:r>
-        <w:rPr>
-          <w:color w:val="363C49"/>
-          <w:spacing w:val="-47"/>
-        </w:rPr>
-        <w:t xml:space="preserve"> </w:t>
-      </w:r>
-      <w:r>
-        <w:rPr>
-          <w:color w:val="363C49"/>
-          <w:spacing w:val="-47"/>
-        </w:rPr>
-        <w:t xml:space="preserve">      </w:t>
-      </w:r>
-      <w:r>
-        <w:rPr>
-          <w:color w:val="363C49"/>
-        </w:rPr>
-        <w:t>recherches et en participant à des événements.</w:t>
-      </w:r>
-    </w:p>
-    <w:p>
-      <w:pPr>
-        <w:pStyle w:val="Corpsdetexte"/>
-        <w:spacing w:before="2" w:line="319" w:lineRule="auto"/>
-        <w:ind w:left="300" w:right="709"/>
-        <w:jc w:val="both"/>
-      </w:pPr>
-      <w:r>
-        <w:rPr>
-          <w:noProof/>
-        </w:rPr>
-        <mc:AlternateContent>
-          <mc:Choice Requires="wps">
-            <w:drawing>
-              <wp:anchor distT="0" distB="0" distL="114300" distR="114300" simplePos="0" relativeHeight="15732224" behindDoc="0" locked="0" layoutInCell="1" allowOverlap="1" wp14:anchorId="7779148B" wp14:editId="4445A315">
-                <wp:simplePos x="0" y="0"/>
-                <wp:positionH relativeFrom="page">
-                  <wp:posOffset>1044575</wp:posOffset>
-                </wp:positionH>
-                <wp:positionV relativeFrom="paragraph">
-                  <wp:posOffset>55245</wp:posOffset>
-                </wp:positionV>
-                <wp:extent cx="38735" cy="38735"/>
-                <wp:effectExtent l="0" t="0" r="0" b="0"/>
-                <wp:wrapNone/>
-                <wp:docPr id="10" name="Freeform 38"/>
-                <wp:cNvGraphicFramePr>
-                  <a:graphicFrameLocks xmlns:a="http://schemas.openxmlformats.org/drawingml/2006/main"/>
-                </wp:cNvGraphicFramePr>
-                <a:graphic xmlns:a="http://schemas.openxmlformats.org/drawingml/2006/main">
-                  <a:graphicData uri="http://schemas.microsoft.com/office/word/2010/wordprocessingShape">
-                    <wps:wsp>
-                      <wps:cNvSpPr>
-                        <a:spLocks/>
-                      </wps:cNvSpPr>
-                      <wps:spPr bwMode="auto">
-                        <a:xfrm>
-                          <a:off x="0" y="0"/>
-                          <a:ext cx="38735" cy="38735"/>
-                        </a:xfrm>
-                        <a:custGeom>
-                          <a:avLst/>
-                          <a:gdLst>
-                            <a:gd name="T0" fmla="+- 0 1679 1645"/>
-                            <a:gd name="T1" fmla="*/ T0 w 61"/>
-                            <a:gd name="T2" fmla="+- 0 147 87"/>
-                            <a:gd name="T3" fmla="*/ 147 h 61"/>
-                            <a:gd name="T4" fmla="+- 0 1671 1645"/>
-                            <a:gd name="T5" fmla="*/ T4 w 61"/>
-                            <a:gd name="T6" fmla="+- 0 147 87"/>
-                            <a:gd name="T7" fmla="*/ 147 h 61"/>
-                            <a:gd name="T8" fmla="+- 0 1667 1645"/>
-                            <a:gd name="T9" fmla="*/ T8 w 61"/>
-                            <a:gd name="T10" fmla="+- 0 146 87"/>
-                            <a:gd name="T11" fmla="*/ 146 h 61"/>
-                            <a:gd name="T12" fmla="+- 0 1645 1645"/>
-                            <a:gd name="T13" fmla="*/ T12 w 61"/>
-                            <a:gd name="T14" fmla="+- 0 121 87"/>
-                            <a:gd name="T15" fmla="*/ 121 h 61"/>
-                            <a:gd name="T16" fmla="+- 0 1645 1645"/>
-                            <a:gd name="T17" fmla="*/ T16 w 61"/>
-                            <a:gd name="T18" fmla="+- 0 113 87"/>
-                            <a:gd name="T19" fmla="*/ 113 h 61"/>
-                            <a:gd name="T20" fmla="+- 0 1671 1645"/>
-                            <a:gd name="T21" fmla="*/ T20 w 61"/>
-                            <a:gd name="T22" fmla="+- 0 87 87"/>
-                            <a:gd name="T23" fmla="*/ 87 h 61"/>
-                            <a:gd name="T24" fmla="+- 0 1679 1645"/>
-                            <a:gd name="T25" fmla="*/ T24 w 61"/>
-                            <a:gd name="T26" fmla="+- 0 87 87"/>
-                            <a:gd name="T27" fmla="*/ 87 h 61"/>
-                            <a:gd name="T28" fmla="+- 0 1705 1645"/>
-                            <a:gd name="T29" fmla="*/ T28 w 61"/>
-                            <a:gd name="T30" fmla="+- 0 117 87"/>
-                            <a:gd name="T31" fmla="*/ 117 h 61"/>
-                            <a:gd name="T32" fmla="+- 0 1705 1645"/>
-                            <a:gd name="T33" fmla="*/ T32 w 61"/>
-                            <a:gd name="T34" fmla="+- 0 121 87"/>
-                            <a:gd name="T35" fmla="*/ 121 h 61"/>
-                            <a:gd name="T36" fmla="+- 0 1679 1645"/>
-                            <a:gd name="T37" fmla="*/ T36 w 61"/>
-                            <a:gd name="T38" fmla="+- 0 147 87"/>
-                            <a:gd name="T39" fmla="*/ 147 h 61"/>
-                          </a:gdLst>
-                          <a:ahLst/>
-                          <a:cxnLst>
-                            <a:cxn ang="0">
-                              <a:pos x="T1" y="T3"/>
-                            </a:cxn>
-                            <a:cxn ang="0">
-                              <a:pos x="T5" y="T7"/>
-                            </a:cxn>
-                            <a:cxn ang="0">
-                              <a:pos x="T9" y="T11"/>
-                            </a:cxn>
-                            <a:cxn ang="0">
-                              <a:pos x="T13" y="T15"/>
-                            </a:cxn>
-                            <a:cxn ang="0">
-                              <a:pos x="T17" y="T19"/>
-                            </a:cxn>
-                            <a:cxn ang="0">
-                              <a:pos x="T21" y="T23"/>
-                            </a:cxn>
-                            <a:cxn ang="0">
-                              <a:pos x="T25" y="T27"/>
-                            </a:cxn>
-                            <a:cxn ang="0">
-                              <a:pos x="T29" y="T31"/>
-                            </a:cxn>
-                            <a:cxn ang="0">
-                              <a:pos x="T33" y="T35"/>
-                            </a:cxn>
-                            <a:cxn ang="0">
-                              <a:pos x="T37" y="T39"/>
-                            </a:cxn>
-                          </a:cxnLst>
-                          <a:rect l="0" t="0" r="r" b="b"/>
-                          <a:pathLst>
-                            <a:path w="61" h="61">
-                              <a:moveTo>
-                                <a:pt x="34" y="60"/>
-                              </a:moveTo>
-                              <a:lnTo>
-                                <a:pt x="26" y="60"/>
-                              </a:lnTo>
-                              <a:lnTo>
-                                <a:pt x="22" y="59"/>
-                              </a:lnTo>
-                              <a:lnTo>
-                                <a:pt x="0" y="34"/>
-                              </a:lnTo>
-                              <a:lnTo>
-                                <a:pt x="0" y="26"/>
-                              </a:lnTo>
-                              <a:lnTo>
-                                <a:pt x="26" y="0"/>
-                              </a:lnTo>
-                              <a:lnTo>
-                                <a:pt x="34" y="0"/>
-                              </a:lnTo>
-                              <a:lnTo>
-                                <a:pt x="60" y="30"/>
-                              </a:lnTo>
-                              <a:lnTo>
-                                <a:pt x="60" y="34"/>
-                              </a:lnTo>
-                              <a:lnTo>
-                                <a:pt x="34" y="60"/>
-                              </a:lnTo>
-                              <a:close/>
-                            </a:path>
-                          </a:pathLst>
-                        </a:custGeom>
-                        <a:solidFill>
-                          <a:srgbClr val="363C49"/>
-                        </a:solidFill>
-                        <a:ln>
-                          <a:noFill/>
-                        </a:ln>
-                        <a:extLst>
-                          <a:ext uri="{91240B29-F687-4F45-9708-019B960494DF}">
-                            <a14:hiddenLine xmlns:a14="http://schemas.microsoft.com/office/drawing/2010/main" w="9525">
-                              <a:solidFill>
-                                <a:srgbClr val="000000"/>
-                              </a:solidFill>
-                              <a:round/>
-                              <a:headEnd/>
-                              <a:tailEnd/>
-                            </a14:hiddenLine>
-                          </a:ext>
-                        </a:extLst>
-                      </wps:spPr>
-                      <wps:bodyPr rot="0" vert="horz" wrap="square" lIns="91440" tIns="45720" rIns="91440" bIns="45720" anchor="t" anchorCtr="0" upright="1">
-                        <a:noAutofit/>
-                      </wps:bodyPr>
-                    </wps:wsp>
-                  </a:graphicData>
-                </a:graphic>
-                <wp14:sizeRelH relativeFrom="page">
-                  <wp14:pctWidth>0</wp14:pctWidth>
-                </wp14:sizeRelH>
-                <wp14:sizeRelV relativeFrom="page">
-                  <wp14:pctHeight>0</wp14:pctHeight>
-                </wp14:sizeRelV>
-              </wp:anchor>
-            </w:drawing>
-          </mc:Choice>
-          <mc:Fallback>
-            <w:pict>
-              <v:shape w14:anchorId="3F3C7819" id="Freeform 38" o:spid="_x0000_s1026" style="position:absolute;margin-left:82.25pt;margin-top:4.35pt;width:3.05pt;height:3.05pt;z-index:15732224;visibility:visible;mso-wrap-style:square;mso-width-percent:0;mso-height-percent:0;mso-wrap-distance-left:9pt;mso-wrap-distance-top:0;mso-wrap-distance-right:9pt;mso-wrap-distance-bottom:0;mso-position-horizontal:absolute;mso-position-horizontal-relative:page;mso-position-vertical:absolute;mso-position-vertical-relative:text;mso-width-percent:0;mso-height-percent:0;mso-width-relative:page;mso-height-relative:page;v-text-anchor:top" coordsize="61,61" o:gfxdata="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" path="m34,60r-8,l22,59,,34,,26,26,r8,l60,30r,4l34,60xe" fillcolor="#363c49" stroked="f">
-                <v:path arrowok="t" o:connecttype="custom" o:connectlocs="21590,93345;16510,93345;13970,92710;0,76835;0,71755;16510,55245;21590,55245;38100,74295;38100,76835;21590,93345" o:connectangles="0,0,0,0,0,0,0,0,0,0"/>
-                <w10:wrap anchorx="page"/>
-              </v:shape>
-            </w:pict>
-          </mc:Fallback>
-        </mc:AlternateContent>
-      </w:r>
-      <w:r>
-        <w:rPr>
-          <w:color w:val="363C49"/>
-        </w:rPr>
-        <w:t>Organisation des déplacements terrain : prise de contact avec les</w:t>
-      </w:r>
-      <w:r>
-        <w:rPr>
-          <w:color w:val="363C49"/>
-          <w:spacing w:val="-47"/>
-        </w:rPr>
-        <w:t xml:space="preserve"> </w:t>
-      </w:r>
-      <w:r>
-        <w:rPr>
-          <w:color w:val="363C49"/>
-        </w:rPr>
-        <w:t>interlocuteurs, gestion des aspects logistiques.</w:t>
-      </w:r>
-    </w:p>
-    <w:p>
-      <w:pPr>
-        <w:pStyle w:val="Corpsdetexte"/>
-        <w:spacing w:before="2" w:line="319" w:lineRule="auto"/>
-        <w:ind w:left="300" w:right="294"/>
-        <w:jc w:val="both"/>
-      </w:pPr>
-      <w:r>
-        <w:rPr>
-          <w:noProof/>
-        </w:rPr>
-        <mc:AlternateContent>
-          <mc:Choice Requires="wps">
-            <w:drawing>
-              <wp:anchor distT="0" distB="0" distL="114300" distR="114300" simplePos="0" relativeHeight="15732736" behindDoc="0" locked="0" layoutInCell="1" allowOverlap="1" wp14:anchorId="7B161C37" wp14:editId="43AAE173">
-                <wp:simplePos x="0" y="0"/>
-                <wp:positionH relativeFrom="page">
-                  <wp:posOffset>1044575</wp:posOffset>
-                </wp:positionH>
-                <wp:positionV relativeFrom="paragraph">
-                  <wp:posOffset>55245</wp:posOffset>
-                </wp:positionV>
-                <wp:extent cx="38735" cy="38735"/>
-                <wp:effectExtent l="0" t="0" r="0" b="0"/>
-                <wp:wrapNone/>
-                <wp:docPr id="9" name="Freeform 37"/>
-                <wp:cNvGraphicFramePr>
-                  <a:graphicFrameLocks xmlns:a="http://schemas.openxmlformats.org/drawingml/2006/main"/>
-                </wp:cNvGraphicFramePr>
-                <a:graphic xmlns:a="http://schemas.openxmlformats.org/drawingml/2006/main">
-                  <a:graphicData uri="http://schemas.microsoft.com/office/word/2010/wordprocessingShape">
-                    <wps:wsp>
-                      <wps:cNvSpPr>
-                        <a:spLocks/>
-                      </wps:cNvSpPr>
-                      <wps:spPr bwMode="auto">
-                        <a:xfrm>
-                          <a:off x="0" y="0"/>
-                          <a:ext cx="38735" cy="38735"/>
-                        </a:xfrm>
-                        <a:custGeom>
-                          <a:avLst/>
-                          <a:gdLst>
-                            <a:gd name="T0" fmla="+- 0 1679 1645"/>
-                            <a:gd name="T1" fmla="*/ T0 w 61"/>
-                            <a:gd name="T2" fmla="+- 0 147 87"/>
-                            <a:gd name="T3" fmla="*/ 147 h 61"/>
-                            <a:gd name="T4" fmla="+- 0 1671 1645"/>
-                            <a:gd name="T5" fmla="*/ T4 w 61"/>
-                            <a:gd name="T6" fmla="+- 0 147 87"/>
-                            <a:gd name="T7" fmla="*/ 147 h 61"/>
-                            <a:gd name="T8" fmla="+- 0 1667 1645"/>
-                            <a:gd name="T9" fmla="*/ T8 w 61"/>
-                            <a:gd name="T10" fmla="+- 0 146 87"/>
-                            <a:gd name="T11" fmla="*/ 146 h 61"/>
-                            <a:gd name="T12" fmla="+- 0 1645 1645"/>
-                            <a:gd name="T13" fmla="*/ T12 w 61"/>
-                            <a:gd name="T14" fmla="+- 0 121 87"/>
-                            <a:gd name="T15" fmla="*/ 121 h 61"/>
-                            <a:gd name="T16" fmla="+- 0 1645 1645"/>
-                            <a:gd name="T17" fmla="*/ T16 w 61"/>
-                            <a:gd name="T18" fmla="+- 0 113 87"/>
-                            <a:gd name="T19" fmla="*/ 113 h 61"/>
-                            <a:gd name="T20" fmla="+- 0 1671 1645"/>
-                            <a:gd name="T21" fmla="*/ T20 w 61"/>
-                            <a:gd name="T22" fmla="+- 0 87 87"/>
-                            <a:gd name="T23" fmla="*/ 87 h 61"/>
-                            <a:gd name="T24" fmla="+- 0 1679 1645"/>
-                            <a:gd name="T25" fmla="*/ T24 w 61"/>
-                            <a:gd name="T26" fmla="+- 0 87 87"/>
-                            <a:gd name="T27" fmla="*/ 87 h 61"/>
-                            <a:gd name="T28" fmla="+- 0 1705 1645"/>
-                            <a:gd name="T29" fmla="*/ T28 w 61"/>
-                            <a:gd name="T30" fmla="+- 0 117 87"/>
-                            <a:gd name="T31" fmla="*/ 117 h 61"/>
-                            <a:gd name="T32" fmla="+- 0 1705 1645"/>
-                            <a:gd name="T33" fmla="*/ T32 w 61"/>
-                            <a:gd name="T34" fmla="+- 0 121 87"/>
-                            <a:gd name="T35" fmla="*/ 121 h 61"/>
-                            <a:gd name="T36" fmla="+- 0 1679 1645"/>
-                            <a:gd name="T37" fmla="*/ T36 w 61"/>
-                            <a:gd name="T38" fmla="+- 0 147 87"/>
-                            <a:gd name="T39" fmla="*/ 147 h 61"/>
-                          </a:gdLst>
-                          <a:ahLst/>
-                          <a:cxnLst>
-                            <a:cxn ang="0">
-                              <a:pos x="T1" y="T3"/>
-                            </a:cxn>
-                            <a:cxn ang="0">
-                              <a:pos x="T5" y="T7"/>
-                            </a:cxn>
-                            <a:cxn ang="0">
-                              <a:pos x="T9" y="T11"/>
-                            </a:cxn>
-                            <a:cxn ang="0">
-                              <a:pos x="T13" y="T15"/>
-                            </a:cxn>
-                            <a:cxn ang="0">
-                              <a:pos x="T17" y="T19"/>
-                            </a:cxn>
-                            <a:cxn ang="0">
-                              <a:pos x="T21" y="T23"/>
-                            </a:cxn>
-                            <a:cxn ang="0">
-                              <a:pos x="T25" y="T27"/>
-                            </a:cxn>
-                            <a:cxn ang="0">
-                              <a:pos x="T29" y="T31"/>
-                            </a:cxn>
-                            <a:cxn ang="0">
-                              <a:pos x="T33" y="T35"/>
-                            </a:cxn>
-                            <a:cxn ang="0">
-                              <a:pos x="T37" y="T39"/>
-                            </a:cxn>
-                          </a:cxnLst>
-                          <a:rect l="0" t="0" r="r" b="b"/>
-                          <a:pathLst>
-                            <a:path w="61" h="61">
-                              <a:moveTo>
-                                <a:pt x="34" y="60"/>
-                              </a:moveTo>
-                              <a:lnTo>
-                                <a:pt x="26" y="60"/>
-                              </a:lnTo>
-                              <a:lnTo>
-                                <a:pt x="22" y="59"/>
-                              </a:lnTo>
-                              <a:lnTo>
-                                <a:pt x="0" y="34"/>
-                              </a:lnTo>
-                              <a:lnTo>
-                                <a:pt x="0" y="26"/>
-                              </a:lnTo>
-                              <a:lnTo>
-                                <a:pt x="26" y="0"/>
-                              </a:lnTo>
-                              <a:lnTo>
-                                <a:pt x="34" y="0"/>
-                              </a:lnTo>
-                              <a:lnTo>
-                                <a:pt x="60" y="30"/>
-                              </a:lnTo>
-                              <a:lnTo>
-                                <a:pt x="60" y="34"/>
-                              </a:lnTo>
-                              <a:lnTo>
-                                <a:pt x="34" y="60"/>
-                              </a:lnTo>
-                              <a:close/>
-                            </a:path>
-                          </a:pathLst>
-                        </a:custGeom>
-                        <a:solidFill>
-                          <a:srgbClr val="363C49"/>
-                        </a:solidFill>
-                        <a:ln>
-                          <a:noFill/>
-                        </a:ln>
-                        <a:extLst>
-                          <a:ext uri="{91240B29-F687-4F45-9708-019B960494DF}">
-                            <a14:hiddenLine xmlns:a14="http://schemas.microsoft.com/office/drawing/2010/main" w="9525">
-                              <a:solidFill>
-                                <a:srgbClr val="000000"/>
-                              </a:solidFill>
-                              <a:round/>
-                              <a:headEnd/>
-                              <a:tailEnd/>
-                            </a14:hiddenLine>
-                          </a:ext>
-                        </a:extLst>
-                      </wps:spPr>
-                      <wps:bodyPr rot="0" vert="horz" wrap="square" lIns="91440" tIns="45720" rIns="91440" bIns="45720" anchor="t" anchorCtr="0" upright="1">
-                        <a:noAutofit/>
-                      </wps:bodyPr>
-                    </wps:wsp>
-                  </a:graphicData>
-                </a:graphic>
-                <wp14:sizeRelH relativeFrom="page">
-                  <wp14:pctWidth>0</wp14:pctWidth>
-                </wp14:sizeRelH>
-                <wp14:sizeRelV relativeFrom="page">
-                  <wp14:pctHeight>0</wp14:pctHeight>
-                </wp14:sizeRelV>
-              </wp:anchor>
-            </w:drawing>
-          </mc:Choice>
-          <mc:Fallback>
-            <w:pict>
-              <v:shape w14:anchorId="6D725301" id="Freeform 37" o:spid="_x0000_s1026" style="position:absolute;margin-left:82.25pt;margin-top:4.35pt;width:3.05pt;height:3.05pt;z-index:15732736;visibility:visible;mso-wrap-style:square;mso-width-percent:0;mso-height-percent:0;mso-wrap-distance-left:9pt;mso-wrap-distance-top:0;mso-wrap-distance-right:9pt;mso-wrap-distance-bottom:0;mso-position-horizontal:absolute;mso-position-horizontal-relative:page;mso-position-vertical:absolute;mso-position-vertical-relative:text;mso-width-percent:0;mso-height-percent:0;mso-width-relative:page;mso-height-relative:page;v-text-anchor:top" coordsize="61,61" o:gfxdata="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" path="m34,60r-8,l22,59,,34,,26,26,r8,l60,30r,4l34,60xe" fillcolor="#363c49" stroked="f">
-                <v:path arrowok="t" o:connecttype="custom" o:connectlocs="21590,93345;16510,93345;13970,92710;0,76835;0,71755;16510,55245;21590,55245;38100,74295;38100,76835;21590,93345" o:connectangles="0,0,0,0,0,0,0,0,0,0"/>
-                <w10:wrap anchorx="page"/>
-              </v:shape>
-            </w:pict>
-          </mc:Fallback>
-        </mc:AlternateContent>
-      </w:r>
-      <w:r>
-        <w:rPr>
-          <w:color w:val="363C49"/>
-        </w:rPr>
-        <w:t>Réalisation d'entretiens : sélection des interlocuteurs, retranscription et</w:t>
-      </w:r>
-      <w:r>
-        <w:rPr>
-          <w:color w:val="363C49"/>
-          <w:spacing w:val="-47"/>
-        </w:rPr>
-        <w:t xml:space="preserve"> </w:t>
-      </w:r>
-      <w:r>
-        <w:rPr>
-          <w:color w:val="363C49"/>
-        </w:rPr>
-        <w:t>adaptation du contenu en vue de la publication.</w:t>
-      </w:r>
-    </w:p>
-    <w:p>
-      <w:pPr>
-        <w:pStyle w:val="Corpsdetexte"/>
-        <w:spacing w:before="1" w:line="319" w:lineRule="auto"/>
-        <w:ind w:left="300" w:right="134"/>
-        <w:jc w:val="both"/>
-      </w:pPr>
-      <w:r>
-        <w:rPr>
-          <w:noProof/>
-        </w:rPr>
-        <mc:AlternateContent>
-          <mc:Choice Requires="wps">
-            <w:drawing>
-              <wp:anchor distT="0" distB="0" distL="114300" distR="114300" simplePos="0" relativeHeight="15733248" behindDoc="0" locked="0" layoutInCell="1" allowOverlap="1" wp14:anchorId="1A4576C6" wp14:editId="6D36E1FB">
+              <wp:anchor distT="0" distB="0" distL="114300" distR="114300" simplePos="0" relativeHeight="15733248" behindDoc="0" locked="0" layoutInCell="1" allowOverlap="1" wp14:anchorId="1A4576C6" wp14:editId="0CE175B7">
                 <wp:simplePos x="0" y="0"/>
                 <wp:positionH relativeFrom="page">
                   <wp:posOffset>1044575</wp:posOffset>
@@ -4375,7 +4324,7 @@
           </mc:Choice>
           <mc:Fallback>
             <w:pict>
-              <v:shape w14:anchorId="5EF6D447" id="Freeform 36" o:spid="_x0000_s1026" style="position:absolute;margin-left:82.25pt;margin-top:4.3pt;width:3.05pt;height:3.05pt;z-index:15733248;visibility:visible;mso-wrap-style:square;mso-width-percent:0;mso-height-percent:0;mso-wrap-distance-left:9pt;mso-wrap-distance-top:0;mso-wrap-distance-right:9pt;mso-wrap-distance-bottom:0;mso-position-horizontal:absolute;mso-position-horizontal-relative:page;mso-position-vertical:absolute;mso-position-vertical-relative:text;mso-width-percent:0;mso-height-percent:0;mso-width-relative:page;mso-height-relative:page;v-text-anchor:top" coordsize="61,61" o:gfxdata="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" path="m34,60r-8,l22,59,,34,,26,26,r8,l60,30r,4l34,60xe" fillcolor="#363c49" stroked="f">
+              <v:shape w14:anchorId="655E6F86" id="Freeform 36" o:spid="_x0000_s1026" style="position:absolute;margin-left:82.25pt;margin-top:4.3pt;width:3.05pt;height:3.05pt;z-index:15733248;visibility:visible;mso-wrap-style:square;mso-width-percent:0;mso-height-percent:0;mso-wrap-distance-left:9pt;mso-wrap-distance-top:0;mso-wrap-distance-right:9pt;mso-wrap-distance-bottom:0;mso-position-horizontal:absolute;mso-position-horizontal-relative:page;mso-position-vertical:absolute;mso-position-vertical-relative:text;mso-width-percent:0;mso-height-percent:0;mso-width-relative:page;mso-height-relative:page;v-text-anchor:top" coordsize="61,61" o:gfxdata="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" path="m34,60r-8,l22,59,,34,,26,26,r8,l60,30r,4l34,60xe" fillcolor="#363c49" stroked="f">
                 <v:path arrowok="t" o:connecttype="custom" o:connectlocs="21590,92710;16510,92710;13970,92075;0,76200;0,71120;16510,54610;21590,54610;38100,73660;38100,76200;21590,92710" o:connectangles="0,0,0,0,0,0,0,0,0,0"/>
                 <w10:wrap anchorx="page"/>
               </v:shape>
@@ -4449,7 +4398,7 @@
         <mc:AlternateContent>
           <mc:Choice Requires="wps">
             <w:drawing>
-              <wp:anchor distT="0" distB="0" distL="114300" distR="114300" simplePos="0" relativeHeight="15733760" behindDoc="0" locked="0" layoutInCell="1" allowOverlap="1" wp14:anchorId="75EA4917" wp14:editId="1FE30E57">
+              <wp:anchor distT="0" distB="0" distL="114300" distR="114300" simplePos="0" relativeHeight="15733760" behindDoc="0" locked="0" layoutInCell="1" allowOverlap="1" wp14:anchorId="75EA4917" wp14:editId="5A6E5470">
                 <wp:simplePos x="0" y="0"/>
                 <wp:positionH relativeFrom="page">
                   <wp:posOffset>1044575</wp:posOffset>
@@ -4625,7 +4574,7 @@
           </mc:Choice>
           <mc:Fallback>
             <w:pict>
-              <v:shape w14:anchorId="408A9DF8" id="Freeform 35" o:spid="_x0000_s1026" style="position:absolute;margin-left:82.25pt;margin-top:4.35pt;width:3.05pt;height:3.05pt;z-index:15733760;visibility:visible;mso-wrap-style:square;mso-width-percent:0;mso-height-percent:0;mso-wrap-distance-left:9pt;mso-wrap-distance-top:0;mso-wrap-distance-right:9pt;mso-wrap-distance-bottom:0;mso-position-horizontal:absolute;mso-position-horizontal-relative:page;mso-position-vertical:absolute;mso-position-vertical-relative:text;mso-width-percent:0;mso-height-percent:0;mso-width-relative:page;mso-height-relative:page;v-text-anchor:top" coordsize="61,61" o:gfxdata="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" path="m34,60r-8,l22,59,,34,,26,26,r8,l60,30r,4l34,60xe" fillcolor="#363c49" stroked="f">
+              <v:shape w14:anchorId="683C8BC9" id="Freeform 35" o:spid="_x0000_s1026" style="position:absolute;margin-left:82.25pt;margin-top:4.35pt;width:3.05pt;height:3.05pt;z-index:15733760;visibility:visible;mso-wrap-style:square;mso-width-percent:0;mso-height-percent:0;mso-wrap-distance-left:9pt;mso-wrap-distance-top:0;mso-wrap-distance-right:9pt;mso-wrap-distance-bottom:0;mso-position-horizontal:absolute;mso-position-horizontal-relative:page;mso-position-vertical:absolute;mso-position-vertical-relative:text;mso-width-percent:0;mso-height-percent:0;mso-width-relative:page;mso-height-relative:page;v-text-anchor:top" coordsize="61,61" o:gfxdata="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" path="m34,60r-8,l22,59,,34,,26,26,r8,l60,30r,4l34,60xe" fillcolor="#363c49" stroked="f">
                 <v:path arrowok="t" o:connecttype="custom" o:connectlocs="21590,93345;16510,93345;13970,92710;0,76835;0,71755;16510,55245;21590,55245;38100,74295;38100,76835;21590,93345" o:connectangles="0,0,0,0,0,0,0,0,0,0"/>
                 <w10:wrap anchorx="page"/>
               </v:shape>
@@ -4651,538 +4600,6 @@
           <w:color w:val="363C49"/>
         </w:rPr>
         <w:t>français.</w:t>
-      </w:r>
-    </w:p>
-    <w:p>
-      <w:pPr>
-        <w:pStyle w:val="Titre2"/>
-        <w:spacing w:before="142"/>
-      </w:pPr>
-      <w:r>
-        <w:rPr>
-          <w:color w:val="363C49"/>
-          <w:w w:val="105"/>
-        </w:rPr>
-        <w:t xml:space="preserve">Bibliothécaire / </w:t>
-      </w:r>
-      <w:r>
-        <w:rPr>
-          <w:color w:val="363C49"/>
-          <w:w w:val="105"/>
-        </w:rPr>
-        <w:t>Documentaliste</w:t>
-      </w:r>
-    </w:p>
-    <w:p>
-      <w:pPr>
-        <w:pStyle w:val="Titre3"/>
-        <w:jc w:val="both"/>
-        <w:rPr>
-          <w:color w:val="363C49"/>
-        </w:rPr>
-      </w:pPr>
-      <w:r>
-        <w:rPr>
-          <w:color w:val="363C49"/>
-        </w:rPr>
-        <w:t>Bibliothèques et Centres de documentation divers</w:t>
-      </w:r>
-      <w:r>
-        <w:rPr>
-          <w:color w:val="363C49"/>
-        </w:rPr>
-        <w:t>,</w:t>
-      </w:r>
-      <w:r>
-        <w:rPr>
-          <w:color w:val="363C49"/>
-          <w:spacing w:val="1"/>
-        </w:rPr>
-        <w:t xml:space="preserve"> </w:t>
-      </w:r>
-      <w:r>
-        <w:rPr>
-          <w:color w:val="363C49"/>
-        </w:rPr>
-        <w:t>Nouméa</w:t>
-      </w:r>
-    </w:p>
-    <w:p>
-      <w:pPr>
-        <w:pStyle w:val="Titre3"/>
-        <w:spacing w:line="314" w:lineRule="auto"/>
-        <w:jc w:val="both"/>
-        <w:rPr>
-          <w:rFonts w:ascii="Arial MT" w:hAnsi="Arial MT"/>
-          <w:i w:val="0"/>
-          <w:sz w:val="18"/>
-        </w:rPr>
-      </w:pPr>
-      <w:r>
-        <w:rPr>
-          <w:rFonts w:ascii="Arial MT" w:hAnsi="Arial MT"/>
-          <w:i w:val="0"/>
-          <w:color w:val="363C49"/>
-          <w:sz w:val="18"/>
-        </w:rPr>
-        <w:t>Depuis que je suis petite, j’ai passé et passe encore beaucoup de temps dans ces espaces et j’ai eu la chance d’observer les tâches quotidienne</w:t>
-      </w:r>
-      <w:r>
-        <w:rPr>
-          <w:rFonts w:ascii="Arial MT" w:hAnsi="Arial MT"/>
-          <w:i w:val="0"/>
-          <w:color w:val="363C49"/>
-          <w:sz w:val="18"/>
-        </w:rPr>
-        <w:t>s</w:t>
-      </w:r>
-      <w:r>
-        <w:rPr>
-          <w:rFonts w:ascii="Arial MT" w:hAnsi="Arial MT"/>
-          <w:i w:val="0"/>
-          <w:color w:val="363C49"/>
-          <w:sz w:val="18"/>
-        </w:rPr>
-        <w:t xml:space="preserve"> de professionnels de l’information :</w:t>
-      </w:r>
-    </w:p>
-    <w:p>
-      <w:pPr>
-        <w:pStyle w:val="Corpsdetexte"/>
-        <w:spacing w:before="101" w:line="319" w:lineRule="auto"/>
-        <w:ind w:left="107" w:right="72"/>
-        <w:jc w:val="both"/>
-        <w:rPr>
-          <w:color w:val="363C49"/>
-        </w:rPr>
-      </w:pPr>
-      <w:r>
-        <w:rPr>
-          <w:noProof/>
-        </w:rPr>
-        <mc:AlternateContent>
-          <mc:Choice Requires="wps">
-            <w:drawing>
-              <wp:anchor distT="0" distB="0" distL="114300" distR="114300" simplePos="0" relativeHeight="487481856" behindDoc="0" locked="0" layoutInCell="1" allowOverlap="1" wp14:anchorId="7001D1F4" wp14:editId="38A630F3">
-                <wp:simplePos x="0" y="0"/>
-                <wp:positionH relativeFrom="page">
-                  <wp:posOffset>1048498</wp:posOffset>
-                </wp:positionH>
-                <wp:positionV relativeFrom="paragraph">
-                  <wp:posOffset>117475</wp:posOffset>
-                </wp:positionV>
-                <wp:extent cx="38735" cy="38735"/>
-                <wp:effectExtent l="0" t="0" r="0" b="0"/>
-                <wp:wrapNone/>
-                <wp:docPr id="52" name="Freeform 33"/>
-                <wp:cNvGraphicFramePr>
-                  <a:graphicFrameLocks xmlns:a="http://schemas.openxmlformats.org/drawingml/2006/main"/>
-                </wp:cNvGraphicFramePr>
-                <a:graphic xmlns:a="http://schemas.openxmlformats.org/drawingml/2006/main">
-                  <a:graphicData uri="http://schemas.microsoft.com/office/word/2010/wordprocessingShape">
-                    <wps:wsp>
-                      <wps:cNvSpPr>
-                        <a:spLocks/>
-                      </wps:cNvSpPr>
-                      <wps:spPr bwMode="auto">
-                        <a:xfrm>
-                          <a:off x="0" y="0"/>
-                          <a:ext cx="38735" cy="38735"/>
-                        </a:xfrm>
-                        <a:custGeom>
-                          <a:avLst/>
-                          <a:gdLst>
-                            <a:gd name="T0" fmla="+- 0 1679 1645"/>
-                            <a:gd name="T1" fmla="*/ T0 w 61"/>
-                            <a:gd name="T2" fmla="+- 0 147 87"/>
-                            <a:gd name="T3" fmla="*/ 147 h 61"/>
-                            <a:gd name="T4" fmla="+- 0 1671 1645"/>
-                            <a:gd name="T5" fmla="*/ T4 w 61"/>
-                            <a:gd name="T6" fmla="+- 0 147 87"/>
-                            <a:gd name="T7" fmla="*/ 147 h 61"/>
-                            <a:gd name="T8" fmla="+- 0 1667 1645"/>
-                            <a:gd name="T9" fmla="*/ T8 w 61"/>
-                            <a:gd name="T10" fmla="+- 0 146 87"/>
-                            <a:gd name="T11" fmla="*/ 146 h 61"/>
-                            <a:gd name="T12" fmla="+- 0 1645 1645"/>
-                            <a:gd name="T13" fmla="*/ T12 w 61"/>
-                            <a:gd name="T14" fmla="+- 0 121 87"/>
-                            <a:gd name="T15" fmla="*/ 121 h 61"/>
-                            <a:gd name="T16" fmla="+- 0 1645 1645"/>
-                            <a:gd name="T17" fmla="*/ T16 w 61"/>
-                            <a:gd name="T18" fmla="+- 0 113 87"/>
-                            <a:gd name="T19" fmla="*/ 113 h 61"/>
-                            <a:gd name="T20" fmla="+- 0 1671 1645"/>
-                            <a:gd name="T21" fmla="*/ T20 w 61"/>
-                            <a:gd name="T22" fmla="+- 0 87 87"/>
-                            <a:gd name="T23" fmla="*/ 87 h 61"/>
-                            <a:gd name="T24" fmla="+- 0 1679 1645"/>
-                            <a:gd name="T25" fmla="*/ T24 w 61"/>
-                            <a:gd name="T26" fmla="+- 0 87 87"/>
-                            <a:gd name="T27" fmla="*/ 87 h 61"/>
-                            <a:gd name="T28" fmla="+- 0 1705 1645"/>
-                            <a:gd name="T29" fmla="*/ T28 w 61"/>
-                            <a:gd name="T30" fmla="+- 0 117 87"/>
-                            <a:gd name="T31" fmla="*/ 117 h 61"/>
-                            <a:gd name="T32" fmla="+- 0 1705 1645"/>
-                            <a:gd name="T33" fmla="*/ T32 w 61"/>
-                            <a:gd name="T34" fmla="+- 0 121 87"/>
-                            <a:gd name="T35" fmla="*/ 121 h 61"/>
-                            <a:gd name="T36" fmla="+- 0 1679 1645"/>
-                            <a:gd name="T37" fmla="*/ T36 w 61"/>
-                            <a:gd name="T38" fmla="+- 0 147 87"/>
-                            <a:gd name="T39" fmla="*/ 147 h 61"/>
-                          </a:gdLst>
-                          <a:ahLst/>
-                          <a:cxnLst>
-                            <a:cxn ang="0">
-                              <a:pos x="T1" y="T3"/>
-                            </a:cxn>
-                            <a:cxn ang="0">
-                              <a:pos x="T5" y="T7"/>
-                            </a:cxn>
-                            <a:cxn ang="0">
-                              <a:pos x="T9" y="T11"/>
-                            </a:cxn>
-                            <a:cxn ang="0">
-                              <a:pos x="T13" y="T15"/>
-                            </a:cxn>
-                            <a:cxn ang="0">
-                              <a:pos x="T17" y="T19"/>
-                            </a:cxn>
-                            <a:cxn ang="0">
-                              <a:pos x="T21" y="T23"/>
-                            </a:cxn>
-                            <a:cxn ang="0">
-                              <a:pos x="T25" y="T27"/>
-                            </a:cxn>
-                            <a:cxn ang="0">
-                              <a:pos x="T29" y="T31"/>
-                            </a:cxn>
-                            <a:cxn ang="0">
-                              <a:pos x="T33" y="T35"/>
-                            </a:cxn>
-                            <a:cxn ang="0">
-                              <a:pos x="T37" y="T39"/>
-                            </a:cxn>
-                          </a:cxnLst>
-                          <a:rect l="0" t="0" r="r" b="b"/>
-                          <a:pathLst>
-                            <a:path w="61" h="61">
-                              <a:moveTo>
-                                <a:pt x="34" y="60"/>
-                              </a:moveTo>
-                              <a:lnTo>
-                                <a:pt x="26" y="60"/>
-                              </a:lnTo>
-                              <a:lnTo>
-                                <a:pt x="22" y="59"/>
-                              </a:lnTo>
-                              <a:lnTo>
-                                <a:pt x="0" y="34"/>
-                              </a:lnTo>
-                              <a:lnTo>
-                                <a:pt x="0" y="26"/>
-                              </a:lnTo>
-                              <a:lnTo>
-                                <a:pt x="26" y="0"/>
-                              </a:lnTo>
-                              <a:lnTo>
-                                <a:pt x="34" y="0"/>
-                              </a:lnTo>
-                              <a:lnTo>
-                                <a:pt x="60" y="30"/>
-                              </a:lnTo>
-                              <a:lnTo>
-                                <a:pt x="60" y="34"/>
-                              </a:lnTo>
-                              <a:lnTo>
-                                <a:pt x="34" y="60"/>
-                              </a:lnTo>
-                              <a:close/>
-                            </a:path>
-                          </a:pathLst>
-                        </a:custGeom>
-                        <a:solidFill>
-                          <a:srgbClr val="363C49"/>
-                        </a:solidFill>
-                        <a:ln>
-                          <a:noFill/>
-                        </a:ln>
-                        <a:extLst>
-                          <a:ext uri="{91240B29-F687-4F45-9708-019B960494DF}">
-                            <a14:hiddenLine xmlns:a14="http://schemas.microsoft.com/office/drawing/2010/main" w="9525">
-                              <a:solidFill>
-                                <a:srgbClr val="000000"/>
-                              </a:solidFill>
-                              <a:round/>
-                              <a:headEnd/>
-                              <a:tailEnd/>
-                            </a14:hiddenLine>
-                          </a:ext>
-                        </a:extLst>
-                      </wps:spPr>
-                      <wps:bodyPr rot="0" vert="horz" wrap="square" lIns="91440" tIns="45720" rIns="91440" bIns="45720" anchor="t" anchorCtr="0" upright="1">
-                        <a:noAutofit/>
-                      </wps:bodyPr>
-                    </wps:wsp>
-                  </a:graphicData>
-                </a:graphic>
-                <wp14:sizeRelH relativeFrom="page">
-                  <wp14:pctWidth>0</wp14:pctWidth>
-                </wp14:sizeRelH>
-                <wp14:sizeRelV relativeFrom="page">
-                  <wp14:pctHeight>0</wp14:pctHeight>
-                </wp14:sizeRelV>
-              </wp:anchor>
-            </w:drawing>
-          </mc:Choice>
-          <mc:Fallback>
-            <w:pict>
-              <v:shape w14:anchorId="124D0849" id="Freeform 33" o:spid="_x0000_s1026" style="position:absolute;margin-left:82.55pt;margin-top:9.25pt;width:3.05pt;height:3.05pt;z-index:487481856;visibility:visible;mso-wrap-style:square;mso-width-percent:0;mso-height-percent:0;mso-wrap-distance-left:9pt;mso-wrap-distance-top:0;mso-wrap-distance-right:9pt;mso-wrap-distance-bottom:0;mso-position-horizontal:absolute;mso-position-horizontal-relative:page;mso-position-vertical:absolute;mso-position-vertical-relative:text;mso-width-percent:0;mso-height-percent:0;mso-width-relative:page;mso-height-relative:page;v-text-anchor:top" coordsize="61,61" o:gfxdata="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" path="m34,60r-8,l22,59,,34,,26,26,r8,l60,30r,4l34,60xe" fillcolor="#363c49" stroked="f">
-                <v:path arrowok="t" o:connecttype="custom" o:connectlocs="21590,93345;16510,93345;13970,92710;0,76835;0,71755;16510,55245;21590,55245;38100,74295;38100,76835;21590,93345" o:connectangles="0,0,0,0,0,0,0,0,0,0"/>
-                <w10:wrap anchorx="page"/>
-              </v:shape>
-            </w:pict>
-          </mc:Fallback>
-        </mc:AlternateContent>
-      </w:r>
-      <w:r>
-        <w:rPr>
-          <w:color w:val="363C49"/>
-        </w:rPr>
-        <w:t xml:space="preserve">    Gestion et t</w:t>
-      </w:r>
-      <w:r>
-        <w:rPr>
-          <w:color w:val="363C49"/>
-        </w:rPr>
-        <w:t>raitement des demandes de prêt et de réservation, tri et rangement des</w:t>
-      </w:r>
-      <w:r>
-        <w:rPr>
-          <w:color w:val="363C49"/>
-          <w:spacing w:val="1"/>
-        </w:rPr>
-        <w:t xml:space="preserve"> </w:t>
-      </w:r>
-      <w:r>
-        <w:rPr>
-          <w:color w:val="363C49"/>
-        </w:rPr>
-        <w:t>retours dans les rayons.</w:t>
-      </w:r>
-    </w:p>
-    <w:p>
-      <w:pPr>
-        <w:pStyle w:val="Corpsdetexte"/>
-        <w:spacing w:before="2" w:line="319" w:lineRule="auto"/>
-        <w:ind w:left="300" w:right="789"/>
-        <w:jc w:val="both"/>
-      </w:pPr>
-      <w:r>
-        <w:rPr>
-          <w:noProof/>
-        </w:rPr>
-        <mc:AlternateContent>
-          <mc:Choice Requires="wps">
-            <w:drawing>
-              <wp:anchor distT="0" distB="0" distL="114300" distR="114300" simplePos="0" relativeHeight="15734784" behindDoc="0" locked="0" layoutInCell="1" allowOverlap="1" wp14:anchorId="6595129F" wp14:editId="5F205B28">
-                <wp:simplePos x="0" y="0"/>
-                <wp:positionH relativeFrom="page">
-                  <wp:posOffset>1044575</wp:posOffset>
-                </wp:positionH>
-                <wp:positionV relativeFrom="paragraph">
-                  <wp:posOffset>55245</wp:posOffset>
-                </wp:positionV>
-                <wp:extent cx="38735" cy="38735"/>
-                <wp:effectExtent l="0" t="0" r="0" b="0"/>
-                <wp:wrapNone/>
-                <wp:docPr id="5" name="Freeform 33"/>
-                <wp:cNvGraphicFramePr>
-                  <a:graphicFrameLocks xmlns:a="http://schemas.openxmlformats.org/drawingml/2006/main"/>
-                </wp:cNvGraphicFramePr>
-                <a:graphic xmlns:a="http://schemas.openxmlformats.org/drawingml/2006/main">
-                  <a:graphicData uri="http://schemas.microsoft.com/office/word/2010/wordprocessingShape">
-                    <wps:wsp>
-                      <wps:cNvSpPr>
-                        <a:spLocks/>
-                      </wps:cNvSpPr>
-                      <wps:spPr bwMode="auto">
-                        <a:xfrm>
-                          <a:off x="0" y="0"/>
-                          <a:ext cx="38735" cy="38735"/>
-                        </a:xfrm>
-                        <a:custGeom>
-                          <a:avLst/>
-                          <a:gdLst>
-                            <a:gd name="T0" fmla="+- 0 1679 1645"/>
-                            <a:gd name="T1" fmla="*/ T0 w 61"/>
-                            <a:gd name="T2" fmla="+- 0 147 87"/>
-                            <a:gd name="T3" fmla="*/ 147 h 61"/>
-                            <a:gd name="T4" fmla="+- 0 1671 1645"/>
-                            <a:gd name="T5" fmla="*/ T4 w 61"/>
-                            <a:gd name="T6" fmla="+- 0 147 87"/>
-                            <a:gd name="T7" fmla="*/ 147 h 61"/>
-                            <a:gd name="T8" fmla="+- 0 1667 1645"/>
-                            <a:gd name="T9" fmla="*/ T8 w 61"/>
-                            <a:gd name="T10" fmla="+- 0 146 87"/>
-                            <a:gd name="T11" fmla="*/ 146 h 61"/>
-                            <a:gd name="T12" fmla="+- 0 1645 1645"/>
-                            <a:gd name="T13" fmla="*/ T12 w 61"/>
-                            <a:gd name="T14" fmla="+- 0 121 87"/>
-                            <a:gd name="T15" fmla="*/ 121 h 61"/>
-                            <a:gd name="T16" fmla="+- 0 1645 1645"/>
-                            <a:gd name="T17" fmla="*/ T16 w 61"/>
-                            <a:gd name="T18" fmla="+- 0 113 87"/>
-                            <a:gd name="T19" fmla="*/ 113 h 61"/>
-                            <a:gd name="T20" fmla="+- 0 1671 1645"/>
-                            <a:gd name="T21" fmla="*/ T20 w 61"/>
-                            <a:gd name="T22" fmla="+- 0 87 87"/>
-                            <a:gd name="T23" fmla="*/ 87 h 61"/>
-                            <a:gd name="T24" fmla="+- 0 1679 1645"/>
-                            <a:gd name="T25" fmla="*/ T24 w 61"/>
-                            <a:gd name="T26" fmla="+- 0 87 87"/>
-                            <a:gd name="T27" fmla="*/ 87 h 61"/>
-                            <a:gd name="T28" fmla="+- 0 1705 1645"/>
-                            <a:gd name="T29" fmla="*/ T28 w 61"/>
-                            <a:gd name="T30" fmla="+- 0 117 87"/>
-                            <a:gd name="T31" fmla="*/ 117 h 61"/>
-                            <a:gd name="T32" fmla="+- 0 1705 1645"/>
-                            <a:gd name="T33" fmla="*/ T32 w 61"/>
-                            <a:gd name="T34" fmla="+- 0 121 87"/>
-                            <a:gd name="T35" fmla="*/ 121 h 61"/>
-                            <a:gd name="T36" fmla="+- 0 1679 1645"/>
-                            <a:gd name="T37" fmla="*/ T36 w 61"/>
-                            <a:gd name="T38" fmla="+- 0 147 87"/>
-                            <a:gd name="T39" fmla="*/ 147 h 61"/>
-                          </a:gdLst>
-                          <a:ahLst/>
-                          <a:cxnLst>
-                            <a:cxn ang="0">
-                              <a:pos x="T1" y="T3"/>
-                            </a:cxn>
-                            <a:cxn ang="0">
-                              <a:pos x="T5" y="T7"/>
-                            </a:cxn>
-                            <a:cxn ang="0">
-                              <a:pos x="T9" y="T11"/>
-                            </a:cxn>
-                            <a:cxn ang="0">
-                              <a:pos x="T13" y="T15"/>
-                            </a:cxn>
-                            <a:cxn ang="0">
-                              <a:pos x="T17" y="T19"/>
-                            </a:cxn>
-                            <a:cxn ang="0">
-                              <a:pos x="T21" y="T23"/>
-                            </a:cxn>
-                            <a:cxn ang="0">
-                              <a:pos x="T25" y="T27"/>
-                            </a:cxn>
-                            <a:cxn ang="0">
-                              <a:pos x="T29" y="T31"/>
-                            </a:cxn>
-                            <a:cxn ang="0">
-                              <a:pos x="T33" y="T35"/>
-                            </a:cxn>
-                            <a:cxn ang="0">
-                              <a:pos x="T37" y="T39"/>
-                            </a:cxn>
-                          </a:cxnLst>
-                          <a:rect l="0" t="0" r="r" b="b"/>
-                          <a:pathLst>
-                            <a:path w="61" h="61">
-                              <a:moveTo>
-                                <a:pt x="34" y="60"/>
-                              </a:moveTo>
-                              <a:lnTo>
-                                <a:pt x="26" y="60"/>
-                              </a:lnTo>
-                              <a:lnTo>
-                                <a:pt x="22" y="59"/>
-                              </a:lnTo>
-                              <a:lnTo>
-                                <a:pt x="0" y="34"/>
-                              </a:lnTo>
-                              <a:lnTo>
-                                <a:pt x="0" y="26"/>
-                              </a:lnTo>
-                              <a:lnTo>
-                                <a:pt x="26" y="0"/>
-                              </a:lnTo>
-                              <a:lnTo>
-                                <a:pt x="34" y="0"/>
-                              </a:lnTo>
-                              <a:lnTo>
-                                <a:pt x="60" y="30"/>
-                              </a:lnTo>
-                              <a:lnTo>
-                                <a:pt x="60" y="34"/>
-                              </a:lnTo>
-                              <a:lnTo>
-                                <a:pt x="34" y="60"/>
-                              </a:lnTo>
-                              <a:close/>
-                            </a:path>
-                          </a:pathLst>
-                        </a:custGeom>
-                        <a:solidFill>
-                          <a:srgbClr val="363C49"/>
-                        </a:solidFill>
-                        <a:ln>
-                          <a:noFill/>
-                        </a:ln>
-                        <a:extLst>
-                          <a:ext uri="{91240B29-F687-4F45-9708-019B960494DF}">
-                            <a14:hiddenLine xmlns:a14="http://schemas.microsoft.com/office/drawing/2010/main" w="9525">
-                              <a:solidFill>
-                                <a:srgbClr val="000000"/>
-                              </a:solidFill>
-                              <a:round/>
-                              <a:headEnd/>
-                              <a:tailEnd/>
-                            </a14:hiddenLine>
-                          </a:ext>
-                        </a:extLst>
-                      </wps:spPr>
-                      <wps:bodyPr rot="0" vert="horz" wrap="square" lIns="91440" tIns="45720" rIns="91440" bIns="45720" anchor="t" anchorCtr="0" upright="1">
-                        <a:noAutofit/>
-                      </wps:bodyPr>
-                    </wps:wsp>
-                  </a:graphicData>
-                </a:graphic>
-                <wp14:sizeRelH relativeFrom="page">
-                  <wp14:pctWidth>0</wp14:pctWidth>
-                </wp14:sizeRelH>
-                <wp14:sizeRelV relativeFrom="page">
-                  <wp14:pctHeight>0</wp14:pctHeight>
-                </wp14:sizeRelV>
-              </wp:anchor>
-            </w:drawing>
-          </mc:Choice>
-          <mc:Fallback>
-            <w:pict>
-              <v:shape w14:anchorId="34859DCB" id="Freeform 33" o:spid="_x0000_s1026" style="position:absolute;margin-left:82.25pt;margin-top:4.35pt;width:3.05pt;height:3.05pt;z-index:15734784;visibility:visible;mso-wrap-style:square;mso-width-percent:0;mso-height-percent:0;mso-wrap-distance-left:9pt;mso-wrap-distance-top:0;mso-wrap-distance-right:9pt;mso-wrap-distance-bottom:0;mso-position-horizontal:absolute;mso-position-horizontal-relative:page;mso-position-vertical:absolute;mso-position-vertical-relative:text;mso-width-percent:0;mso-height-percent:0;mso-width-relative:page;mso-height-relative:page;v-text-anchor:top" coordsize="61,61" o:gfxdata="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" path="m34,60r-8,l22,59,,34,,26,26,r8,l60,30r,4l34,60xe" fillcolor="#363c49" stroked="f">
-                <v:path arrowok="t" o:connecttype="custom" o:connectlocs="21590,93345;16510,93345;13970,92710;0,76835;0,71755;16510,55245;21590,55245;38100,74295;38100,76835;21590,93345" o:connectangles="0,0,0,0,0,0,0,0,0,0"/>
-                <w10:wrap anchorx="page"/>
-              </v:shape>
-            </w:pict>
-          </mc:Fallback>
-        </mc:AlternateContent>
-      </w:r>
-      <w:r>
-        <w:rPr>
-          <w:color w:val="363C49"/>
-        </w:rPr>
-        <w:t>Animation du programme de bénévoles de la bibliothèque.</w:t>
-      </w:r>
-      <w:r>
-        <w:rPr>
-          <w:color w:val="363C49"/>
-          <w:spacing w:val="1"/>
-        </w:rPr>
-        <w:t xml:space="preserve"> </w:t>
       </w:r>
     </w:p>
     <w:p>
@@ -5473,136 +4890,27 @@
     </w:p>
     <w:p>
       <w:pPr>
-        <w:pStyle w:val="Corpsdetexte"/>
-        <w:rPr>
-          <w:sz w:val="20"/>
-        </w:rPr>
-      </w:pPr>
-    </w:p>
-    <w:p>
-      <w:pPr>
         <w:pStyle w:val="Titre2"/>
         <w:spacing w:before="156"/>
-      </w:pPr>
-      <w:r>
-        <w:rPr>
-          <w:noProof/>
-          <w:color w:val="363C49"/>
-        </w:rPr>
-        <mc:AlternateContent>
-          <mc:Choice Requires="wps">
-            <w:drawing>
-              <wp:anchor distT="45720" distB="45720" distL="114300" distR="114300" simplePos="0" relativeHeight="251654656" behindDoc="0" locked="0" layoutInCell="1" allowOverlap="1" wp14:anchorId="523E5AE6" wp14:editId="1BCD2639">
-                <wp:simplePos x="0" y="0"/>
-                <wp:positionH relativeFrom="column">
-                  <wp:posOffset>2722245</wp:posOffset>
-                </wp:positionH>
-                <wp:positionV relativeFrom="paragraph">
-                  <wp:posOffset>113665</wp:posOffset>
-                </wp:positionV>
-                <wp:extent cx="1181100" cy="828675"/>
-                <wp:effectExtent l="0" t="0" r="0" b="9525"/>
-                <wp:wrapThrough wrapText="bothSides">
-                  <wp:wrapPolygon edited="0">
-                    <wp:start x="0" y="0"/>
-                    <wp:lineTo x="0" y="21352"/>
-                    <wp:lineTo x="21252" y="21352"/>
-                    <wp:lineTo x="21252" y="0"/>
-                    <wp:lineTo x="0" y="0"/>
-                  </wp:wrapPolygon>
-                </wp:wrapThrough>
-                <wp:docPr id="217" name="Zone de texte 2"/>
-                <wp:cNvGraphicFramePr>
-                  <a:graphicFrameLocks xmlns:a="http://schemas.openxmlformats.org/drawingml/2006/main"/>
-                </wp:cNvGraphicFramePr>
-                <a:graphic xmlns:a="http://schemas.openxmlformats.org/drawingml/2006/main">
-                  <a:graphicData uri="http://schemas.microsoft.com/office/word/2010/wordprocessingShape">
-                    <wps:wsp>
-                      <wps:cNvSpPr txBox="1">
-                        <a:spLocks noChangeArrowheads="1"/>
-                      </wps:cNvSpPr>
-                      <wps:spPr bwMode="auto">
-                        <a:xfrm>
-                          <a:off x="0" y="0"/>
-                          <a:ext cx="1181100" cy="828675"/>
-                        </a:xfrm>
-                        <a:prstGeom prst="rect">
-                          <a:avLst/>
-                        </a:prstGeom>
-                        <a:solidFill>
-                          <a:srgbClr val="FFFFFF"/>
-                        </a:solidFill>
-                        <a:ln w="9525">
-                          <a:noFill/>
-                          <a:miter lim="800000"/>
-                          <a:headEnd/>
-                          <a:tailEnd/>
-                        </a:ln>
-                      </wps:spPr>
-                      <wps:txbx>
-                        <w:txbxContent>
-                          <w:p>
-                            <w:pPr>
-                              <w:jc w:val="both"/>
-                              <w:rPr>
-                                <w:sz w:val="16"/>
-                              </w:rPr>
-                            </w:pPr>
-                            <w:r>
-                              <w:rPr>
-                                <w:sz w:val="16"/>
-                              </w:rPr>
-                              <w:t>Portfolio en ligne</w:t>
-                            </w:r>
-                          </w:p>
-                        </w:txbxContent>
-                      </wps:txbx>
-                      <wps:bodyPr rot="0" vert="horz" wrap="square" lIns="91440" tIns="45720" rIns="91440" bIns="45720" anchor="ctr" anchorCtr="0">
-                        <a:noAutofit/>
-                      </wps:bodyPr>
-                    </wps:wsp>
-                  </a:graphicData>
-                </a:graphic>
-                <wp14:sizeRelH relativeFrom="margin">
-                  <wp14:pctWidth>0</wp14:pctWidth>
-                </wp14:sizeRelH>
-                <wp14:sizeRelV relativeFrom="margin">
-                  <wp14:pctHeight>0</wp14:pctHeight>
-                </wp14:sizeRelV>
-              </wp:anchor>
-            </w:drawing>
-          </mc:Choice>
-          <mc:Fallback>
-            <w:pict>
-              <v:shapetype w14:anchorId="523E5AE6" id="_x0000_t202" coordsize="21600,21600" o:spt="202" path="m,l,21600r21600,l21600,xe">
-                <v:stroke joinstyle="miter"/>
-                <v:path gradientshapeok="t" o:connecttype="rect"/>
-              </v:shapetype>
-              <v:shape id="Zone de texte 2" o:spid="_x0000_s1026" type="#_x0000_t202" style="position:absolute;left:0;text-align:left;margin-left:214.35pt;margin-top:8.95pt;width:93pt;height:65.25pt;z-index:251654656;visibility:visible;mso-wrap-style:square;mso-width-percent:0;mso-height-percent:0;mso-wrap-distance-left:9pt;mso-wrap-distance-top:3.6pt;mso-wrap-distance-right:9pt;mso-wrap-distance-bottom:3.6pt;mso-position-horizontal:absolute;mso-position-horizontal-relative:text;mso-position-vertical:absolute;mso-position-vertical-relative:text;mso-width-percent:0;mso-height-percent:0;mso-width-relative:margin;mso-height-relative:margin;v-text-anchor:middle" o:gfxdata="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" stroked="f">
-                <v:textbox>
-                  <w:txbxContent>
-                    <w:p>
-                      <w:pPr>
-                        <w:jc w:val="both"/>
-                        <w:rPr>
-                          <w:sz w:val="16"/>
-                        </w:rPr>
-                      </w:pPr>
-                      <w:r>
-                        <w:rPr>
-                          <w:sz w:val="16"/>
-                        </w:rPr>
-                        <w:t>Portfolio en ligne</w:t>
-                      </w:r>
-                    </w:p>
-                  </w:txbxContent>
-                </v:textbox>
-                <w10:wrap type="through"/>
-              </v:shape>
-            </w:pict>
-          </mc:Fallback>
-        </mc:AlternateContent>
-      </w:r>
+        <w:rPr>
+          <w:color w:val="363C49"/>
+        </w:rPr>
+      </w:pPr>
+    </w:p>
+    <w:p>
+      <w:pPr>
+        <w:pStyle w:val="Titre2"/>
+        <w:spacing w:before="156"/>
+        <w:rPr>
+          <w:color w:val="363C49"/>
+        </w:rPr>
+      </w:pPr>
+    </w:p>
+    <w:p>
+      <w:pPr>
+        <w:pStyle w:val="Titre2"/>
+        <w:spacing w:before="156"/>
+      </w:pPr>
       <w:r>
         <w:rPr>
           <w:color w:val="363C49"/>
@@ -5736,18 +5044,358 @@
           <w:sz w:val="27"/>
         </w:rPr>
       </w:pPr>
+    </w:p>
+    <w:p>
+      <w:pPr>
+        <w:pStyle w:val="Titre2"/>
+        <w:rPr>
+          <w:color w:val="363C49"/>
+        </w:rPr>
+      </w:pPr>
+    </w:p>
+    <w:p>
+      <w:pPr>
+        <w:pStyle w:val="Titre2"/>
+      </w:pPr>
+      <w:r>
+        <w:rPr>
+          <w:color w:val="363C49"/>
+        </w:rPr>
+        <w:t>2nde</w:t>
+      </w:r>
+      <w:r>
+        <w:rPr>
+          <w:color w:val="363C49"/>
+          <w:spacing w:val="22"/>
+        </w:rPr>
+        <w:t xml:space="preserve"> </w:t>
+      </w:r>
+      <w:r>
+        <w:rPr>
+          <w:color w:val="363C49"/>
+        </w:rPr>
+        <w:t>section</w:t>
+      </w:r>
+      <w:r>
+        <w:rPr>
+          <w:color w:val="363C49"/>
+          <w:spacing w:val="22"/>
+        </w:rPr>
+        <w:t xml:space="preserve"> </w:t>
+      </w:r>
+      <w:r>
+        <w:rPr>
+          <w:color w:val="363C49"/>
+        </w:rPr>
+        <w:t>européenne,</w:t>
+      </w:r>
+      <w:r>
+        <w:rPr>
+          <w:color w:val="363C49"/>
+          <w:spacing w:val="22"/>
+        </w:rPr>
+        <w:t xml:space="preserve"> </w:t>
+      </w:r>
+      <w:r>
+        <w:rPr>
+          <w:color w:val="363C49"/>
+        </w:rPr>
+        <w:t>JPPJV</w:t>
+      </w:r>
+    </w:p>
+    <w:p>
+      <w:pPr>
+        <w:spacing w:before="152"/>
+        <w:ind w:left="108"/>
+        <w:rPr>
+          <w:rFonts w:ascii="Arial" w:hAnsi="Arial"/>
+          <w:i/>
+          <w:color w:val="363C49"/>
+          <w:sz w:val="20"/>
+        </w:rPr>
+      </w:pPr>
+      <w:r>
+        <w:rPr>
+          <w:rFonts w:ascii="Arial" w:hAnsi="Arial"/>
+          <w:i/>
+          <w:color w:val="363C49"/>
+          <w:sz w:val="20"/>
+        </w:rPr>
+        <w:t>Lycée</w:t>
+      </w:r>
+      <w:r>
+        <w:rPr>
+          <w:rFonts w:ascii="Arial" w:hAnsi="Arial"/>
+          <w:i/>
+          <w:color w:val="363C49"/>
+          <w:spacing w:val="15"/>
+          <w:sz w:val="20"/>
+        </w:rPr>
+        <w:t xml:space="preserve"> </w:t>
+      </w:r>
+      <w:r>
+        <w:rPr>
+          <w:rFonts w:ascii="Arial" w:hAnsi="Arial"/>
+          <w:i/>
+          <w:color w:val="363C49"/>
+          <w:sz w:val="20"/>
+        </w:rPr>
+        <w:t>Condorcet,</w:t>
+      </w:r>
+      <w:r>
+        <w:rPr>
+          <w:rFonts w:ascii="Arial" w:hAnsi="Arial"/>
+          <w:i/>
+          <w:color w:val="363C49"/>
+          <w:spacing w:val="15"/>
+          <w:sz w:val="20"/>
+        </w:rPr>
+        <w:t xml:space="preserve"> </w:t>
+      </w:r>
+      <w:r>
+        <w:rPr>
+          <w:rFonts w:ascii="Arial" w:hAnsi="Arial"/>
+          <w:i/>
+          <w:color w:val="363C49"/>
+          <w:sz w:val="20"/>
+        </w:rPr>
+        <w:t>Bordeaux</w:t>
+      </w:r>
+    </w:p>
+    <w:p>
+      <w:pPr>
+        <w:pStyle w:val="Titre2"/>
+        <w:rPr>
+          <w:color w:val="363C49"/>
+        </w:rPr>
+      </w:pPr>
+    </w:p>
+    <w:p>
+      <w:pPr>
+        <w:pStyle w:val="Titre2"/>
+        <w:rPr>
+          <w:color w:val="363C49"/>
+        </w:rPr>
+      </w:pPr>
+    </w:p>
+    <w:p>
+      <w:pPr>
+        <w:pStyle w:val="Titre2"/>
+      </w:pPr>
+      <w:r>
+        <w:rPr>
+          <w:color w:val="363C49"/>
+        </w:rPr>
+        <w:t>1ère</w:t>
+      </w:r>
+      <w:r>
+        <w:rPr>
+          <w:color w:val="363C49"/>
+          <w:spacing w:val="22"/>
+        </w:rPr>
+        <w:t xml:space="preserve"> </w:t>
+      </w:r>
+      <w:r>
+        <w:rPr>
+          <w:color w:val="363C49"/>
+        </w:rPr>
+        <w:t>section</w:t>
+      </w:r>
+      <w:r>
+        <w:rPr>
+          <w:color w:val="363C49"/>
+          <w:spacing w:val="22"/>
+        </w:rPr>
+        <w:t xml:space="preserve"> </w:t>
+      </w:r>
+      <w:r>
+        <w:rPr>
+          <w:color w:val="363C49"/>
+        </w:rPr>
+        <w:t>européenne,</w:t>
+      </w:r>
+      <w:r>
+        <w:rPr>
+          <w:color w:val="363C49"/>
+          <w:spacing w:val="22"/>
+        </w:rPr>
+        <w:t xml:space="preserve"> </w:t>
+      </w:r>
+      <w:r>
+        <w:rPr>
+          <w:color w:val="363C49"/>
+        </w:rPr>
+        <w:t>JPPJV &amp; Cordée de la réussite</w:t>
+      </w:r>
+    </w:p>
+    <w:p>
+      <w:pPr>
+        <w:spacing w:before="152"/>
+        <w:ind w:left="108"/>
+        <w:rPr>
+          <w:rFonts w:ascii="Arial" w:hAnsi="Arial"/>
+          <w:i/>
+          <w:color w:val="363C49"/>
+          <w:sz w:val="20"/>
+        </w:rPr>
+      </w:pPr>
+      <w:r>
+        <w:rPr>
+          <w:rFonts w:ascii="Arial" w:hAnsi="Arial"/>
+          <w:i/>
+          <w:color w:val="363C49"/>
+          <w:sz w:val="20"/>
+        </w:rPr>
+        <w:t>Lycée</w:t>
+      </w:r>
+      <w:r>
+        <w:rPr>
+          <w:rFonts w:ascii="Arial" w:hAnsi="Arial"/>
+          <w:i/>
+          <w:color w:val="363C49"/>
+          <w:spacing w:val="15"/>
+          <w:sz w:val="20"/>
+        </w:rPr>
+        <w:t xml:space="preserve"> </w:t>
+      </w:r>
+      <w:r>
+        <w:rPr>
+          <w:rFonts w:ascii="Arial" w:hAnsi="Arial"/>
+          <w:i/>
+          <w:color w:val="363C49"/>
+          <w:sz w:val="20"/>
+        </w:rPr>
+        <w:t>Condorcet,</w:t>
+      </w:r>
+      <w:r>
+        <w:rPr>
+          <w:rFonts w:ascii="Arial" w:hAnsi="Arial"/>
+          <w:i/>
+          <w:color w:val="363C49"/>
+          <w:spacing w:val="15"/>
+          <w:sz w:val="20"/>
+        </w:rPr>
+        <w:t xml:space="preserve"> </w:t>
+      </w:r>
+      <w:r>
+        <w:rPr>
+          <w:rFonts w:ascii="Arial" w:hAnsi="Arial"/>
+          <w:i/>
+          <w:color w:val="363C49"/>
+          <w:sz w:val="20"/>
+        </w:rPr>
+        <w:t>Bordeaux</w:t>
+      </w:r>
+    </w:p>
+    <w:p>
+      <w:pPr>
+        <w:spacing w:before="152"/>
+        <w:ind w:left="108"/>
+        <w:rPr>
+          <w:rFonts w:ascii="Arial" w:hAnsi="Arial"/>
+          <w:i/>
+          <w:sz w:val="20"/>
+        </w:rPr>
+      </w:pPr>
+    </w:p>
+    <w:p>
+      <w:pPr>
+        <w:pStyle w:val="Corpsdetexte"/>
+        <w:rPr>
+          <w:rFonts w:ascii="Arial"/>
+          <w:i/>
+          <w:sz w:val="30"/>
+        </w:rPr>
+      </w:pPr>
+      <w:r>
+        <w:br w:type="column"/>
+      </w:r>
+    </w:p>
+    <w:p>
+      <w:pPr>
+        <w:pStyle w:val="Corpsdetexte"/>
+        <w:rPr>
+          <w:rFonts w:ascii="Arial"/>
+          <w:i/>
+          <w:sz w:val="30"/>
+        </w:rPr>
+      </w:pPr>
+    </w:p>
+    <w:p>
+      <w:pPr>
+        <w:pStyle w:val="Corpsdetexte"/>
+        <w:rPr>
+          <w:rFonts w:ascii="Arial"/>
+          <w:i/>
+          <w:sz w:val="30"/>
+        </w:rPr>
+      </w:pPr>
+    </w:p>
+    <w:p>
+      <w:pPr>
+        <w:pStyle w:val="Corpsdetexte"/>
+        <w:rPr>
+          <w:rFonts w:ascii="Arial"/>
+          <w:i/>
+          <w:sz w:val="30"/>
+        </w:rPr>
+      </w:pPr>
+    </w:p>
+    <w:p>
+      <w:pPr>
+        <w:pStyle w:val="Corpsdetexte"/>
+        <w:rPr>
+          <w:rFonts w:ascii="Arial"/>
+          <w:i/>
+          <w:sz w:val="30"/>
+        </w:rPr>
+      </w:pPr>
+    </w:p>
+    <w:p>
+      <w:pPr>
+        <w:pStyle w:val="Corpsdetexte"/>
+        <w:rPr>
+          <w:rFonts w:ascii="Arial"/>
+          <w:i/>
+          <w:sz w:val="30"/>
+        </w:rPr>
+      </w:pPr>
+    </w:p>
+    <w:p>
+      <w:pPr>
+        <w:pStyle w:val="Titre1"/>
+        <w:spacing w:before="251"/>
+        <w:ind w:left="0"/>
+      </w:pPr>
+      <w:r>
+        <w:rPr>
+          <w:color w:val="FFFFFF"/>
+        </w:rPr>
+        <w:t>Coordonnées</w:t>
+      </w:r>
+    </w:p>
+    <w:p>
+      <w:pPr>
+        <w:pStyle w:val="Corpsdetexte"/>
+        <w:spacing w:before="2"/>
+        <w:rPr>
+          <w:rFonts w:ascii="Arial"/>
+          <w:b/>
+          <w:sz w:val="25"/>
+        </w:rPr>
+      </w:pPr>
       <w:r>
         <w:rPr>
           <w:noProof/>
         </w:rPr>
         <w:drawing>
-          <wp:anchor distT="0" distB="0" distL="114300" distR="114300" simplePos="0" relativeHeight="487483904" behindDoc="0" locked="0" layoutInCell="1" allowOverlap="1" wp14:anchorId="019DDFBE" wp14:editId="6682D05E">
+          <wp:anchor distT="0" distB="0" distL="114300" distR="114300" simplePos="0" relativeHeight="487483904" behindDoc="0" locked="0" layoutInCell="1" allowOverlap="1" wp14:anchorId="019DDFBE" wp14:editId="51214AC1">
             <wp:simplePos x="0" y="0"/>
             <wp:positionH relativeFrom="column">
-              <wp:posOffset>2880995</wp:posOffset>
+              <wp:posOffset>1494155</wp:posOffset>
             </wp:positionH>
             <wp:positionV relativeFrom="paragraph">
-              <wp:posOffset>158115</wp:posOffset>
+              <wp:posOffset>155575</wp:posOffset>
             </wp:positionV>
             <wp:extent cx="678815" cy="680720"/>
             <wp:effectExtent l="0" t="0" r="6985" b="5080"/>
@@ -5801,344 +5449,16 @@
     </w:p>
     <w:p>
       <w:pPr>
-        <w:pStyle w:val="Titre2"/>
-      </w:pPr>
-      <w:r>
-        <w:rPr>
-          <w:color w:val="363C49"/>
-        </w:rPr>
-        <w:t>2nde</w:t>
-      </w:r>
-      <w:r>
-        <w:rPr>
-          <w:color w:val="363C49"/>
-          <w:spacing w:val="22"/>
-        </w:rPr>
-        <w:t xml:space="preserve"> </w:t>
-      </w:r>
-      <w:r>
-        <w:rPr>
-          <w:color w:val="363C49"/>
-        </w:rPr>
-        <w:t>section</w:t>
-      </w:r>
-      <w:r>
-        <w:rPr>
-          <w:color w:val="363C49"/>
-          <w:spacing w:val="22"/>
-        </w:rPr>
-        <w:t xml:space="preserve"> </w:t>
-      </w:r>
-      <w:r>
-        <w:rPr>
-          <w:color w:val="363C49"/>
-        </w:rPr>
-        <w:t>européenne,</w:t>
-      </w:r>
-      <w:r>
-        <w:rPr>
-          <w:color w:val="363C49"/>
-          <w:spacing w:val="22"/>
-        </w:rPr>
-        <w:t xml:space="preserve"> </w:t>
-      </w:r>
-      <w:r>
-        <w:rPr>
-          <w:color w:val="363C49"/>
-        </w:rPr>
-        <w:t>JPPJV</w:t>
-      </w:r>
-    </w:p>
-    <w:p>
-      <w:pPr>
-        <w:spacing w:before="152"/>
-        <w:ind w:left="108"/>
-        <w:rPr>
-          <w:rFonts w:ascii="Arial" w:hAnsi="Arial"/>
-          <w:i/>
-          <w:color w:val="363C49"/>
-          <w:sz w:val="20"/>
-        </w:rPr>
-      </w:pPr>
-      <w:r>
-        <w:rPr>
-          <w:rFonts w:ascii="Arial" w:hAnsi="Arial"/>
-          <w:i/>
-          <w:color w:val="363C49"/>
-          <w:sz w:val="20"/>
-        </w:rPr>
-        <w:t>Lycée</w:t>
-      </w:r>
-      <w:r>
-        <w:rPr>
-          <w:rFonts w:ascii="Arial" w:hAnsi="Arial"/>
-          <w:i/>
-          <w:color w:val="363C49"/>
-          <w:spacing w:val="15"/>
-          <w:sz w:val="20"/>
-        </w:rPr>
-        <w:t xml:space="preserve"> </w:t>
-      </w:r>
-      <w:r>
-        <w:rPr>
-          <w:rFonts w:ascii="Arial" w:hAnsi="Arial"/>
-          <w:i/>
-          <w:color w:val="363C49"/>
-          <w:sz w:val="20"/>
-        </w:rPr>
-        <w:t>Condorcet,</w:t>
-      </w:r>
-      <w:r>
-        <w:rPr>
-          <w:rFonts w:ascii="Arial" w:hAnsi="Arial"/>
-          <w:i/>
-          <w:color w:val="363C49"/>
-          <w:spacing w:val="15"/>
-          <w:sz w:val="20"/>
-        </w:rPr>
-        <w:t xml:space="preserve"> </w:t>
-      </w:r>
-      <w:r>
-        <w:rPr>
-          <w:rFonts w:ascii="Arial" w:hAnsi="Arial"/>
-          <w:i/>
-          <w:color w:val="363C49"/>
-          <w:sz w:val="20"/>
-        </w:rPr>
-        <w:t>Bordeaux</w:t>
-      </w:r>
-    </w:p>
-    <w:p>
-      <w:pPr>
-        <w:pStyle w:val="Titre2"/>
-        <w:rPr>
-          <w:color w:val="363C49"/>
-        </w:rPr>
-      </w:pPr>
-    </w:p>
-    <w:p>
-      <w:pPr>
-        <w:pStyle w:val="Titre2"/>
-      </w:pPr>
-      <w:r>
-        <w:rPr>
-          <w:color w:val="363C49"/>
-        </w:rPr>
-        <w:t>1ère</w:t>
-      </w:r>
-      <w:r>
-        <w:rPr>
-          <w:color w:val="363C49"/>
-          <w:spacing w:val="22"/>
-        </w:rPr>
-        <w:t xml:space="preserve"> </w:t>
-      </w:r>
-      <w:r>
-        <w:rPr>
-          <w:color w:val="363C49"/>
-        </w:rPr>
-        <w:t>section</w:t>
-      </w:r>
-      <w:r>
-        <w:rPr>
-          <w:color w:val="363C49"/>
-          <w:spacing w:val="22"/>
-        </w:rPr>
-        <w:t xml:space="preserve"> </w:t>
-      </w:r>
-      <w:r>
-        <w:rPr>
-          <w:color w:val="363C49"/>
-        </w:rPr>
-        <w:t>européenne,</w:t>
-      </w:r>
-      <w:r>
-        <w:rPr>
-          <w:color w:val="363C49"/>
-          <w:spacing w:val="22"/>
-        </w:rPr>
-        <w:t xml:space="preserve"> </w:t>
-      </w:r>
-      <w:r>
-        <w:rPr>
-          <w:color w:val="363C49"/>
-        </w:rPr>
-        <w:t>JPPJV</w:t>
-      </w:r>
-      <w:r>
-        <w:rPr>
-          <w:color w:val="363C49"/>
-        </w:rPr>
-        <w:t xml:space="preserve"> &amp; Cordée de la réussite</w:t>
-      </w:r>
-    </w:p>
-    <w:p>
-      <w:pPr>
-        <w:spacing w:before="152"/>
-        <w:ind w:left="108"/>
-        <w:rPr>
-          <w:rFonts w:ascii="Arial" w:hAnsi="Arial"/>
-          <w:i/>
-          <w:color w:val="363C49"/>
-          <w:sz w:val="20"/>
-        </w:rPr>
-      </w:pPr>
-      <w:r>
-        <w:rPr>
-          <w:rFonts w:ascii="Arial" w:hAnsi="Arial"/>
-          <w:i/>
-          <w:color w:val="363C49"/>
-          <w:sz w:val="20"/>
-        </w:rPr>
-        <w:t>Lycée</w:t>
-      </w:r>
-      <w:r>
-        <w:rPr>
-          <w:rFonts w:ascii="Arial" w:hAnsi="Arial"/>
-          <w:i/>
-          <w:color w:val="363C49"/>
-          <w:spacing w:val="15"/>
-          <w:sz w:val="20"/>
-        </w:rPr>
-        <w:t xml:space="preserve"> </w:t>
-      </w:r>
-      <w:r>
-        <w:rPr>
-          <w:rFonts w:ascii="Arial" w:hAnsi="Arial"/>
-          <w:i/>
-          <w:color w:val="363C49"/>
-          <w:sz w:val="20"/>
-        </w:rPr>
-        <w:t>Condorcet,</w:t>
-      </w:r>
-      <w:r>
-        <w:rPr>
-          <w:rFonts w:ascii="Arial" w:hAnsi="Arial"/>
-          <w:i/>
-          <w:color w:val="363C49"/>
-          <w:spacing w:val="15"/>
-          <w:sz w:val="20"/>
-        </w:rPr>
-        <w:t xml:space="preserve"> </w:t>
-      </w:r>
-      <w:r>
-        <w:rPr>
-          <w:rFonts w:ascii="Arial" w:hAnsi="Arial"/>
-          <w:i/>
-          <w:color w:val="363C49"/>
-          <w:sz w:val="20"/>
-        </w:rPr>
-        <w:t>Bordeaux</w:t>
-      </w:r>
-    </w:p>
-    <w:p>
-      <w:pPr>
-        <w:spacing w:before="152"/>
-        <w:ind w:left="108"/>
-        <w:rPr>
-          <w:rFonts w:ascii="Arial" w:hAnsi="Arial"/>
-          <w:i/>
-          <w:sz w:val="20"/>
-        </w:rPr>
-      </w:pPr>
-    </w:p>
-    <w:p>
-      <w:pPr>
-        <w:pStyle w:val="Corpsdetexte"/>
-        <w:rPr>
-          <w:rFonts w:ascii="Arial"/>
-          <w:i/>
-          <w:sz w:val="30"/>
-        </w:rPr>
-      </w:pPr>
-      <w:r>
-        <w:br w:type="column"/>
-      </w:r>
-    </w:p>
-    <w:p>
-      <w:pPr>
-        <w:pStyle w:val="Corpsdetexte"/>
-        <w:rPr>
-          <w:rFonts w:ascii="Arial"/>
-          <w:i/>
-          <w:sz w:val="30"/>
-        </w:rPr>
-      </w:pPr>
-    </w:p>
-    <w:p>
-      <w:pPr>
-        <w:pStyle w:val="Corpsdetexte"/>
-        <w:rPr>
-          <w:rFonts w:ascii="Arial"/>
-          <w:i/>
-          <w:sz w:val="30"/>
-        </w:rPr>
-      </w:pPr>
-    </w:p>
-    <w:p>
-      <w:pPr>
-        <w:pStyle w:val="Corpsdetexte"/>
-        <w:rPr>
-          <w:rFonts w:ascii="Arial"/>
-          <w:i/>
-          <w:sz w:val="30"/>
-        </w:rPr>
-      </w:pPr>
-    </w:p>
-    <w:p>
-      <w:pPr>
-        <w:pStyle w:val="Corpsdetexte"/>
-        <w:rPr>
-          <w:rFonts w:ascii="Arial"/>
-          <w:i/>
-          <w:sz w:val="30"/>
-        </w:rPr>
-      </w:pPr>
-    </w:p>
-    <w:p>
-      <w:pPr>
-        <w:pStyle w:val="Corpsdetexte"/>
-        <w:rPr>
-          <w:rFonts w:ascii="Arial"/>
-          <w:i/>
-          <w:sz w:val="30"/>
-        </w:rPr>
-      </w:pPr>
-    </w:p>
-    <w:p>
-      <w:pPr>
-        <w:pStyle w:val="Titre1"/>
-        <w:spacing w:before="251"/>
-        <w:ind w:left="0"/>
-      </w:pPr>
+        <w:pStyle w:val="Titre4"/>
+      </w:pPr>
+      <w:proofErr w:type="gramStart"/>
       <w:r>
         <w:rPr>
           <w:color w:val="FFFFFF"/>
         </w:rPr>
-        <w:t>Coordonnées</w:t>
-      </w:r>
-    </w:p>
-    <w:p>
-      <w:pPr>
-        <w:pStyle w:val="Corpsdetexte"/>
-        <w:spacing w:before="2"/>
-        <w:rPr>
-          <w:rFonts w:ascii="Arial"/>
-          <w:b/>
-          <w:sz w:val="25"/>
-        </w:rPr>
-      </w:pPr>
-    </w:p>
-    <w:p>
-      <w:pPr>
-        <w:pStyle w:val="Titre4"/>
-      </w:pPr>
-      <w:r>
-        <w:rPr>
-          <w:color w:val="FFFFFF"/>
-        </w:rPr>
         <w:t>E-mail</w:t>
       </w:r>
+      <w:proofErr w:type="gramEnd"/>
     </w:p>
     <w:p>
       <w:pPr>
@@ -6175,6 +5495,318 @@
       </w:pPr>
       <w:r>
         <w:rPr>
+          <w:noProof/>
+        </w:rPr>
+        <mc:AlternateContent>
+          <mc:Choice Requires="wps">
+            <w:drawing>
+              <wp:anchor distT="0" distB="0" distL="114300" distR="114300" simplePos="0" relativeHeight="487490048" behindDoc="0" locked="0" layoutInCell="1" allowOverlap="1" wp14:anchorId="18BF44D5" wp14:editId="3CF8D0E5">
+                <wp:simplePos x="0" y="0"/>
+                <wp:positionH relativeFrom="column">
+                  <wp:posOffset>997585</wp:posOffset>
+                </wp:positionH>
+                <wp:positionV relativeFrom="paragraph">
+                  <wp:posOffset>72390</wp:posOffset>
+                </wp:positionV>
+                <wp:extent cx="1599565" cy="1041400"/>
+                <wp:effectExtent l="0" t="0" r="0" b="6350"/>
+                <wp:wrapNone/>
+                <wp:docPr id="847336142" name="Zone de texte 1"/>
+                <wp:cNvGraphicFramePr/>
+                <a:graphic xmlns:a="http://schemas.openxmlformats.org/drawingml/2006/main">
+                  <a:graphicData uri="http://schemas.microsoft.com/office/word/2010/wordprocessingShape">
+                    <wps:wsp>
+                      <wps:cNvSpPr txBox="1"/>
+                      <wps:spPr>
+                        <a:xfrm>
+                          <a:off x="0" y="0"/>
+                          <a:ext cx="1599565" cy="1041400"/>
+                        </a:xfrm>
+                        <a:prstGeom prst="rect">
+                          <a:avLst/>
+                        </a:prstGeom>
+                        <a:noFill/>
+                        <a:ln>
+                          <a:noFill/>
+                        </a:ln>
+                      </wps:spPr>
+                      <wps:txbx>
+                        <w:txbxContent>
+                          <w:p>
+                            <w:pPr>
+                              <w:pStyle w:val="Titre4"/>
+                              <w:rPr>
+                                <w:noProof/>
+                                <w:color w:val="EEECE1" w:themeColor="background2"/>
+                                <w:spacing w:val="10"/>
+                                <w14:shadow w14:blurRad="63500" w14:dist="50800" w14:dir="13500000" w14:sx="0" w14:sy="0" w14:kx="0" w14:ky="0" w14:algn="none">
+                                  <w14:srgbClr w14:val="000000">
+                                    <w14:alpha w14:val="50000"/>
+                                  </w14:srgbClr>
+                                </w14:shadow>
+                                <w14:textOutline w14:w="0" w14:cap="flat" w14:cmpd="sng" w14:algn="ctr">
+                                  <w14:noFill/>
+                                  <w14:prstDash w14:val="solid"/>
+                                  <w14:round/>
+                                </w14:textOutline>
+                              </w:rPr>
+                            </w:pPr>
+                          </w:p>
+                          <w:p>
+                            <w:pPr>
+                              <w:pStyle w:val="Titre4"/>
+                              <w:jc w:val="center"/>
+                              <w:rPr>
+                                <w:noProof/>
+                                <w:color w:val="EEECE1" w:themeColor="background2"/>
+                                <w:spacing w:val="10"/>
+                                <w14:shadow w14:blurRad="63500" w14:dist="50800" w14:dir="13500000" w14:sx="0" w14:sy="0" w14:kx="0" w14:ky="0" w14:algn="none">
+                                  <w14:srgbClr w14:val="000000">
+                                    <w14:alpha w14:val="50000"/>
+                                  </w14:srgbClr>
+                                </w14:shadow>
+                                <w14:textOutline w14:w="0" w14:cap="flat" w14:cmpd="sng" w14:algn="ctr">
+                                  <w14:noFill/>
+                                  <w14:prstDash w14:val="solid"/>
+                                  <w14:round/>
+                                </w14:textOutline>
+                              </w:rPr>
+                            </w:pPr>
+                            <w:r>
+                              <w:rPr>
+                                <w:noProof/>
+                                <w:color w:val="EEECE1" w:themeColor="background2"/>
+                                <w:spacing w:val="10"/>
+                                <w14:shadow w14:blurRad="63500" w14:dist="50800" w14:dir="13500000" w14:sx="0" w14:sy="0" w14:kx="0" w14:ky="0" w14:algn="none">
+                                  <w14:srgbClr w14:val="000000">
+                                    <w14:alpha w14:val="50000"/>
+                                  </w14:srgbClr>
+                                </w14:shadow>
+                                <w14:textOutline w14:w="0" w14:cap="flat" w14:cmpd="sng" w14:algn="ctr">
+                                  <w14:noFill/>
+                                  <w14:prstDash w14:val="solid"/>
+                                  <w14:round/>
+                                </w14:textOutline>
+                              </w:rPr>
+                              <w:t>MonPortfolio</w:t>
+                            </w:r>
+                          </w:p>
+                          <w:p>
+                            <w:pPr>
+                              <w:pStyle w:val="Titre4"/>
+                              <w:jc w:val="center"/>
+                              <w:rPr>
+                                <w:noProof/>
+                                <w:color w:val="EEECE1" w:themeColor="background2"/>
+                                <w:spacing w:val="10"/>
+                                <w14:shadow w14:blurRad="63500" w14:dist="50800" w14:dir="13500000" w14:sx="0" w14:sy="0" w14:kx="0" w14:ky="0" w14:algn="none">
+                                  <w14:srgbClr w14:val="000000">
+                                    <w14:alpha w14:val="50000"/>
+                                  </w14:srgbClr>
+                                </w14:shadow>
+                                <w14:textOutline w14:w="0" w14:cap="flat" w14:cmpd="sng" w14:algn="ctr">
+                                  <w14:noFill/>
+                                  <w14:prstDash w14:val="solid"/>
+                                  <w14:round/>
+                                </w14:textOutline>
+                              </w:rPr>
+                            </w:pPr>
+                            <w:r>
+                              <w:rPr>
+                                <w:noProof/>
+                                <w:color w:val="EEECE1" w:themeColor="background2"/>
+                                <w:spacing w:val="10"/>
+                                <w14:shadow w14:blurRad="63500" w14:dist="50800" w14:dir="13500000" w14:sx="0" w14:sy="0" w14:kx="0" w14:ky="0" w14:algn="none">
+                                  <w14:srgbClr w14:val="000000">
+                                    <w14:alpha w14:val="50000"/>
+                                  </w14:srgbClr>
+                                </w14:shadow>
+                                <w14:textOutline w14:w="0" w14:cap="flat" w14:cmpd="sng" w14:algn="ctr">
+                                  <w14:noFill/>
+                                  <w14:prstDash w14:val="solid"/>
+                                  <w14:round/>
+                                </w14:textOutline>
+                              </w:rPr>
+                              <w:t>En ligne</w:t>
+                            </w:r>
+                          </w:p>
+                          <w:p>
+                            <w:pPr>
+                              <w:pStyle w:val="Titre4"/>
+                              <w:rPr>
+                                <w:noProof/>
+                                <w:color w:val="EEECE1" w:themeColor="background2"/>
+                                <w:spacing w:val="10"/>
+                                <w14:shadow w14:blurRad="63500" w14:dist="50800" w14:dir="13500000" w14:sx="0" w14:sy="0" w14:kx="0" w14:ky="0" w14:algn="none">
+                                  <w14:srgbClr w14:val="000000">
+                                    <w14:alpha w14:val="50000"/>
+                                  </w14:srgbClr>
+                                </w14:shadow>
+                                <w14:textOutline w14:w="0" w14:cap="flat" w14:cmpd="sng" w14:algn="ctr">
+                                  <w14:noFill/>
+                                  <w14:prstDash w14:val="solid"/>
+                                  <w14:round/>
+                                </w14:textOutline>
+                              </w:rPr>
+                            </w:pPr>
+                          </w:p>
+                        </w:txbxContent>
+                      </wps:txbx>
+                      <wps:bodyPr rot="0" spcFirstLastPara="0" vertOverflow="overflow" horzOverflow="overflow" vert="horz" wrap="square" lIns="91440" tIns="45720" rIns="91440" bIns="45720" numCol="1" spcCol="0" rtlCol="0" fromWordArt="0" anchor="t" anchorCtr="0" forceAA="0" compatLnSpc="1">
+                        <a:prstTxWarp prst="textNoShape">
+                          <a:avLst/>
+                        </a:prstTxWarp>
+                        <a:noAutofit/>
+                      </wps:bodyPr>
+                    </wps:wsp>
+                  </a:graphicData>
+                </a:graphic>
+                <wp14:sizeRelH relativeFrom="margin">
+                  <wp14:pctWidth>0</wp14:pctWidth>
+                </wp14:sizeRelH>
+                <wp14:sizeRelV relativeFrom="margin">
+                  <wp14:pctHeight>0</wp14:pctHeight>
+                </wp14:sizeRelV>
+              </wp:anchor>
+            </w:drawing>
+          </mc:Choice>
+          <mc:Fallback>
+            <w:pict>
+              <v:shapetype w14:anchorId="18BF44D5" id="_x0000_t202" coordsize="21600,21600" o:spt="202" path="m,l,21600r21600,l21600,xe">
+                <v:stroke joinstyle="miter"/>
+                <v:path gradientshapeok="t" o:connecttype="rect"/>
+              </v:shapetype>
+              <v:shape id="Zone de texte 1" o:spid="_x0000_s1026" type="#_x0000_t202" style="position:absolute;left:0;text-align:left;margin-left:78.55pt;margin-top:5.7pt;width:125.95pt;height:82pt;z-index:487490048;visibility:visible;mso-wrap-style:square;mso-width-percent:0;mso-height-percent:0;mso-wrap-distance-left:9pt;mso-wrap-distance-top:0;mso-wrap-distance-right:9pt;mso-wrap-distance-bottom:0;mso-position-horizontal:absolute;mso-position-horizontal-relative:text;mso-position-vertical:absolute;mso-position-vertical-relative:text;mso-width-percent:0;mso-height-percent:0;mso-width-relative:margin;mso-height-relative:margin;v-text-anchor:top" o:gfxdata="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" filled="f" stroked="f">
+                <v:fill o:detectmouseclick="t"/>
+                <v:textbox>
+                  <w:txbxContent>
+                    <w:p>
+                      <w:pPr>
+                        <w:pStyle w:val="Titre4"/>
+                        <w:rPr>
+                          <w:noProof/>
+                          <w:color w:val="EEECE1" w:themeColor="background2"/>
+                          <w:spacing w:val="10"/>
+                          <w14:shadow w14:blurRad="63500" w14:dist="50800" w14:dir="13500000" w14:sx="0" w14:sy="0" w14:kx="0" w14:ky="0" w14:algn="none">
+                            <w14:srgbClr w14:val="000000">
+                              <w14:alpha w14:val="50000"/>
+                            </w14:srgbClr>
+                          </w14:shadow>
+                          <w14:textOutline w14:w="0" w14:cap="flat" w14:cmpd="sng" w14:algn="ctr">
+                            <w14:noFill/>
+                            <w14:prstDash w14:val="solid"/>
+                            <w14:round/>
+                          </w14:textOutline>
+                        </w:rPr>
+                      </w:pPr>
+                    </w:p>
+                    <w:p>
+                      <w:pPr>
+                        <w:pStyle w:val="Titre4"/>
+                        <w:jc w:val="center"/>
+                        <w:rPr>
+                          <w:noProof/>
+                          <w:color w:val="EEECE1" w:themeColor="background2"/>
+                          <w:spacing w:val="10"/>
+                          <w14:shadow w14:blurRad="63500" w14:dist="50800" w14:dir="13500000" w14:sx="0" w14:sy="0" w14:kx="0" w14:ky="0" w14:algn="none">
+                            <w14:srgbClr w14:val="000000">
+                              <w14:alpha w14:val="50000"/>
+                            </w14:srgbClr>
+                          </w14:shadow>
+                          <w14:textOutline w14:w="0" w14:cap="flat" w14:cmpd="sng" w14:algn="ctr">
+                            <w14:noFill/>
+                            <w14:prstDash w14:val="solid"/>
+                            <w14:round/>
+                          </w14:textOutline>
+                        </w:rPr>
+                      </w:pPr>
+                      <w:r>
+                        <w:rPr>
+                          <w:noProof/>
+                          <w:color w:val="EEECE1" w:themeColor="background2"/>
+                          <w:spacing w:val="10"/>
+                          <w14:shadow w14:blurRad="63500" w14:dist="50800" w14:dir="13500000" w14:sx="0" w14:sy="0" w14:kx="0" w14:ky="0" w14:algn="none">
+                            <w14:srgbClr w14:val="000000">
+                              <w14:alpha w14:val="50000"/>
+                            </w14:srgbClr>
+                          </w14:shadow>
+                          <w14:textOutline w14:w="0" w14:cap="flat" w14:cmpd="sng" w14:algn="ctr">
+                            <w14:noFill/>
+                            <w14:prstDash w14:val="solid"/>
+                            <w14:round/>
+                          </w14:textOutline>
+                        </w:rPr>
+                        <w:t>MonPortfolio</w:t>
+                      </w:r>
+                    </w:p>
+                    <w:p>
+                      <w:pPr>
+                        <w:pStyle w:val="Titre4"/>
+                        <w:jc w:val="center"/>
+                        <w:rPr>
+                          <w:noProof/>
+                          <w:color w:val="EEECE1" w:themeColor="background2"/>
+                          <w:spacing w:val="10"/>
+                          <w14:shadow w14:blurRad="63500" w14:dist="50800" w14:dir="13500000" w14:sx="0" w14:sy="0" w14:kx="0" w14:ky="0" w14:algn="none">
+                            <w14:srgbClr w14:val="000000">
+                              <w14:alpha w14:val="50000"/>
+                            </w14:srgbClr>
+                          </w14:shadow>
+                          <w14:textOutline w14:w="0" w14:cap="flat" w14:cmpd="sng" w14:algn="ctr">
+                            <w14:noFill/>
+                            <w14:prstDash w14:val="solid"/>
+                            <w14:round/>
+                          </w14:textOutline>
+                        </w:rPr>
+                      </w:pPr>
+                      <w:r>
+                        <w:rPr>
+                          <w:noProof/>
+                          <w:color w:val="EEECE1" w:themeColor="background2"/>
+                          <w:spacing w:val="10"/>
+                          <w14:shadow w14:blurRad="63500" w14:dist="50800" w14:dir="13500000" w14:sx="0" w14:sy="0" w14:kx="0" w14:ky="0" w14:algn="none">
+                            <w14:srgbClr w14:val="000000">
+                              <w14:alpha w14:val="50000"/>
+                            </w14:srgbClr>
+                          </w14:shadow>
+                          <w14:textOutline w14:w="0" w14:cap="flat" w14:cmpd="sng" w14:algn="ctr">
+                            <w14:noFill/>
+                            <w14:prstDash w14:val="solid"/>
+                            <w14:round/>
+                          </w14:textOutline>
+                        </w:rPr>
+                        <w:t>En ligne</w:t>
+                      </w:r>
+                    </w:p>
+                    <w:p>
+                      <w:pPr>
+                        <w:pStyle w:val="Titre4"/>
+                        <w:rPr>
+                          <w:noProof/>
+                          <w:color w:val="EEECE1" w:themeColor="background2"/>
+                          <w:spacing w:val="10"/>
+                          <w14:shadow w14:blurRad="63500" w14:dist="50800" w14:dir="13500000" w14:sx="0" w14:sy="0" w14:kx="0" w14:ky="0" w14:algn="none">
+                            <w14:srgbClr w14:val="000000">
+                              <w14:alpha w14:val="50000"/>
+                            </w14:srgbClr>
+                          </w14:shadow>
+                          <w14:textOutline w14:w="0" w14:cap="flat" w14:cmpd="sng" w14:algn="ctr">
+                            <w14:noFill/>
+                            <w14:prstDash w14:val="solid"/>
+                            <w14:round/>
+                          </w14:textOutline>
+                        </w:rPr>
+                      </w:pPr>
+                    </w:p>
+                  </w:txbxContent>
+                </v:textbox>
+              </v:shape>
+            </w:pict>
+          </mc:Fallback>
+        </mc:AlternateContent>
+      </w:r>
+      <w:r>
+        <w:rPr>
           <w:color w:val="FFFFFF"/>
         </w:rPr>
         <w:t>Téléphone</w:t>
@@ -6185,13 +5817,23 @@
         <w:pStyle w:val="Corpsdetexte"/>
         <w:spacing w:before="69"/>
         <w:ind w:left="108"/>
-      </w:pPr>
-      <w:r>
         <w:rPr>
           <w:color w:val="FFFFFF"/>
         </w:rPr>
-        <w:t>0614508658</w:t>
-      </w:r>
+      </w:pPr>
+      <w:r>
+        <w:rPr>
+          <w:color w:val="FFFFFF"/>
+        </w:rPr>
+        <w:t>Demander par mail</w:t>
+      </w:r>
+    </w:p>
+    <w:p>
+      <w:pPr>
+        <w:pStyle w:val="Corpsdetexte"/>
+        <w:spacing w:before="69"/>
+        <w:ind w:left="108"/>
+      </w:pPr>
     </w:p>
     <w:p>
       <w:pPr>
@@ -6204,18 +5846,7 @@
     <w:p>
       <w:pPr>
         <w:pStyle w:val="Titre1"/>
-        <w:rPr>
-          <w:rFonts w:ascii="Arial MT" w:eastAsia="Arial MT" w:hAnsi="Arial MT" w:cs="Arial MT"/>
-          <w:b w:val="0"/>
-          <w:bCs w:val="0"/>
-          <w:sz w:val="16"/>
-          <w:szCs w:val="18"/>
-        </w:rPr>
-      </w:pPr>
-    </w:p>
-    <w:p>
-      <w:pPr>
-        <w:pStyle w:val="Titre1"/>
+        <w:ind w:left="0"/>
       </w:pPr>
       <w:r>
         <w:rPr>
@@ -6735,6 +6366,232 @@
 <file path=word/numbering.xml><?xml version="1.0" encoding="utf-8"?>
 <w:numbering xmlns:wpc="http://schemas.microsoft.com/office/word/2010/wordprocessingCanvas" xmlns:cx="http://schemas.microsoft.com/office/drawing/2014/chartex" xmlns:cx1="http://schemas.microsoft.com/office/drawing/2015/9/8/chartex" xmlns:cx2="http://schemas.microsoft.com/office/drawing/2015/10/21/chartex" xmlns:cx3="http://schemas.microsoft.com/office/drawing/2016/5/9/chartex" xmlns:cx4="http://schemas.microsoft.com/office/drawing/2016/5/10/chartex" xmlns:cx5="http://schemas.microsoft.com/office/drawing/2016/5/11/chartex" xmlns:cx6="http://schemas.microsoft.com/office/drawing/2016/5/12/chartex" xmlns:cx7="http://schemas.microsoft.com/office/drawing/2016/5/13/chartex" xmlns:cx8="http://schemas.microsoft.com/office/drawing/2016/5/14/chartex" xmlns:mc="http://schemas.openxmlformats.org/markup-compatibility/2006" xmlns:aink="http://schemas.microsoft.com/office/drawing/2016/ink" xmlns:am3d="http://schemas.microsoft.com/office/drawing/2017/model3d" xmlns:o="urn:schemas-microsoft-com:office:office" xmlns:oel="http://schemas.microsoft.com/office/2019/extlst" xmlns:r="http://schemas.openxmlformats.org/officeDocument/2006/relationships" xmlns:m="http://schemas.openxmlformats.org/officeDocument/2006/math" xmlns:v="urn:schemas-microsoft-com:vml" xmlns:wp14="http://schemas.microsoft.com/office/word/2010/wordprocessingDrawing" xmlns:wp="http://schemas.openxmlformats.org/drawingml/2006/wordprocessingDrawing" xmlns:w10="urn:schemas-microsoft-com:office:word" xmlns:w="http://schemas.openxmlformats.org/wordprocessingml/2006/main" xmlns:w14="http://schemas.microsoft.com/office/word/2010/wordml" xmlns:w15="http://schemas.microsoft.com/office/word/2012/wordml" xmlns:w16cex="http://schemas.microsoft.com/office/word/2018/wordml/cex" xmlns:w16cid="http://schemas.microsoft.com/office/word/2016/wordml/cid" xmlns:w16="http://schemas.microsoft.com/office/word/2018/wordml" xmlns:w16du="http://schemas.microsoft.com/office/word/2023/wordml/word16du" xmlns:w16sdtdh="http://schemas.microsoft.com/office/word/2020/wordml/sdtdatahash" xmlns:w16sdtfl="http://schemas.microsoft.com/office/word/2024/wordml/sdtformatlock" xmlns:w16se="http://schemas.microsoft.com/office/word/2015/wordml/symex" xmlns:wpg="http://schemas.microsoft.com/office/word/2010/wordprocessingGroup" xmlns:wpi="http://schemas.microsoft.com/office/word/2010/wordprocessingInk" xmlns:wne="http://schemas.microsoft.com/office/word/2006/wordml" xmlns:wps="http://schemas.microsoft.com/office/word/2010/wordprocessingShape" mc:Ignorable="w14 w15 w16se w16cid w16 w16cex w16sdtdh w16sdtfl w16du wp14">
   <w:abstractNum w:abstractNumId="0" w15:restartNumberingAfterBreak="0">
+    <w:nsid w:val="1E97468D"/>
+    <w:multiLevelType w:val="hybridMultilevel"/>
+    <w:tmpl w:val="9F12EEB6"/>
+    <w:lvl w:ilvl="0" w:tplc="040C0001">
+      <w:start w:val="1"/>
+      <w:numFmt w:val="bullet"/>
+      <w:lvlText w:val=""/>
+      <w:lvlJc w:val="left"/>
+      <w:pPr>
+        <w:ind w:left="1020" w:hanging="360"/>
+      </w:pPr>
+      <w:rPr>
+        <w:rFonts w:ascii="Symbol" w:hAnsi="Symbol" w:hint="default"/>
+      </w:rPr>
+    </w:lvl>
+    <w:lvl w:ilvl="1" w:tplc="040C0003" w:tentative="1">
+      <w:start w:val="1"/>
+      <w:numFmt w:val="bullet"/>
+      <w:lvlText w:val="o"/>
+      <w:lvlJc w:val="left"/>
+      <w:pPr>
+        <w:ind w:left="1740" w:hanging="360"/>
+      </w:pPr>
+      <w:rPr>
+        <w:rFonts w:ascii="Courier New" w:hAnsi="Courier New" w:cs="Courier New" w:hint="default"/>
+      </w:rPr>
+    </w:lvl>
+    <w:lvl w:ilvl="2" w:tplc="040C0005" w:tentative="1">
+      <w:start w:val="1"/>
+      <w:numFmt w:val="bullet"/>
+      <w:lvlText w:val=""/>
+      <w:lvlJc w:val="left"/>
+      <w:pPr>
+        <w:ind w:left="2460" w:hanging="360"/>
+      </w:pPr>
+      <w:rPr>
+        <w:rFonts w:ascii="Wingdings" w:hAnsi="Wingdings" w:hint="default"/>
+      </w:rPr>
+    </w:lvl>
+    <w:lvl w:ilvl="3" w:tplc="040C0001" w:tentative="1">
+      <w:start w:val="1"/>
+      <w:numFmt w:val="bullet"/>
+      <w:lvlText w:val=""/>
+      <w:lvlJc w:val="left"/>
+      <w:pPr>
+        <w:ind w:left="3180" w:hanging="360"/>
+      </w:pPr>
+      <w:rPr>
+        <w:rFonts w:ascii="Symbol" w:hAnsi="Symbol" w:hint="default"/>
+      </w:rPr>
+    </w:lvl>
+    <w:lvl w:ilvl="4" w:tplc="040C0003" w:tentative="1">
+      <w:start w:val="1"/>
+      <w:numFmt w:val="bullet"/>
+      <w:lvlText w:val="o"/>
+      <w:lvlJc w:val="left"/>
+      <w:pPr>
+        <w:ind w:left="3900" w:hanging="360"/>
+      </w:pPr>
+      <w:rPr>
+        <w:rFonts w:ascii="Courier New" w:hAnsi="Courier New" w:cs="Courier New" w:hint="default"/>
+      </w:rPr>
+    </w:lvl>
+    <w:lvl w:ilvl="5" w:tplc="040C0005" w:tentative="1">
+      <w:start w:val="1"/>
+      <w:numFmt w:val="bullet"/>
+      <w:lvlText w:val=""/>
+      <w:lvlJc w:val="left"/>
+      <w:pPr>
+        <w:ind w:left="4620" w:hanging="360"/>
+      </w:pPr>
+      <w:rPr>
+        <w:rFonts w:ascii="Wingdings" w:hAnsi="Wingdings" w:hint="default"/>
+      </w:rPr>
+    </w:lvl>
+    <w:lvl w:ilvl="6" w:tplc="040C0001" w:tentative="1">
+      <w:start w:val="1"/>
+      <w:numFmt w:val="bullet"/>
+      <w:lvlText w:val=""/>
+      <w:lvlJc w:val="left"/>
+      <w:pPr>
+        <w:ind w:left="5340" w:hanging="360"/>
+      </w:pPr>
+      <w:rPr>
+        <w:rFonts w:ascii="Symbol" w:hAnsi="Symbol" w:hint="default"/>
+      </w:rPr>
+    </w:lvl>
+    <w:lvl w:ilvl="7" w:tplc="040C0003" w:tentative="1">
+      <w:start w:val="1"/>
+      <w:numFmt w:val="bullet"/>
+      <w:lvlText w:val="o"/>
+      <w:lvlJc w:val="left"/>
+      <w:pPr>
+        <w:ind w:left="6060" w:hanging="360"/>
+      </w:pPr>
+      <w:rPr>
+        <w:rFonts w:ascii="Courier New" w:hAnsi="Courier New" w:cs="Courier New" w:hint="default"/>
+      </w:rPr>
+    </w:lvl>
+    <w:lvl w:ilvl="8" w:tplc="040C0005" w:tentative="1">
+      <w:start w:val="1"/>
+      <w:numFmt w:val="bullet"/>
+      <w:lvlText w:val=""/>
+      <w:lvlJc w:val="left"/>
+      <w:pPr>
+        <w:ind w:left="6780" w:hanging="360"/>
+      </w:pPr>
+      <w:rPr>
+        <w:rFonts w:ascii="Wingdings" w:hAnsi="Wingdings" w:hint="default"/>
+      </w:rPr>
+    </w:lvl>
+  </w:abstractNum>
+  <w:abstractNum w:abstractNumId="1" w15:restartNumberingAfterBreak="0">
+    <w:nsid w:val="4D061D58"/>
+    <w:multiLevelType w:val="hybridMultilevel"/>
+    <w:tmpl w:val="D27446E0"/>
+    <w:lvl w:ilvl="0" w:tplc="040C0001">
+      <w:start w:val="1"/>
+      <w:numFmt w:val="bullet"/>
+      <w:lvlText w:val=""/>
+      <w:lvlJc w:val="left"/>
+      <w:pPr>
+        <w:ind w:left="502" w:hanging="360"/>
+      </w:pPr>
+      <w:rPr>
+        <w:rFonts w:ascii="Symbol" w:hAnsi="Symbol" w:hint="default"/>
+      </w:rPr>
+    </w:lvl>
+    <w:lvl w:ilvl="1" w:tplc="040C0003" w:tentative="1">
+      <w:start w:val="1"/>
+      <w:numFmt w:val="bullet"/>
+      <w:lvlText w:val="o"/>
+      <w:lvlJc w:val="left"/>
+      <w:pPr>
+        <w:ind w:left="1222" w:hanging="360"/>
+      </w:pPr>
+      <w:rPr>
+        <w:rFonts w:ascii="Courier New" w:hAnsi="Courier New" w:cs="Courier New" w:hint="default"/>
+      </w:rPr>
+    </w:lvl>
+    <w:lvl w:ilvl="2" w:tplc="040C0005" w:tentative="1">
+      <w:start w:val="1"/>
+      <w:numFmt w:val="bullet"/>
+      <w:lvlText w:val=""/>
+      <w:lvlJc w:val="left"/>
+      <w:pPr>
+        <w:ind w:left="1942" w:hanging="360"/>
+      </w:pPr>
+      <w:rPr>
+        <w:rFonts w:ascii="Wingdings" w:hAnsi="Wingdings" w:hint="default"/>
+      </w:rPr>
+    </w:lvl>
+    <w:lvl w:ilvl="3" w:tplc="040C0001" w:tentative="1">
+      <w:start w:val="1"/>
+      <w:numFmt w:val="bullet"/>
+      <w:lvlText w:val=""/>
+      <w:lvlJc w:val="left"/>
+      <w:pPr>
+        <w:ind w:left="2662" w:hanging="360"/>
+      </w:pPr>
+      <w:rPr>
+        <w:rFonts w:ascii="Symbol" w:hAnsi="Symbol" w:hint="default"/>
+      </w:rPr>
+    </w:lvl>
+    <w:lvl w:ilvl="4" w:tplc="040C0003" w:tentative="1">
+      <w:start w:val="1"/>
+      <w:numFmt w:val="bullet"/>
+      <w:lvlText w:val="o"/>
+      <w:lvlJc w:val="left"/>
+      <w:pPr>
+        <w:ind w:left="3382" w:hanging="360"/>
+      </w:pPr>
+      <w:rPr>
+        <w:rFonts w:ascii="Courier New" w:hAnsi="Courier New" w:cs="Courier New" w:hint="default"/>
+      </w:rPr>
+    </w:lvl>
+    <w:lvl w:ilvl="5" w:tplc="040C0005" w:tentative="1">
+      <w:start w:val="1"/>
+      <w:numFmt w:val="bullet"/>
+      <w:lvlText w:val=""/>
+      <w:lvlJc w:val="left"/>
+      <w:pPr>
+        <w:ind w:left="4102" w:hanging="360"/>
+      </w:pPr>
+      <w:rPr>
+        <w:rFonts w:ascii="Wingdings" w:hAnsi="Wingdings" w:hint="default"/>
+      </w:rPr>
+    </w:lvl>
+    <w:lvl w:ilvl="6" w:tplc="040C0001" w:tentative="1">
+      <w:start w:val="1"/>
+      <w:numFmt w:val="bullet"/>
+      <w:lvlText w:val=""/>
+      <w:lvlJc w:val="left"/>
+      <w:pPr>
+        <w:ind w:left="4822" w:hanging="360"/>
+      </w:pPr>
+      <w:rPr>
+        <w:rFonts w:ascii="Symbol" w:hAnsi="Symbol" w:hint="default"/>
+      </w:rPr>
+    </w:lvl>
+    <w:lvl w:ilvl="7" w:tplc="040C0003" w:tentative="1">
+      <w:start w:val="1"/>
+      <w:numFmt w:val="bullet"/>
+      <w:lvlText w:val="o"/>
+      <w:lvlJc w:val="left"/>
+      <w:pPr>
+        <w:ind w:left="5542" w:hanging="360"/>
+      </w:pPr>
+      <w:rPr>
+        <w:rFonts w:ascii="Courier New" w:hAnsi="Courier New" w:cs="Courier New" w:hint="default"/>
+      </w:rPr>
+    </w:lvl>
+    <w:lvl w:ilvl="8" w:tplc="040C0005" w:tentative="1">
+      <w:start w:val="1"/>
+      <w:numFmt w:val="bullet"/>
+      <w:lvlText w:val=""/>
+      <w:lvlJc w:val="left"/>
+      <w:pPr>
+        <w:ind w:left="6262" w:hanging="360"/>
+      </w:pPr>
+      <w:rPr>
+        <w:rFonts w:ascii="Wingdings" w:hAnsi="Wingdings" w:hint="default"/>
+      </w:rPr>
+    </w:lvl>
+  </w:abstractNum>
+  <w:abstractNum w:abstractNumId="2" w15:restartNumberingAfterBreak="0">
     <w:nsid w:val="655414AD"/>
     <w:multiLevelType w:val="hybridMultilevel"/>
     <w:tmpl w:val="18C8FBE8"/>
@@ -6847,7 +6704,233 @@
       </w:rPr>
     </w:lvl>
   </w:abstractNum>
-  <w:abstractNum w:abstractNumId="1" w15:restartNumberingAfterBreak="0">
+  <w:abstractNum w:abstractNumId="3" w15:restartNumberingAfterBreak="0">
+    <w:nsid w:val="66DD08C1"/>
+    <w:multiLevelType w:val="hybridMultilevel"/>
+    <w:tmpl w:val="19D42F40"/>
+    <w:lvl w:ilvl="0" w:tplc="040C0001">
+      <w:start w:val="1"/>
+      <w:numFmt w:val="bullet"/>
+      <w:lvlText w:val=""/>
+      <w:lvlJc w:val="left"/>
+      <w:pPr>
+        <w:ind w:left="720" w:hanging="360"/>
+      </w:pPr>
+      <w:rPr>
+        <w:rFonts w:ascii="Symbol" w:hAnsi="Symbol" w:hint="default"/>
+      </w:rPr>
+    </w:lvl>
+    <w:lvl w:ilvl="1" w:tplc="040C0003" w:tentative="1">
+      <w:start w:val="1"/>
+      <w:numFmt w:val="bullet"/>
+      <w:lvlText w:val="o"/>
+      <w:lvlJc w:val="left"/>
+      <w:pPr>
+        <w:ind w:left="1440" w:hanging="360"/>
+      </w:pPr>
+      <w:rPr>
+        <w:rFonts w:ascii="Courier New" w:hAnsi="Courier New" w:cs="Courier New" w:hint="default"/>
+      </w:rPr>
+    </w:lvl>
+    <w:lvl w:ilvl="2" w:tplc="040C0005" w:tentative="1">
+      <w:start w:val="1"/>
+      <w:numFmt w:val="bullet"/>
+      <w:lvlText w:val=""/>
+      <w:lvlJc w:val="left"/>
+      <w:pPr>
+        <w:ind w:left="2160" w:hanging="360"/>
+      </w:pPr>
+      <w:rPr>
+        <w:rFonts w:ascii="Wingdings" w:hAnsi="Wingdings" w:hint="default"/>
+      </w:rPr>
+    </w:lvl>
+    <w:lvl w:ilvl="3" w:tplc="040C0001" w:tentative="1">
+      <w:start w:val="1"/>
+      <w:numFmt w:val="bullet"/>
+      <w:lvlText w:val=""/>
+      <w:lvlJc w:val="left"/>
+      <w:pPr>
+        <w:ind w:left="2880" w:hanging="360"/>
+      </w:pPr>
+      <w:rPr>
+        <w:rFonts w:ascii="Symbol" w:hAnsi="Symbol" w:hint="default"/>
+      </w:rPr>
+    </w:lvl>
+    <w:lvl w:ilvl="4" w:tplc="040C0003" w:tentative="1">
+      <w:start w:val="1"/>
+      <w:numFmt w:val="bullet"/>
+      <w:lvlText w:val="o"/>
+      <w:lvlJc w:val="left"/>
+      <w:pPr>
+        <w:ind w:left="3600" w:hanging="360"/>
+      </w:pPr>
+      <w:rPr>
+        <w:rFonts w:ascii="Courier New" w:hAnsi="Courier New" w:cs="Courier New" w:hint="default"/>
+      </w:rPr>
+    </w:lvl>
+    <w:lvl w:ilvl="5" w:tplc="040C0005" w:tentative="1">
+      <w:start w:val="1"/>
+      <w:numFmt w:val="bullet"/>
+      <w:lvlText w:val=""/>
+      <w:lvlJc w:val="left"/>
+      <w:pPr>
+        <w:ind w:left="4320" w:hanging="360"/>
+      </w:pPr>
+      <w:rPr>
+        <w:rFonts w:ascii="Wingdings" w:hAnsi="Wingdings" w:hint="default"/>
+      </w:rPr>
+    </w:lvl>
+    <w:lvl w:ilvl="6" w:tplc="040C0001" w:tentative="1">
+      <w:start w:val="1"/>
+      <w:numFmt w:val="bullet"/>
+      <w:lvlText w:val=""/>
+      <w:lvlJc w:val="left"/>
+      <w:pPr>
+        <w:ind w:left="5040" w:hanging="360"/>
+      </w:pPr>
+      <w:rPr>
+        <w:rFonts w:ascii="Symbol" w:hAnsi="Symbol" w:hint="default"/>
+      </w:rPr>
+    </w:lvl>
+    <w:lvl w:ilvl="7" w:tplc="040C0003" w:tentative="1">
+      <w:start w:val="1"/>
+      <w:numFmt w:val="bullet"/>
+      <w:lvlText w:val="o"/>
+      <w:lvlJc w:val="left"/>
+      <w:pPr>
+        <w:ind w:left="5760" w:hanging="360"/>
+      </w:pPr>
+      <w:rPr>
+        <w:rFonts w:ascii="Courier New" w:hAnsi="Courier New" w:cs="Courier New" w:hint="default"/>
+      </w:rPr>
+    </w:lvl>
+    <w:lvl w:ilvl="8" w:tplc="040C0005" w:tentative="1">
+      <w:start w:val="1"/>
+      <w:numFmt w:val="bullet"/>
+      <w:lvlText w:val=""/>
+      <w:lvlJc w:val="left"/>
+      <w:pPr>
+        <w:ind w:left="6480" w:hanging="360"/>
+      </w:pPr>
+      <w:rPr>
+        <w:rFonts w:ascii="Wingdings" w:hAnsi="Wingdings" w:hint="default"/>
+      </w:rPr>
+    </w:lvl>
+  </w:abstractNum>
+  <w:abstractNum w:abstractNumId="4" w15:restartNumberingAfterBreak="0">
+    <w:nsid w:val="6B002A9E"/>
+    <w:multiLevelType w:val="hybridMultilevel"/>
+    <w:tmpl w:val="46EA06A6"/>
+    <w:lvl w:ilvl="0" w:tplc="040C0001">
+      <w:start w:val="1"/>
+      <w:numFmt w:val="bullet"/>
+      <w:lvlText w:val=""/>
+      <w:lvlJc w:val="left"/>
+      <w:pPr>
+        <w:ind w:left="720" w:hanging="360"/>
+      </w:pPr>
+      <w:rPr>
+        <w:rFonts w:ascii="Symbol" w:hAnsi="Symbol" w:hint="default"/>
+      </w:rPr>
+    </w:lvl>
+    <w:lvl w:ilvl="1" w:tplc="040C0003" w:tentative="1">
+      <w:start w:val="1"/>
+      <w:numFmt w:val="bullet"/>
+      <w:lvlText w:val="o"/>
+      <w:lvlJc w:val="left"/>
+      <w:pPr>
+        <w:ind w:left="1440" w:hanging="360"/>
+      </w:pPr>
+      <w:rPr>
+        <w:rFonts w:ascii="Courier New" w:hAnsi="Courier New" w:cs="Courier New" w:hint="default"/>
+      </w:rPr>
+    </w:lvl>
+    <w:lvl w:ilvl="2" w:tplc="040C0005" w:tentative="1">
+      <w:start w:val="1"/>
+      <w:numFmt w:val="bullet"/>
+      <w:lvlText w:val=""/>
+      <w:lvlJc w:val="left"/>
+      <w:pPr>
+        <w:ind w:left="2160" w:hanging="360"/>
+      </w:pPr>
+      <w:rPr>
+        <w:rFonts w:ascii="Wingdings" w:hAnsi="Wingdings" w:hint="default"/>
+      </w:rPr>
+    </w:lvl>
+    <w:lvl w:ilvl="3" w:tplc="040C0001" w:tentative="1">
+      <w:start w:val="1"/>
+      <w:numFmt w:val="bullet"/>
+      <w:lvlText w:val=""/>
+      <w:lvlJc w:val="left"/>
+      <w:pPr>
+        <w:ind w:left="2880" w:hanging="360"/>
+      </w:pPr>
+      <w:rPr>
+        <w:rFonts w:ascii="Symbol" w:hAnsi="Symbol" w:hint="default"/>
+      </w:rPr>
+    </w:lvl>
+    <w:lvl w:ilvl="4" w:tplc="040C0003" w:tentative="1">
+      <w:start w:val="1"/>
+      <w:numFmt w:val="bullet"/>
+      <w:lvlText w:val="o"/>
+      <w:lvlJc w:val="left"/>
+      <w:pPr>
+        <w:ind w:left="3600" w:hanging="360"/>
+      </w:pPr>
+      <w:rPr>
+        <w:rFonts w:ascii="Courier New" w:hAnsi="Courier New" w:cs="Courier New" w:hint="default"/>
+      </w:rPr>
+    </w:lvl>
+    <w:lvl w:ilvl="5" w:tplc="040C0005" w:tentative="1">
+      <w:start w:val="1"/>
+      <w:numFmt w:val="bullet"/>
+      <w:lvlText w:val=""/>
+      <w:lvlJc w:val="left"/>
+      <w:pPr>
+        <w:ind w:left="4320" w:hanging="360"/>
+      </w:pPr>
+      <w:rPr>
+        <w:rFonts w:ascii="Wingdings" w:hAnsi="Wingdings" w:hint="default"/>
+      </w:rPr>
+    </w:lvl>
+    <w:lvl w:ilvl="6" w:tplc="040C0001" w:tentative="1">
+      <w:start w:val="1"/>
+      <w:numFmt w:val="bullet"/>
+      <w:lvlText w:val=""/>
+      <w:lvlJc w:val="left"/>
+      <w:pPr>
+        <w:ind w:left="5040" w:hanging="360"/>
+      </w:pPr>
+      <w:rPr>
+        <w:rFonts w:ascii="Symbol" w:hAnsi="Symbol" w:hint="default"/>
+      </w:rPr>
+    </w:lvl>
+    <w:lvl w:ilvl="7" w:tplc="040C0003" w:tentative="1">
+      <w:start w:val="1"/>
+      <w:numFmt w:val="bullet"/>
+      <w:lvlText w:val="o"/>
+      <w:lvlJc w:val="left"/>
+      <w:pPr>
+        <w:ind w:left="5760" w:hanging="360"/>
+      </w:pPr>
+      <w:rPr>
+        <w:rFonts w:ascii="Courier New" w:hAnsi="Courier New" w:cs="Courier New" w:hint="default"/>
+      </w:rPr>
+    </w:lvl>
+    <w:lvl w:ilvl="8" w:tplc="040C0005" w:tentative="1">
+      <w:start w:val="1"/>
+      <w:numFmt w:val="bullet"/>
+      <w:lvlText w:val=""/>
+      <w:lvlJc w:val="left"/>
+      <w:pPr>
+        <w:ind w:left="6480" w:hanging="360"/>
+      </w:pPr>
+      <w:rPr>
+        <w:rFonts w:ascii="Wingdings" w:hAnsi="Wingdings" w:hint="default"/>
+      </w:rPr>
+    </w:lvl>
+  </w:abstractNum>
+  <w:abstractNum w:abstractNumId="5" w15:restartNumberingAfterBreak="0">
     <w:nsid w:val="6B090283"/>
     <w:multiLevelType w:val="hybridMultilevel"/>
     <w:tmpl w:val="99445C88"/>
@@ -6960,7 +7043,7 @@
       </w:rPr>
     </w:lvl>
   </w:abstractNum>
-  <w:abstractNum w:abstractNumId="2" w15:restartNumberingAfterBreak="0">
+  <w:abstractNum w:abstractNumId="6" w15:restartNumberingAfterBreak="0">
     <w:nsid w:val="719067BE"/>
     <w:multiLevelType w:val="hybridMultilevel"/>
     <w:tmpl w:val="5D9813F2"/>
@@ -7073,14 +7156,258 @@
       </w:rPr>
     </w:lvl>
   </w:abstractNum>
+  <w:abstractNum w:abstractNumId="7" w15:restartNumberingAfterBreak="0">
+    <w:nsid w:val="791E4702"/>
+    <w:multiLevelType w:val="hybridMultilevel"/>
+    <w:tmpl w:val="BDA6025A"/>
+    <w:lvl w:ilvl="0" w:tplc="040C0001">
+      <w:start w:val="1"/>
+      <w:numFmt w:val="bullet"/>
+      <w:lvlText w:val=""/>
+      <w:lvlJc w:val="left"/>
+      <w:pPr>
+        <w:ind w:left="502" w:hanging="360"/>
+      </w:pPr>
+      <w:rPr>
+        <w:rFonts w:ascii="Symbol" w:hAnsi="Symbol" w:hint="default"/>
+      </w:rPr>
+    </w:lvl>
+    <w:lvl w:ilvl="1" w:tplc="040C0003" w:tentative="1">
+      <w:start w:val="1"/>
+      <w:numFmt w:val="bullet"/>
+      <w:lvlText w:val="o"/>
+      <w:lvlJc w:val="left"/>
+      <w:pPr>
+        <w:ind w:left="1222" w:hanging="360"/>
+      </w:pPr>
+      <w:rPr>
+        <w:rFonts w:ascii="Courier New" w:hAnsi="Courier New" w:cs="Courier New" w:hint="default"/>
+      </w:rPr>
+    </w:lvl>
+    <w:lvl w:ilvl="2" w:tplc="040C0005" w:tentative="1">
+      <w:start w:val="1"/>
+      <w:numFmt w:val="bullet"/>
+      <w:lvlText w:val=""/>
+      <w:lvlJc w:val="left"/>
+      <w:pPr>
+        <w:ind w:left="1942" w:hanging="360"/>
+      </w:pPr>
+      <w:rPr>
+        <w:rFonts w:ascii="Wingdings" w:hAnsi="Wingdings" w:hint="default"/>
+      </w:rPr>
+    </w:lvl>
+    <w:lvl w:ilvl="3" w:tplc="040C0001" w:tentative="1">
+      <w:start w:val="1"/>
+      <w:numFmt w:val="bullet"/>
+      <w:lvlText w:val=""/>
+      <w:lvlJc w:val="left"/>
+      <w:pPr>
+        <w:ind w:left="2662" w:hanging="360"/>
+      </w:pPr>
+      <w:rPr>
+        <w:rFonts w:ascii="Symbol" w:hAnsi="Symbol" w:hint="default"/>
+      </w:rPr>
+    </w:lvl>
+    <w:lvl w:ilvl="4" w:tplc="040C0003" w:tentative="1">
+      <w:start w:val="1"/>
+      <w:numFmt w:val="bullet"/>
+      <w:lvlText w:val="o"/>
+      <w:lvlJc w:val="left"/>
+      <w:pPr>
+        <w:ind w:left="3382" w:hanging="360"/>
+      </w:pPr>
+      <w:rPr>
+        <w:rFonts w:ascii="Courier New" w:hAnsi="Courier New" w:cs="Courier New" w:hint="default"/>
+      </w:rPr>
+    </w:lvl>
+    <w:lvl w:ilvl="5" w:tplc="040C0005" w:tentative="1">
+      <w:start w:val="1"/>
+      <w:numFmt w:val="bullet"/>
+      <w:lvlText w:val=""/>
+      <w:lvlJc w:val="left"/>
+      <w:pPr>
+        <w:ind w:left="4102" w:hanging="360"/>
+      </w:pPr>
+      <w:rPr>
+        <w:rFonts w:ascii="Wingdings" w:hAnsi="Wingdings" w:hint="default"/>
+      </w:rPr>
+    </w:lvl>
+    <w:lvl w:ilvl="6" w:tplc="040C0001" w:tentative="1">
+      <w:start w:val="1"/>
+      <w:numFmt w:val="bullet"/>
+      <w:lvlText w:val=""/>
+      <w:lvlJc w:val="left"/>
+      <w:pPr>
+        <w:ind w:left="4822" w:hanging="360"/>
+      </w:pPr>
+      <w:rPr>
+        <w:rFonts w:ascii="Symbol" w:hAnsi="Symbol" w:hint="default"/>
+      </w:rPr>
+    </w:lvl>
+    <w:lvl w:ilvl="7" w:tplc="040C0003" w:tentative="1">
+      <w:start w:val="1"/>
+      <w:numFmt w:val="bullet"/>
+      <w:lvlText w:val="o"/>
+      <w:lvlJc w:val="left"/>
+      <w:pPr>
+        <w:ind w:left="5542" w:hanging="360"/>
+      </w:pPr>
+      <w:rPr>
+        <w:rFonts w:ascii="Courier New" w:hAnsi="Courier New" w:cs="Courier New" w:hint="default"/>
+      </w:rPr>
+    </w:lvl>
+    <w:lvl w:ilvl="8" w:tplc="040C0005" w:tentative="1">
+      <w:start w:val="1"/>
+      <w:numFmt w:val="bullet"/>
+      <w:lvlText w:val=""/>
+      <w:lvlJc w:val="left"/>
+      <w:pPr>
+        <w:ind w:left="6262" w:hanging="360"/>
+      </w:pPr>
+      <w:rPr>
+        <w:rFonts w:ascii="Wingdings" w:hAnsi="Wingdings" w:hint="default"/>
+      </w:rPr>
+    </w:lvl>
+  </w:abstractNum>
+  <w:abstractNum w:abstractNumId="8" w15:restartNumberingAfterBreak="0">
+    <w:nsid w:val="7F553B3E"/>
+    <w:multiLevelType w:val="hybridMultilevel"/>
+    <w:tmpl w:val="D2A001DA"/>
+    <w:lvl w:ilvl="0" w:tplc="040C0001">
+      <w:start w:val="1"/>
+      <w:numFmt w:val="bullet"/>
+      <w:lvlText w:val=""/>
+      <w:lvlJc w:val="left"/>
+      <w:pPr>
+        <w:ind w:left="720" w:hanging="360"/>
+      </w:pPr>
+      <w:rPr>
+        <w:rFonts w:ascii="Symbol" w:hAnsi="Symbol" w:hint="default"/>
+      </w:rPr>
+    </w:lvl>
+    <w:lvl w:ilvl="1" w:tplc="040C0003" w:tentative="1">
+      <w:start w:val="1"/>
+      <w:numFmt w:val="bullet"/>
+      <w:lvlText w:val="o"/>
+      <w:lvlJc w:val="left"/>
+      <w:pPr>
+        <w:ind w:left="1440" w:hanging="360"/>
+      </w:pPr>
+      <w:rPr>
+        <w:rFonts w:ascii="Courier New" w:hAnsi="Courier New" w:cs="Courier New" w:hint="default"/>
+      </w:rPr>
+    </w:lvl>
+    <w:lvl w:ilvl="2" w:tplc="040C0005" w:tentative="1">
+      <w:start w:val="1"/>
+      <w:numFmt w:val="bullet"/>
+      <w:lvlText w:val=""/>
+      <w:lvlJc w:val="left"/>
+      <w:pPr>
+        <w:ind w:left="2160" w:hanging="360"/>
+      </w:pPr>
+      <w:rPr>
+        <w:rFonts w:ascii="Wingdings" w:hAnsi="Wingdings" w:hint="default"/>
+      </w:rPr>
+    </w:lvl>
+    <w:lvl w:ilvl="3" w:tplc="040C0001" w:tentative="1">
+      <w:start w:val="1"/>
+      <w:numFmt w:val="bullet"/>
+      <w:lvlText w:val=""/>
+      <w:lvlJc w:val="left"/>
+      <w:pPr>
+        <w:ind w:left="2880" w:hanging="360"/>
+      </w:pPr>
+      <w:rPr>
+        <w:rFonts w:ascii="Symbol" w:hAnsi="Symbol" w:hint="default"/>
+      </w:rPr>
+    </w:lvl>
+    <w:lvl w:ilvl="4" w:tplc="040C0003" w:tentative="1">
+      <w:start w:val="1"/>
+      <w:numFmt w:val="bullet"/>
+      <w:lvlText w:val="o"/>
+      <w:lvlJc w:val="left"/>
+      <w:pPr>
+        <w:ind w:left="3600" w:hanging="360"/>
+      </w:pPr>
+      <w:rPr>
+        <w:rFonts w:ascii="Courier New" w:hAnsi="Courier New" w:cs="Courier New" w:hint="default"/>
+      </w:rPr>
+    </w:lvl>
+    <w:lvl w:ilvl="5" w:tplc="040C0005" w:tentative="1">
+      <w:start w:val="1"/>
+      <w:numFmt w:val="bullet"/>
+      <w:lvlText w:val=""/>
+      <w:lvlJc w:val="left"/>
+      <w:pPr>
+        <w:ind w:left="4320" w:hanging="360"/>
+      </w:pPr>
+      <w:rPr>
+        <w:rFonts w:ascii="Wingdings" w:hAnsi="Wingdings" w:hint="default"/>
+      </w:rPr>
+    </w:lvl>
+    <w:lvl w:ilvl="6" w:tplc="040C0001" w:tentative="1">
+      <w:start w:val="1"/>
+      <w:numFmt w:val="bullet"/>
+      <w:lvlText w:val=""/>
+      <w:lvlJc w:val="left"/>
+      <w:pPr>
+        <w:ind w:left="5040" w:hanging="360"/>
+      </w:pPr>
+      <w:rPr>
+        <w:rFonts w:ascii="Symbol" w:hAnsi="Symbol" w:hint="default"/>
+      </w:rPr>
+    </w:lvl>
+    <w:lvl w:ilvl="7" w:tplc="040C0003" w:tentative="1">
+      <w:start w:val="1"/>
+      <w:numFmt w:val="bullet"/>
+      <w:lvlText w:val="o"/>
+      <w:lvlJc w:val="left"/>
+      <w:pPr>
+        <w:ind w:left="5760" w:hanging="360"/>
+      </w:pPr>
+      <w:rPr>
+        <w:rFonts w:ascii="Courier New" w:hAnsi="Courier New" w:cs="Courier New" w:hint="default"/>
+      </w:rPr>
+    </w:lvl>
+    <w:lvl w:ilvl="8" w:tplc="040C0005" w:tentative="1">
+      <w:start w:val="1"/>
+      <w:numFmt w:val="bullet"/>
+      <w:lvlText w:val=""/>
+      <w:lvlJc w:val="left"/>
+      <w:pPr>
+        <w:ind w:left="6480" w:hanging="360"/>
+      </w:pPr>
+      <w:rPr>
+        <w:rFonts w:ascii="Wingdings" w:hAnsi="Wingdings" w:hint="default"/>
+      </w:rPr>
+    </w:lvl>
+  </w:abstractNum>
   <w:num w:numId="1" w16cid:durableId="50884570">
+    <w:abstractNumId w:val="5"/>
+  </w:num>
+  <w:num w:numId="2" w16cid:durableId="2128625059">
+    <w:abstractNumId w:val="6"/>
+  </w:num>
+  <w:num w:numId="3" w16cid:durableId="1107382336">
+    <w:abstractNumId w:val="2"/>
+  </w:num>
+  <w:num w:numId="4" w16cid:durableId="376248768">
+    <w:abstractNumId w:val="8"/>
+  </w:num>
+  <w:num w:numId="5" w16cid:durableId="1071658738">
+    <w:abstractNumId w:val="0"/>
+  </w:num>
+  <w:num w:numId="6" w16cid:durableId="1428504389">
+    <w:abstractNumId w:val="4"/>
+  </w:num>
+  <w:num w:numId="7" w16cid:durableId="1210846910">
     <w:abstractNumId w:val="1"/>
   </w:num>
-  <w:num w:numId="2" w16cid:durableId="2128625059">
-    <w:abstractNumId w:val="2"/>
+  <w:num w:numId="8" w16cid:durableId="216280136">
+    <w:abstractNumId w:val="7"/>
   </w:num>
-  <w:num w:numId="3" w16cid:durableId="1107382336">
-    <w:abstractNumId w:val="0"/>
+  <w:num w:numId="9" w16cid:durableId="1111629751">
+    <w:abstractNumId w:val="3"/>
   </w:num>
 </w:numbering>
 </file>
@@ -7567,7 +7894,6 @@
   <w:style w:type="character" w:default="1" w:styleId="Policepardfaut">
     <w:name w:val="Default Paragraph Font"/>
     <w:uiPriority w:val="1"/>
-    <w:semiHidden/>
     <w:unhideWhenUsed/>
   </w:style>
   <w:style w:type="table" w:default="1" w:styleId="TableauNormal">
@@ -7610,6 +7936,7 @@
   <w:style w:type="paragraph" w:styleId="Corpsdetexte">
     <w:name w:val="Body Text"/>
     <w:basedOn w:val="Normal"/>
+    <w:link w:val="CorpsdetexteCar"/>
     <w:uiPriority w:val="1"/>
     <w:qFormat/>
     <w:rPr>
@@ -7658,6 +7985,19 @@
       <w:bCs/>
       <w:sz w:val="21"/>
       <w:szCs w:val="21"/>
+      <w:lang w:val="fr-FR"/>
+    </w:rPr>
+  </w:style>
+  <w:style w:type="character" w:customStyle="1" w:styleId="CorpsdetexteCar">
+    <w:name w:val="Corps de texte Car"/>
+    <w:basedOn w:val="Policepardfaut"/>
+    <w:link w:val="Corpsdetexte"/>
+    <w:uiPriority w:val="1"/>
+    <w:rsid w:val="00DA49FB"/>
+    <w:rPr>
+      <w:rFonts w:ascii="Arial MT" w:eastAsia="Arial MT" w:hAnsi="Arial MT" w:cs="Arial MT"/>
+      <w:sz w:val="18"/>
+      <w:szCs w:val="18"/>
       <w:lang w:val="fr-FR"/>
     </w:rPr>
   </w:style>
